--- a/Ejercicio 3/Inspección de software.docx
+++ b/Ejercicio 3/Inspección de software.docx
@@ -346,7 +346,10 @@
               <w:tab w:val="right" w:leader="dot" w:pos="8828"/>
             </w:tabs>
             <w:rPr>
+              <w:rFonts w:eastAsiaTheme="minorEastAsia"/>
               <w:noProof/>
+              <w:sz w:val="22"/>
+              <w:lang w:eastAsia="es-CL"/>
             </w:rPr>
           </w:pPr>
           <w:r>
@@ -358,13 +361,13 @@
           <w:r>
             <w:fldChar w:fldCharType="separate"/>
           </w:r>
-          <w:hyperlink w:anchor="_Toc51925089" w:history="1">
+          <w:hyperlink w:anchor="_Toc52047227" w:history="1">
             <w:r>
               <w:rPr>
                 <w:rStyle w:val="Hipervnculo"/>
                 <w:noProof/>
               </w:rPr>
-              <w:t>Descripción del equipo de inspección</w:t>
+              <w:t>Introducción</w:t>
             </w:r>
             <w:r>
               <w:rPr>
@@ -385,7 +388,7 @@
                 <w:noProof/>
                 <w:webHidden/>
               </w:rPr>
-              <w:instrText xml:space="preserve"> PAGEREF _Toc51925089 \h </w:instrText>
+              <w:instrText xml:space="preserve"> PAGEREF _Toc52047227 \h </w:instrText>
             </w:r>
             <w:r>
               <w:rPr>
@@ -423,16 +426,229 @@
               <w:tab w:val="right" w:leader="dot" w:pos="8828"/>
             </w:tabs>
             <w:rPr>
+              <w:rFonts w:eastAsiaTheme="minorEastAsia"/>
+              <w:noProof/>
+              <w:sz w:val="22"/>
+              <w:lang w:eastAsia="es-CL"/>
+            </w:rPr>
+          </w:pPr>
+          <w:hyperlink w:anchor="_Toc52047228" w:history="1">
+            <w:r>
+              <w:rPr>
+                <w:rStyle w:val="Hipervnculo"/>
+                <w:noProof/>
+              </w:rPr>
+              <w:t>Descripción del equipo de inspección</w:t>
+            </w:r>
+            <w:r>
+              <w:rPr>
+                <w:noProof/>
+                <w:webHidden/>
+              </w:rPr>
+              <w:tab/>
+            </w:r>
+            <w:r>
+              <w:rPr>
+                <w:noProof/>
+                <w:webHidden/>
+              </w:rPr>
+              <w:fldChar w:fldCharType="begin"/>
+            </w:r>
+            <w:r>
+              <w:rPr>
+                <w:noProof/>
+                <w:webHidden/>
+              </w:rPr>
+              <w:instrText xml:space="preserve"> PAGEREF _Toc52047228 \h </w:instrText>
+            </w:r>
+            <w:r>
+              <w:rPr>
+                <w:noProof/>
+                <w:webHidden/>
+              </w:rPr>
+            </w:r>
+            <w:r>
+              <w:rPr>
+                <w:noProof/>
+                <w:webHidden/>
+              </w:rPr>
+              <w:fldChar w:fldCharType="separate"/>
+            </w:r>
+            <w:r>
+              <w:rPr>
+                <w:noProof/>
+                <w:webHidden/>
+              </w:rPr>
+              <w:t>4</w:t>
+            </w:r>
+            <w:r>
+              <w:rPr>
+                <w:noProof/>
+                <w:webHidden/>
+              </w:rPr>
+              <w:fldChar w:fldCharType="end"/>
+            </w:r>
+          </w:hyperlink>
+        </w:p>
+        <w:p>
+          <w:pPr>
+            <w:pStyle w:val="TDC1"/>
+            <w:tabs>
+              <w:tab w:val="right" w:leader="dot" w:pos="8828"/>
+            </w:tabs>
+            <w:rPr>
+              <w:rFonts w:eastAsiaTheme="minorEastAsia"/>
+              <w:noProof/>
+              <w:sz w:val="22"/>
+              <w:lang w:eastAsia="es-CL"/>
+            </w:rPr>
+          </w:pPr>
+          <w:hyperlink w:anchor="_Toc52047229" w:history="1">
+            <w:r>
+              <w:rPr>
+                <w:rStyle w:val="Hipervnculo"/>
+                <w:noProof/>
+              </w:rPr>
+              <w:t>Inspección de diagrama de caso de uso</w:t>
+            </w:r>
+            <w:r>
+              <w:rPr>
+                <w:noProof/>
+                <w:webHidden/>
+              </w:rPr>
+              <w:tab/>
+            </w:r>
+            <w:r>
+              <w:rPr>
+                <w:noProof/>
+                <w:webHidden/>
+              </w:rPr>
+              <w:fldChar w:fldCharType="begin"/>
+            </w:r>
+            <w:r>
+              <w:rPr>
+                <w:noProof/>
+                <w:webHidden/>
+              </w:rPr>
+              <w:instrText xml:space="preserve"> PAGEREF _Toc52047229 \h </w:instrText>
+            </w:r>
+            <w:r>
+              <w:rPr>
+                <w:noProof/>
+                <w:webHidden/>
+              </w:rPr>
+            </w:r>
+            <w:r>
+              <w:rPr>
+                <w:noProof/>
+                <w:webHidden/>
+              </w:rPr>
+              <w:fldChar w:fldCharType="separate"/>
+            </w:r>
+            <w:r>
+              <w:rPr>
+                <w:noProof/>
+                <w:webHidden/>
+              </w:rPr>
+              <w:t>5</w:t>
+            </w:r>
+            <w:r>
+              <w:rPr>
+                <w:noProof/>
+                <w:webHidden/>
+              </w:rPr>
+              <w:fldChar w:fldCharType="end"/>
+            </w:r>
+          </w:hyperlink>
+        </w:p>
+        <w:p>
+          <w:pPr>
+            <w:pStyle w:val="TDC1"/>
+            <w:tabs>
+              <w:tab w:val="right" w:leader="dot" w:pos="8828"/>
+            </w:tabs>
+            <w:rPr>
+              <w:rFonts w:eastAsiaTheme="minorEastAsia"/>
+              <w:noProof/>
+              <w:sz w:val="22"/>
+              <w:lang w:eastAsia="es-CL"/>
+            </w:rPr>
+          </w:pPr>
+          <w:hyperlink w:anchor="_Toc52047231" w:history="1">
+            <w:r>
+              <w:rPr>
+                <w:rStyle w:val="Hipervnculo"/>
+                <w:noProof/>
+              </w:rPr>
+              <w:t>Inspección diagrama de clases</w:t>
+            </w:r>
+            <w:r>
+              <w:rPr>
+                <w:noProof/>
+                <w:webHidden/>
+              </w:rPr>
+              <w:tab/>
+            </w:r>
+            <w:r>
+              <w:rPr>
+                <w:noProof/>
+                <w:webHidden/>
+              </w:rPr>
+              <w:fldChar w:fldCharType="begin"/>
+            </w:r>
+            <w:r>
+              <w:rPr>
+                <w:noProof/>
+                <w:webHidden/>
+              </w:rPr>
+              <w:instrText xml:space="preserve"> PAGEREF _Toc52047231 \h </w:instrText>
+            </w:r>
+            <w:r>
+              <w:rPr>
+                <w:noProof/>
+                <w:webHidden/>
+              </w:rPr>
+            </w:r>
+            <w:r>
+              <w:rPr>
+                <w:noProof/>
+                <w:webHidden/>
+              </w:rPr>
+              <w:fldChar w:fldCharType="separate"/>
+            </w:r>
+            <w:r>
+              <w:rPr>
+                <w:noProof/>
+                <w:webHidden/>
+              </w:rPr>
+              <w:t>6</w:t>
+            </w:r>
+            <w:r>
+              <w:rPr>
+                <w:noProof/>
+                <w:webHidden/>
+              </w:rPr>
+              <w:fldChar w:fldCharType="end"/>
+            </w:r>
+          </w:hyperlink>
+        </w:p>
+        <w:p>
+          <w:pPr>
+            <w:pStyle w:val="TDC2"/>
+            <w:tabs>
+              <w:tab w:val="right" w:leader="dot" w:pos="8828"/>
+            </w:tabs>
+            <w:rPr>
               <w:noProof/>
             </w:rPr>
           </w:pPr>
-          <w:hyperlink w:anchor="_Toc51925090" w:history="1">
+          <w:hyperlink w:anchor="_Toc52047233" w:history="1">
             <w:r>
               <w:rPr>
                 <w:rStyle w:val="Hipervnculo"/>
                 <w:noProof/>
               </w:rPr>
-              <w:t>Inspección de las especificaciones del sistema</w:t>
+              <w:t>Detalles de diagrama de clases.</w:t>
             </w:r>
             <w:r>
               <w:rPr>
@@ -453,7 +669,7 @@
                 <w:noProof/>
                 <w:webHidden/>
               </w:rPr>
-              <w:instrText xml:space="preserve"> PAGEREF _Toc51925090 \h </w:instrText>
+              <w:instrText xml:space="preserve"> PAGEREF _Toc52047233 \h </w:instrText>
             </w:r>
             <w:r>
               <w:rPr>
@@ -473,7 +689,7 @@
                 <w:noProof/>
                 <w:webHidden/>
               </w:rPr>
-              <w:t>4</w:t>
+              <w:t>6</w:t>
             </w:r>
             <w:r>
               <w:rPr>
@@ -485,6 +701,1105 @@
           </w:hyperlink>
         </w:p>
         <w:p>
+          <w:pPr>
+            <w:pStyle w:val="TDC1"/>
+            <w:tabs>
+              <w:tab w:val="right" w:leader="dot" w:pos="8828"/>
+            </w:tabs>
+            <w:rPr>
+              <w:rFonts w:eastAsiaTheme="minorEastAsia"/>
+              <w:noProof/>
+              <w:sz w:val="22"/>
+              <w:lang w:eastAsia="es-CL"/>
+            </w:rPr>
+          </w:pPr>
+          <w:hyperlink w:anchor="_Toc52047234" w:history="1">
+            <w:r>
+              <w:rPr>
+                <w:rStyle w:val="Hipervnculo"/>
+                <w:noProof/>
+              </w:rPr>
+              <w:t>Inspección de las especificaciones del sistema</w:t>
+            </w:r>
+            <w:r>
+              <w:rPr>
+                <w:noProof/>
+                <w:webHidden/>
+              </w:rPr>
+              <w:tab/>
+            </w:r>
+            <w:r>
+              <w:rPr>
+                <w:noProof/>
+                <w:webHidden/>
+              </w:rPr>
+              <w:fldChar w:fldCharType="begin"/>
+            </w:r>
+            <w:r>
+              <w:rPr>
+                <w:noProof/>
+                <w:webHidden/>
+              </w:rPr>
+              <w:instrText xml:space="preserve"> PAGEREF _Toc52047234 \h </w:instrText>
+            </w:r>
+            <w:r>
+              <w:rPr>
+                <w:noProof/>
+                <w:webHidden/>
+              </w:rPr>
+            </w:r>
+            <w:r>
+              <w:rPr>
+                <w:noProof/>
+                <w:webHidden/>
+              </w:rPr>
+              <w:fldChar w:fldCharType="separate"/>
+            </w:r>
+            <w:r>
+              <w:rPr>
+                <w:noProof/>
+                <w:webHidden/>
+              </w:rPr>
+              <w:t>7</w:t>
+            </w:r>
+            <w:r>
+              <w:rPr>
+                <w:noProof/>
+                <w:webHidden/>
+              </w:rPr>
+              <w:fldChar w:fldCharType="end"/>
+            </w:r>
+          </w:hyperlink>
+        </w:p>
+        <w:p>
+          <w:pPr>
+            <w:pStyle w:val="TDC1"/>
+            <w:tabs>
+              <w:tab w:val="right" w:leader="dot" w:pos="8828"/>
+            </w:tabs>
+            <w:rPr>
+              <w:rFonts w:eastAsiaTheme="minorEastAsia"/>
+              <w:noProof/>
+              <w:sz w:val="22"/>
+              <w:lang w:eastAsia="es-CL"/>
+            </w:rPr>
+          </w:pPr>
+          <w:hyperlink w:anchor="_Toc52047235" w:history="1">
+            <w:r>
+              <w:rPr>
+                <w:rStyle w:val="Hipervnculo"/>
+                <w:noProof/>
+              </w:rPr>
+              <w:t>Inspección de formato y estructura de la documentación</w:t>
+            </w:r>
+            <w:r>
+              <w:rPr>
+                <w:noProof/>
+                <w:webHidden/>
+              </w:rPr>
+              <w:tab/>
+            </w:r>
+            <w:r>
+              <w:rPr>
+                <w:noProof/>
+                <w:webHidden/>
+              </w:rPr>
+              <w:fldChar w:fldCharType="begin"/>
+            </w:r>
+            <w:r>
+              <w:rPr>
+                <w:noProof/>
+                <w:webHidden/>
+              </w:rPr>
+              <w:instrText xml:space="preserve"> PAGEREF _Toc52047235 \h </w:instrText>
+            </w:r>
+            <w:r>
+              <w:rPr>
+                <w:noProof/>
+                <w:webHidden/>
+              </w:rPr>
+            </w:r>
+            <w:r>
+              <w:rPr>
+                <w:noProof/>
+                <w:webHidden/>
+              </w:rPr>
+              <w:fldChar w:fldCharType="separate"/>
+            </w:r>
+            <w:r>
+              <w:rPr>
+                <w:noProof/>
+                <w:webHidden/>
+              </w:rPr>
+              <w:t>10</w:t>
+            </w:r>
+            <w:r>
+              <w:rPr>
+                <w:noProof/>
+                <w:webHidden/>
+              </w:rPr>
+              <w:fldChar w:fldCharType="end"/>
+            </w:r>
+          </w:hyperlink>
+        </w:p>
+        <w:p>
+          <w:pPr>
+            <w:pStyle w:val="TDC2"/>
+            <w:tabs>
+              <w:tab w:val="right" w:leader="dot" w:pos="8828"/>
+            </w:tabs>
+            <w:rPr>
+              <w:noProof/>
+            </w:rPr>
+          </w:pPr>
+          <w:hyperlink w:anchor="_Toc52047236" w:history="1">
+            <w:r>
+              <w:rPr>
+                <w:rStyle w:val="Hipervnculo"/>
+                <w:noProof/>
+              </w:rPr>
+              <w:t>Sección 2.3 Objetivos</w:t>
+            </w:r>
+            <w:r>
+              <w:rPr>
+                <w:noProof/>
+                <w:webHidden/>
+              </w:rPr>
+              <w:tab/>
+            </w:r>
+            <w:r>
+              <w:rPr>
+                <w:noProof/>
+                <w:webHidden/>
+              </w:rPr>
+              <w:fldChar w:fldCharType="begin"/>
+            </w:r>
+            <w:r>
+              <w:rPr>
+                <w:noProof/>
+                <w:webHidden/>
+              </w:rPr>
+              <w:instrText xml:space="preserve"> PAGEREF _Toc52047236 \h </w:instrText>
+            </w:r>
+            <w:r>
+              <w:rPr>
+                <w:noProof/>
+                <w:webHidden/>
+              </w:rPr>
+            </w:r>
+            <w:r>
+              <w:rPr>
+                <w:noProof/>
+                <w:webHidden/>
+              </w:rPr>
+              <w:fldChar w:fldCharType="separate"/>
+            </w:r>
+            <w:r>
+              <w:rPr>
+                <w:noProof/>
+                <w:webHidden/>
+              </w:rPr>
+              <w:t>10</w:t>
+            </w:r>
+            <w:r>
+              <w:rPr>
+                <w:noProof/>
+                <w:webHidden/>
+              </w:rPr>
+              <w:fldChar w:fldCharType="end"/>
+            </w:r>
+          </w:hyperlink>
+        </w:p>
+        <w:p>
+          <w:pPr>
+            <w:pStyle w:val="TDC3"/>
+            <w:tabs>
+              <w:tab w:val="right" w:leader="dot" w:pos="8828"/>
+            </w:tabs>
+            <w:rPr>
+              <w:noProof/>
+            </w:rPr>
+          </w:pPr>
+          <w:hyperlink w:anchor="_Toc52047237" w:history="1">
+            <w:r>
+              <w:rPr>
+                <w:rStyle w:val="Hipervnculo"/>
+                <w:noProof/>
+              </w:rPr>
+              <w:t>Subsección 2.3.2 Objetivos específicos.</w:t>
+            </w:r>
+            <w:r>
+              <w:rPr>
+                <w:noProof/>
+                <w:webHidden/>
+              </w:rPr>
+              <w:tab/>
+            </w:r>
+            <w:r>
+              <w:rPr>
+                <w:noProof/>
+                <w:webHidden/>
+              </w:rPr>
+              <w:fldChar w:fldCharType="begin"/>
+            </w:r>
+            <w:r>
+              <w:rPr>
+                <w:noProof/>
+                <w:webHidden/>
+              </w:rPr>
+              <w:instrText xml:space="preserve"> PAGEREF _Toc52047237 \h </w:instrText>
+            </w:r>
+            <w:r>
+              <w:rPr>
+                <w:noProof/>
+                <w:webHidden/>
+              </w:rPr>
+            </w:r>
+            <w:r>
+              <w:rPr>
+                <w:noProof/>
+                <w:webHidden/>
+              </w:rPr>
+              <w:fldChar w:fldCharType="separate"/>
+            </w:r>
+            <w:r>
+              <w:rPr>
+                <w:noProof/>
+                <w:webHidden/>
+              </w:rPr>
+              <w:t>10</w:t>
+            </w:r>
+            <w:r>
+              <w:rPr>
+                <w:noProof/>
+                <w:webHidden/>
+              </w:rPr>
+              <w:fldChar w:fldCharType="end"/>
+            </w:r>
+          </w:hyperlink>
+        </w:p>
+        <w:p>
+          <w:pPr>
+            <w:pStyle w:val="TDC2"/>
+            <w:tabs>
+              <w:tab w:val="right" w:leader="dot" w:pos="8828"/>
+            </w:tabs>
+            <w:rPr>
+              <w:noProof/>
+            </w:rPr>
+          </w:pPr>
+          <w:hyperlink w:anchor="_Toc52047238" w:history="1">
+            <w:r>
+              <w:rPr>
+                <w:rStyle w:val="Hipervnculo"/>
+                <w:noProof/>
+              </w:rPr>
+              <w:t>Sección 2.4 Stakeholders</w:t>
+            </w:r>
+            <w:r>
+              <w:rPr>
+                <w:noProof/>
+                <w:webHidden/>
+              </w:rPr>
+              <w:tab/>
+            </w:r>
+            <w:r>
+              <w:rPr>
+                <w:noProof/>
+                <w:webHidden/>
+              </w:rPr>
+              <w:fldChar w:fldCharType="begin"/>
+            </w:r>
+            <w:r>
+              <w:rPr>
+                <w:noProof/>
+                <w:webHidden/>
+              </w:rPr>
+              <w:instrText xml:space="preserve"> PAGEREF _Toc52047238 \h </w:instrText>
+            </w:r>
+            <w:r>
+              <w:rPr>
+                <w:noProof/>
+                <w:webHidden/>
+              </w:rPr>
+            </w:r>
+            <w:r>
+              <w:rPr>
+                <w:noProof/>
+                <w:webHidden/>
+              </w:rPr>
+              <w:fldChar w:fldCharType="separate"/>
+            </w:r>
+            <w:r>
+              <w:rPr>
+                <w:noProof/>
+                <w:webHidden/>
+              </w:rPr>
+              <w:t>11</w:t>
+            </w:r>
+            <w:r>
+              <w:rPr>
+                <w:noProof/>
+                <w:webHidden/>
+              </w:rPr>
+              <w:fldChar w:fldCharType="end"/>
+            </w:r>
+          </w:hyperlink>
+        </w:p>
+        <w:p>
+          <w:pPr>
+            <w:pStyle w:val="TDC3"/>
+            <w:tabs>
+              <w:tab w:val="right" w:leader="dot" w:pos="8828"/>
+            </w:tabs>
+            <w:rPr>
+              <w:noProof/>
+            </w:rPr>
+          </w:pPr>
+          <w:hyperlink w:anchor="_Toc52047239" w:history="1">
+            <w:r>
+              <w:rPr>
+                <w:rStyle w:val="Hipervnculo"/>
+                <w:noProof/>
+              </w:rPr>
+              <w:t>Tabla n° 2 llamado de los stakeholders.</w:t>
+            </w:r>
+            <w:r>
+              <w:rPr>
+                <w:noProof/>
+                <w:webHidden/>
+              </w:rPr>
+              <w:tab/>
+            </w:r>
+            <w:r>
+              <w:rPr>
+                <w:noProof/>
+                <w:webHidden/>
+              </w:rPr>
+              <w:fldChar w:fldCharType="begin"/>
+            </w:r>
+            <w:r>
+              <w:rPr>
+                <w:noProof/>
+                <w:webHidden/>
+              </w:rPr>
+              <w:instrText xml:space="preserve"> PAGEREF _Toc52047239 \h </w:instrText>
+            </w:r>
+            <w:r>
+              <w:rPr>
+                <w:noProof/>
+                <w:webHidden/>
+              </w:rPr>
+            </w:r>
+            <w:r>
+              <w:rPr>
+                <w:noProof/>
+                <w:webHidden/>
+              </w:rPr>
+              <w:fldChar w:fldCharType="separate"/>
+            </w:r>
+            <w:r>
+              <w:rPr>
+                <w:noProof/>
+                <w:webHidden/>
+              </w:rPr>
+              <w:t>11</w:t>
+            </w:r>
+            <w:r>
+              <w:rPr>
+                <w:noProof/>
+                <w:webHidden/>
+              </w:rPr>
+              <w:fldChar w:fldCharType="end"/>
+            </w:r>
+          </w:hyperlink>
+        </w:p>
+        <w:p>
+          <w:pPr>
+            <w:pStyle w:val="TDC3"/>
+            <w:tabs>
+              <w:tab w:val="right" w:leader="dot" w:pos="8828"/>
+            </w:tabs>
+            <w:rPr>
+              <w:noProof/>
+            </w:rPr>
+          </w:pPr>
+          <w:hyperlink w:anchor="_Toc52047240" w:history="1">
+            <w:r>
+              <w:rPr>
+                <w:rStyle w:val="Hipervnculo"/>
+                <w:noProof/>
+              </w:rPr>
+              <w:t>Tabla n° 3</w:t>
+            </w:r>
+            <w:r>
+              <w:rPr>
+                <w:noProof/>
+                <w:webHidden/>
+              </w:rPr>
+              <w:tab/>
+            </w:r>
+            <w:r>
+              <w:rPr>
+                <w:noProof/>
+                <w:webHidden/>
+              </w:rPr>
+              <w:fldChar w:fldCharType="begin"/>
+            </w:r>
+            <w:r>
+              <w:rPr>
+                <w:noProof/>
+                <w:webHidden/>
+              </w:rPr>
+              <w:instrText xml:space="preserve"> PAGEREF _Toc52047240 \h </w:instrText>
+            </w:r>
+            <w:r>
+              <w:rPr>
+                <w:noProof/>
+                <w:webHidden/>
+              </w:rPr>
+            </w:r>
+            <w:r>
+              <w:rPr>
+                <w:noProof/>
+                <w:webHidden/>
+              </w:rPr>
+              <w:fldChar w:fldCharType="separate"/>
+            </w:r>
+            <w:r>
+              <w:rPr>
+                <w:noProof/>
+                <w:webHidden/>
+              </w:rPr>
+              <w:t>11</w:t>
+            </w:r>
+            <w:r>
+              <w:rPr>
+                <w:noProof/>
+                <w:webHidden/>
+              </w:rPr>
+              <w:fldChar w:fldCharType="end"/>
+            </w:r>
+          </w:hyperlink>
+        </w:p>
+        <w:p>
+          <w:pPr>
+            <w:pStyle w:val="TDC2"/>
+            <w:tabs>
+              <w:tab w:val="right" w:leader="dot" w:pos="8828"/>
+            </w:tabs>
+            <w:rPr>
+              <w:noProof/>
+            </w:rPr>
+          </w:pPr>
+          <w:hyperlink w:anchor="_Toc52047241" w:history="1">
+            <w:r>
+              <w:rPr>
+                <w:rStyle w:val="Hipervnculo"/>
+                <w:noProof/>
+              </w:rPr>
+              <w:t>Sección 3 Motivadores y fuerzas externas</w:t>
+            </w:r>
+            <w:r>
+              <w:rPr>
+                <w:noProof/>
+                <w:webHidden/>
+              </w:rPr>
+              <w:tab/>
+            </w:r>
+            <w:r>
+              <w:rPr>
+                <w:noProof/>
+                <w:webHidden/>
+              </w:rPr>
+              <w:fldChar w:fldCharType="begin"/>
+            </w:r>
+            <w:r>
+              <w:rPr>
+                <w:noProof/>
+                <w:webHidden/>
+              </w:rPr>
+              <w:instrText xml:space="preserve"> PAGEREF _Toc52047241 \h </w:instrText>
+            </w:r>
+            <w:r>
+              <w:rPr>
+                <w:noProof/>
+                <w:webHidden/>
+              </w:rPr>
+            </w:r>
+            <w:r>
+              <w:rPr>
+                <w:noProof/>
+                <w:webHidden/>
+              </w:rPr>
+              <w:fldChar w:fldCharType="separate"/>
+            </w:r>
+            <w:r>
+              <w:rPr>
+                <w:noProof/>
+                <w:webHidden/>
+              </w:rPr>
+              <w:t>12</w:t>
+            </w:r>
+            <w:r>
+              <w:rPr>
+                <w:noProof/>
+                <w:webHidden/>
+              </w:rPr>
+              <w:fldChar w:fldCharType="end"/>
+            </w:r>
+          </w:hyperlink>
+        </w:p>
+        <w:p>
+          <w:pPr>
+            <w:pStyle w:val="TDC3"/>
+            <w:tabs>
+              <w:tab w:val="right" w:leader="dot" w:pos="8828"/>
+            </w:tabs>
+            <w:rPr>
+              <w:noProof/>
+            </w:rPr>
+          </w:pPr>
+          <w:hyperlink w:anchor="_Toc52047242" w:history="1">
+            <w:r>
+              <w:rPr>
+                <w:rStyle w:val="Hipervnculo"/>
+                <w:noProof/>
+              </w:rPr>
+              <w:t>Subsección 3.1 motivadores de negocios</w:t>
+            </w:r>
+            <w:r>
+              <w:rPr>
+                <w:noProof/>
+                <w:webHidden/>
+              </w:rPr>
+              <w:tab/>
+            </w:r>
+            <w:r>
+              <w:rPr>
+                <w:noProof/>
+                <w:webHidden/>
+              </w:rPr>
+              <w:fldChar w:fldCharType="begin"/>
+            </w:r>
+            <w:r>
+              <w:rPr>
+                <w:noProof/>
+                <w:webHidden/>
+              </w:rPr>
+              <w:instrText xml:space="preserve"> PAGEREF _Toc52047242 \h </w:instrText>
+            </w:r>
+            <w:r>
+              <w:rPr>
+                <w:noProof/>
+                <w:webHidden/>
+              </w:rPr>
+            </w:r>
+            <w:r>
+              <w:rPr>
+                <w:noProof/>
+                <w:webHidden/>
+              </w:rPr>
+              <w:fldChar w:fldCharType="separate"/>
+            </w:r>
+            <w:r>
+              <w:rPr>
+                <w:noProof/>
+                <w:webHidden/>
+              </w:rPr>
+              <w:t>12</w:t>
+            </w:r>
+            <w:r>
+              <w:rPr>
+                <w:noProof/>
+                <w:webHidden/>
+              </w:rPr>
+              <w:fldChar w:fldCharType="end"/>
+            </w:r>
+          </w:hyperlink>
+        </w:p>
+        <w:p>
+          <w:pPr>
+            <w:pStyle w:val="TDC3"/>
+            <w:tabs>
+              <w:tab w:val="right" w:leader="dot" w:pos="8828"/>
+            </w:tabs>
+            <w:rPr>
+              <w:noProof/>
+            </w:rPr>
+          </w:pPr>
+          <w:hyperlink w:anchor="_Toc52047243" w:history="1">
+            <w:r>
+              <w:rPr>
+                <w:rStyle w:val="Hipervnculo"/>
+                <w:noProof/>
+              </w:rPr>
+              <w:t>Subsección 3.2 Restricciones</w:t>
+            </w:r>
+            <w:r>
+              <w:rPr>
+                <w:noProof/>
+                <w:webHidden/>
+              </w:rPr>
+              <w:tab/>
+            </w:r>
+            <w:r>
+              <w:rPr>
+                <w:noProof/>
+                <w:webHidden/>
+              </w:rPr>
+              <w:fldChar w:fldCharType="begin"/>
+            </w:r>
+            <w:r>
+              <w:rPr>
+                <w:noProof/>
+                <w:webHidden/>
+              </w:rPr>
+              <w:instrText xml:space="preserve"> PAGEREF _Toc52047243 \h </w:instrText>
+            </w:r>
+            <w:r>
+              <w:rPr>
+                <w:noProof/>
+                <w:webHidden/>
+              </w:rPr>
+            </w:r>
+            <w:r>
+              <w:rPr>
+                <w:noProof/>
+                <w:webHidden/>
+              </w:rPr>
+              <w:fldChar w:fldCharType="separate"/>
+            </w:r>
+            <w:r>
+              <w:rPr>
+                <w:noProof/>
+                <w:webHidden/>
+              </w:rPr>
+              <w:t>13</w:t>
+            </w:r>
+            <w:r>
+              <w:rPr>
+                <w:noProof/>
+                <w:webHidden/>
+              </w:rPr>
+              <w:fldChar w:fldCharType="end"/>
+            </w:r>
+          </w:hyperlink>
+        </w:p>
+        <w:p>
+          <w:pPr>
+            <w:pStyle w:val="TDC2"/>
+            <w:tabs>
+              <w:tab w:val="right" w:leader="dot" w:pos="8828"/>
+            </w:tabs>
+            <w:rPr>
+              <w:noProof/>
+            </w:rPr>
+          </w:pPr>
+          <w:hyperlink w:anchor="_Toc52047244" w:history="1">
+            <w:r>
+              <w:rPr>
+                <w:rStyle w:val="Hipervnculo"/>
+                <w:noProof/>
+              </w:rPr>
+              <w:t>Sección 4 Contexto</w:t>
+            </w:r>
+            <w:r>
+              <w:rPr>
+                <w:noProof/>
+                <w:webHidden/>
+              </w:rPr>
+              <w:tab/>
+            </w:r>
+            <w:r>
+              <w:rPr>
+                <w:noProof/>
+                <w:webHidden/>
+              </w:rPr>
+              <w:fldChar w:fldCharType="begin"/>
+            </w:r>
+            <w:r>
+              <w:rPr>
+                <w:noProof/>
+                <w:webHidden/>
+              </w:rPr>
+              <w:instrText xml:space="preserve"> PAGEREF _Toc52047244 \h </w:instrText>
+            </w:r>
+            <w:r>
+              <w:rPr>
+                <w:noProof/>
+                <w:webHidden/>
+              </w:rPr>
+            </w:r>
+            <w:r>
+              <w:rPr>
+                <w:noProof/>
+                <w:webHidden/>
+              </w:rPr>
+              <w:fldChar w:fldCharType="separate"/>
+            </w:r>
+            <w:r>
+              <w:rPr>
+                <w:noProof/>
+                <w:webHidden/>
+              </w:rPr>
+              <w:t>13</w:t>
+            </w:r>
+            <w:r>
+              <w:rPr>
+                <w:noProof/>
+                <w:webHidden/>
+              </w:rPr>
+              <w:fldChar w:fldCharType="end"/>
+            </w:r>
+          </w:hyperlink>
+        </w:p>
+        <w:p>
+          <w:pPr>
+            <w:pStyle w:val="TDC3"/>
+            <w:tabs>
+              <w:tab w:val="right" w:leader="dot" w:pos="8828"/>
+            </w:tabs>
+            <w:rPr>
+              <w:noProof/>
+            </w:rPr>
+          </w:pPr>
+          <w:hyperlink w:anchor="_Toc52047245" w:history="1">
+            <w:r>
+              <w:rPr>
+                <w:rStyle w:val="Hipervnculo"/>
+                <w:noProof/>
+              </w:rPr>
+              <w:t>Subsección 4.1</w:t>
+            </w:r>
+            <w:r>
+              <w:rPr>
+                <w:noProof/>
+                <w:webHidden/>
+              </w:rPr>
+              <w:tab/>
+            </w:r>
+            <w:r>
+              <w:rPr>
+                <w:noProof/>
+                <w:webHidden/>
+              </w:rPr>
+              <w:fldChar w:fldCharType="begin"/>
+            </w:r>
+            <w:r>
+              <w:rPr>
+                <w:noProof/>
+                <w:webHidden/>
+              </w:rPr>
+              <w:instrText xml:space="preserve"> PAGEREF _Toc52047245 \h </w:instrText>
+            </w:r>
+            <w:r>
+              <w:rPr>
+                <w:noProof/>
+                <w:webHidden/>
+              </w:rPr>
+            </w:r>
+            <w:r>
+              <w:rPr>
+                <w:noProof/>
+                <w:webHidden/>
+              </w:rPr>
+              <w:fldChar w:fldCharType="separate"/>
+            </w:r>
+            <w:r>
+              <w:rPr>
+                <w:noProof/>
+                <w:webHidden/>
+              </w:rPr>
+              <w:t>13</w:t>
+            </w:r>
+            <w:r>
+              <w:rPr>
+                <w:noProof/>
+                <w:webHidden/>
+              </w:rPr>
+              <w:fldChar w:fldCharType="end"/>
+            </w:r>
+          </w:hyperlink>
+        </w:p>
+        <w:p>
+          <w:pPr>
+            <w:pStyle w:val="TDC3"/>
+            <w:tabs>
+              <w:tab w:val="right" w:leader="dot" w:pos="8828"/>
+            </w:tabs>
+            <w:rPr>
+              <w:noProof/>
+            </w:rPr>
+          </w:pPr>
+          <w:hyperlink w:anchor="_Toc52047246" w:history="1">
+            <w:r>
+              <w:rPr>
+                <w:rStyle w:val="Hipervnculo"/>
+                <w:noProof/>
+              </w:rPr>
+              <w:t>Subsección 4.2 Entidades</w:t>
+            </w:r>
+            <w:r>
+              <w:rPr>
+                <w:noProof/>
+                <w:webHidden/>
+              </w:rPr>
+              <w:tab/>
+            </w:r>
+            <w:r>
+              <w:rPr>
+                <w:noProof/>
+                <w:webHidden/>
+              </w:rPr>
+              <w:fldChar w:fldCharType="begin"/>
+            </w:r>
+            <w:r>
+              <w:rPr>
+                <w:noProof/>
+                <w:webHidden/>
+              </w:rPr>
+              <w:instrText xml:space="preserve"> PAGEREF _Toc52047246 \h </w:instrText>
+            </w:r>
+            <w:r>
+              <w:rPr>
+                <w:noProof/>
+                <w:webHidden/>
+              </w:rPr>
+            </w:r>
+            <w:r>
+              <w:rPr>
+                <w:noProof/>
+                <w:webHidden/>
+              </w:rPr>
+              <w:fldChar w:fldCharType="separate"/>
+            </w:r>
+            <w:r>
+              <w:rPr>
+                <w:noProof/>
+                <w:webHidden/>
+              </w:rPr>
+              <w:t>13</w:t>
+            </w:r>
+            <w:r>
+              <w:rPr>
+                <w:noProof/>
+                <w:webHidden/>
+              </w:rPr>
+              <w:fldChar w:fldCharType="end"/>
+            </w:r>
+          </w:hyperlink>
+        </w:p>
+        <w:p>
+          <w:pPr>
+            <w:pStyle w:val="TDC2"/>
+            <w:tabs>
+              <w:tab w:val="right" w:leader="dot" w:pos="8828"/>
+            </w:tabs>
+            <w:rPr>
+              <w:noProof/>
+            </w:rPr>
+          </w:pPr>
+          <w:hyperlink w:anchor="_Toc52047247" w:history="1">
+            <w:r>
+              <w:rPr>
+                <w:rStyle w:val="Hipervnculo"/>
+                <w:noProof/>
+              </w:rPr>
+              <w:t>Sección 5 Requisitos</w:t>
+            </w:r>
+            <w:r>
+              <w:rPr>
+                <w:noProof/>
+                <w:webHidden/>
+              </w:rPr>
+              <w:tab/>
+            </w:r>
+            <w:r>
+              <w:rPr>
+                <w:noProof/>
+                <w:webHidden/>
+              </w:rPr>
+              <w:fldChar w:fldCharType="begin"/>
+            </w:r>
+            <w:r>
+              <w:rPr>
+                <w:noProof/>
+                <w:webHidden/>
+              </w:rPr>
+              <w:instrText xml:space="preserve"> PAGEREF _Toc52047247 \h </w:instrText>
+            </w:r>
+            <w:r>
+              <w:rPr>
+                <w:noProof/>
+                <w:webHidden/>
+              </w:rPr>
+            </w:r>
+            <w:r>
+              <w:rPr>
+                <w:noProof/>
+                <w:webHidden/>
+              </w:rPr>
+              <w:fldChar w:fldCharType="separate"/>
+            </w:r>
+            <w:r>
+              <w:rPr>
+                <w:noProof/>
+                <w:webHidden/>
+              </w:rPr>
+              <w:t>14</w:t>
+            </w:r>
+            <w:r>
+              <w:rPr>
+                <w:noProof/>
+                <w:webHidden/>
+              </w:rPr>
+              <w:fldChar w:fldCharType="end"/>
+            </w:r>
+          </w:hyperlink>
+        </w:p>
+        <w:p>
+          <w:pPr>
+            <w:pStyle w:val="TDC3"/>
+            <w:tabs>
+              <w:tab w:val="right" w:leader="dot" w:pos="8828"/>
+            </w:tabs>
+            <w:rPr>
+              <w:noProof/>
+            </w:rPr>
+          </w:pPr>
+          <w:hyperlink w:anchor="_Toc52047248" w:history="1">
+            <w:r>
+              <w:rPr>
+                <w:rStyle w:val="Hipervnculo"/>
+                <w:noProof/>
+              </w:rPr>
+              <w:t>Subsección 5.1 Especificación de requisitos funcionales</w:t>
+            </w:r>
+            <w:r>
+              <w:rPr>
+                <w:noProof/>
+                <w:webHidden/>
+              </w:rPr>
+              <w:tab/>
+            </w:r>
+            <w:r>
+              <w:rPr>
+                <w:noProof/>
+                <w:webHidden/>
+              </w:rPr>
+              <w:fldChar w:fldCharType="begin"/>
+            </w:r>
+            <w:r>
+              <w:rPr>
+                <w:noProof/>
+                <w:webHidden/>
+              </w:rPr>
+              <w:instrText xml:space="preserve"> PAGEREF _Toc52047248 \h </w:instrText>
+            </w:r>
+            <w:r>
+              <w:rPr>
+                <w:noProof/>
+                <w:webHidden/>
+              </w:rPr>
+            </w:r>
+            <w:r>
+              <w:rPr>
+                <w:noProof/>
+                <w:webHidden/>
+              </w:rPr>
+              <w:fldChar w:fldCharType="separate"/>
+            </w:r>
+            <w:r>
+              <w:rPr>
+                <w:noProof/>
+                <w:webHidden/>
+              </w:rPr>
+              <w:t>14</w:t>
+            </w:r>
+            <w:r>
+              <w:rPr>
+                <w:noProof/>
+                <w:webHidden/>
+              </w:rPr>
+              <w:fldChar w:fldCharType="end"/>
+            </w:r>
+          </w:hyperlink>
+        </w:p>
+        <w:p>
+          <w:pPr>
+            <w:pStyle w:val="TDC3"/>
+            <w:tabs>
+              <w:tab w:val="right" w:leader="dot" w:pos="8828"/>
+            </w:tabs>
+            <w:rPr>
+              <w:noProof/>
+            </w:rPr>
+          </w:pPr>
+          <w:hyperlink w:anchor="_Toc52047249" w:history="1">
+            <w:r>
+              <w:rPr>
+                <w:rStyle w:val="Hipervnculo"/>
+                <w:noProof/>
+              </w:rPr>
+              <w:t>Subsección 5.2 Especificación de requisitos No funcionales según Norma 9126</w:t>
+            </w:r>
+            <w:r>
+              <w:rPr>
+                <w:noProof/>
+                <w:webHidden/>
+              </w:rPr>
+              <w:tab/>
+            </w:r>
+            <w:r>
+              <w:rPr>
+                <w:noProof/>
+                <w:webHidden/>
+              </w:rPr>
+              <w:fldChar w:fldCharType="begin"/>
+            </w:r>
+            <w:r>
+              <w:rPr>
+                <w:noProof/>
+                <w:webHidden/>
+              </w:rPr>
+              <w:instrText xml:space="preserve"> PAGEREF _Toc52047249 \h </w:instrText>
+            </w:r>
+            <w:r>
+              <w:rPr>
+                <w:noProof/>
+                <w:webHidden/>
+              </w:rPr>
+            </w:r>
+            <w:r>
+              <w:rPr>
+                <w:noProof/>
+                <w:webHidden/>
+              </w:rPr>
+              <w:fldChar w:fldCharType="separate"/>
+            </w:r>
+            <w:r>
+              <w:rPr>
+                <w:noProof/>
+                <w:webHidden/>
+              </w:rPr>
+              <w:t>14</w:t>
+            </w:r>
+            <w:r>
+              <w:rPr>
+                <w:noProof/>
+                <w:webHidden/>
+              </w:rPr>
+              <w:fldChar w:fldCharType="end"/>
+            </w:r>
+          </w:hyperlink>
+        </w:p>
+        <w:p>
+          <w:pPr>
+            <w:rPr>
+              <w:lang w:val="es-ES"/>
+            </w:rPr>
+          </w:pPr>
           <w:r>
             <w:rPr>
               <w:lang w:val="es-ES"/>
@@ -498,11 +1813,23 @@
       <w:pPr>
         <w:rPr>
           <w:rStyle w:val="Ttulodellibro"/>
+          <w:b w:val="0"/>
+          <w:bCs w:val="0"/>
+          <w:i w:val="0"/>
+          <w:iCs w:val="0"/>
+          <w:spacing w:val="0"/>
+          <w:sz w:val="24"/>
         </w:rPr>
       </w:pPr>
       <w:r>
         <w:rPr>
           <w:rStyle w:val="Ttulodellibro"/>
+          <w:b w:val="0"/>
+          <w:bCs w:val="0"/>
+          <w:i w:val="0"/>
+          <w:iCs w:val="0"/>
+          <w:spacing w:val="0"/>
+          <w:sz w:val="36"/>
         </w:rPr>
         <w:br w:type="page"/>
       </w:r>
@@ -520,7 +1847,136 @@
           <w:sz w:val="36"/>
         </w:rPr>
       </w:pPr>
-      <w:bookmarkStart w:id="0" w:name="_Toc51925089"/>
+      <w:bookmarkStart w:id="0" w:name="_Toc52047227"/>
+      <w:r>
+        <w:rPr>
+          <w:rStyle w:val="Ttulodellibro"/>
+          <w:b/>
+          <w:bCs w:val="0"/>
+          <w:i w:val="0"/>
+          <w:iCs w:val="0"/>
+          <w:spacing w:val="0"/>
+          <w:sz w:val="36"/>
+        </w:rPr>
+        <w:lastRenderedPageBreak/>
+        <w:t>Introducción</w:t>
+      </w:r>
+      <w:bookmarkEnd w:id="0"/>
+    </w:p>
+    <w:p/>
+    <w:p>
+      <w:r>
+        <w:t>En esta oportunidad se realizará una inspección a la documentación presentada en el ejercicio 3 de la solemne 1 del ramo Testing y calidad de software.</w:t>
+      </w:r>
+    </w:p>
+    <w:p>
+      <w:r>
+        <w:t>La documentación para analizar se trata de una especificación de requisitos y funciones de un sistema para obtener la elicitación de la empresa “ERS” en el encargo de desarrollo de un sistema a cargo de LANSUR.</w:t>
+      </w:r>
+    </w:p>
+    <w:p>
+      <w:r>
+        <w:t>El sistema que necesita resolver problemáticas de LANSUR como:</w:t>
+      </w:r>
+    </w:p>
+    <w:p>
+      <w:pPr>
+        <w:pStyle w:val="Prrafodelista"/>
+        <w:numPr>
+          <w:ilvl w:val="0"/>
+          <w:numId w:val="6"/>
+        </w:numPr>
+      </w:pPr>
+      <w:r>
+        <w:t>Descoordinación de listas de pasajeros.</w:t>
+      </w:r>
+    </w:p>
+    <w:p>
+      <w:pPr>
+        <w:pStyle w:val="Prrafodelista"/>
+        <w:numPr>
+          <w:ilvl w:val="0"/>
+          <w:numId w:val="6"/>
+        </w:numPr>
+      </w:pPr>
+      <w:r>
+        <w:t>Tener lista de pasajeros de sus asientos.</w:t>
+      </w:r>
+    </w:p>
+    <w:p>
+      <w:pPr>
+        <w:pStyle w:val="Prrafodelista"/>
+        <w:numPr>
+          <w:ilvl w:val="0"/>
+          <w:numId w:val="6"/>
+        </w:numPr>
+      </w:pPr>
+      <w:r>
+        <w:t>Información precisa de las ventas.</w:t>
+      </w:r>
+    </w:p>
+    <w:p>
+      <w:pPr>
+        <w:pStyle w:val="Prrafodelista"/>
+        <w:numPr>
+          <w:ilvl w:val="0"/>
+          <w:numId w:val="6"/>
+        </w:numPr>
+      </w:pPr>
+      <w:r>
+        <w:t>Gestión de los usuarios del sistema.</w:t>
+      </w:r>
+    </w:p>
+    <w:p>
+      <w:pPr>
+        <w:rPr>
+          <w:u w:val="single"/>
+        </w:rPr>
+      </w:pPr>
+      <w:r>
+        <w:t>En el documento a analizar se plantean las soluciones propuestas por la empresa “ERS” las cuales se basan en los análisis de los problemas de LANSUR.</w:t>
+      </w:r>
+    </w:p>
+    <w:p>
+      <w:pPr>
+        <w:rPr>
+          <w:rStyle w:val="Ttulodellibro"/>
+          <w:rFonts w:asciiTheme="majorHAnsi" w:eastAsiaTheme="majorEastAsia" w:hAnsiTheme="majorHAnsi" w:cstheme="majorBidi"/>
+          <w:bCs w:val="0"/>
+          <w:i w:val="0"/>
+          <w:iCs w:val="0"/>
+          <w:spacing w:val="0"/>
+          <w:sz w:val="36"/>
+          <w:szCs w:val="32"/>
+        </w:rPr>
+      </w:pPr>
+      <w:r>
+        <w:rPr>
+          <w:rStyle w:val="Ttulodellibro"/>
+          <w:b w:val="0"/>
+          <w:bCs w:val="0"/>
+          <w:i w:val="0"/>
+          <w:iCs w:val="0"/>
+          <w:spacing w:val="0"/>
+          <w:sz w:val="36"/>
+        </w:rPr>
+        <w:br w:type="page"/>
+      </w:r>
+    </w:p>
+    <w:p>
+      <w:pPr>
+        <w:pStyle w:val="Ttulo1"/>
+        <w:rPr>
+          <w:rStyle w:val="Ttulodellibro"/>
+          <w:b/>
+          <w:bCs w:val="0"/>
+          <w:i w:val="0"/>
+          <w:iCs w:val="0"/>
+          <w:spacing w:val="0"/>
+          <w:sz w:val="36"/>
+        </w:rPr>
+      </w:pPr>
+      <w:bookmarkStart w:id="1" w:name="_Toc52047228"/>
       <w:r>
         <w:rPr>
           <w:rStyle w:val="Ttulodellibro"/>
@@ -534,7 +1990,7 @@
         <w:lastRenderedPageBreak/>
         <w:t>Descripción del equipo de inspección</w:t>
       </w:r>
-      <w:bookmarkEnd w:id="0"/>
+      <w:bookmarkEnd w:id="1"/>
     </w:p>
     <w:p/>
     <w:p>
@@ -575,12 +2031,424 @@
       <w:pPr>
         <w:pStyle w:val="Ttulo1"/>
       </w:pPr>
-      <w:bookmarkStart w:id="1" w:name="_Toc51925090"/>
+      <w:bookmarkStart w:id="2" w:name="_Toc52047229"/>
+      <w:r>
+        <w:lastRenderedPageBreak/>
+        <w:t>Métricas de nivel correcciones</w:t>
+      </w:r>
+    </w:p>
+    <w:p/>
+    <w:p>
+      <w:r>
+        <w:t xml:space="preserve">El nivel de correcciones se va a determinar de acuerdo con los miembros del equipo, en donde los siguientes niveles serán descritos en todo el documento de acuerdo con el nivel de cambio que cada detalle necesita realizarse. </w:t>
+      </w:r>
+    </w:p>
+    <w:tbl>
+      <w:tblPr>
+        <w:tblStyle w:val="Tablaconcuadrcula"/>
+        <w:tblW w:w="0" w:type="auto"/>
+        <w:tblLook w:val="04A0" w:firstRow="1" w:lastRow="0" w:firstColumn="1" w:lastColumn="0" w:noHBand="0" w:noVBand="1"/>
+      </w:tblPr>
+      <w:tblGrid>
+        <w:gridCol w:w="4414"/>
+        <w:gridCol w:w="4414"/>
+      </w:tblGrid>
+      <w:tr>
+        <w:tc>
+          <w:tcPr>
+            <w:tcW w:w="4414" w:type="dxa"/>
+          </w:tcPr>
+          <w:p>
+            <w:pPr>
+              <w:jc w:val="center"/>
+            </w:pPr>
+            <w:r>
+              <w:t>NIVEL DE CORRECIÓN</w:t>
+            </w:r>
+          </w:p>
+        </w:tc>
+        <w:tc>
+          <w:tcPr>
+            <w:tcW w:w="4414" w:type="dxa"/>
+          </w:tcPr>
+          <w:p>
+            <w:pPr>
+              <w:jc w:val="center"/>
+            </w:pPr>
+            <w:r>
+              <w:t>DETALLE</w:t>
+            </w:r>
+          </w:p>
+        </w:tc>
+      </w:tr>
+      <w:tr>
+        <w:tc>
+          <w:tcPr>
+            <w:tcW w:w="4414" w:type="dxa"/>
+          </w:tcPr>
+          <w:p>
+            <w:pPr>
+              <w:jc w:val="center"/>
+            </w:pPr>
+            <w:r>
+              <w:t>Nulo</w:t>
+            </w:r>
+          </w:p>
+        </w:tc>
+        <w:tc>
+          <w:tcPr>
+            <w:tcW w:w="4414" w:type="dxa"/>
+          </w:tcPr>
+          <w:p>
+            <w:r>
+              <w:t>No se requieren cambios.</w:t>
+            </w:r>
+          </w:p>
+        </w:tc>
+      </w:tr>
+      <w:tr>
+        <w:tc>
+          <w:tcPr>
+            <w:tcW w:w="4414" w:type="dxa"/>
+          </w:tcPr>
+          <w:p>
+            <w:pPr>
+              <w:jc w:val="center"/>
+            </w:pPr>
+            <w:r>
+              <w:t>Bajo</w:t>
+            </w:r>
+          </w:p>
+        </w:tc>
+        <w:tc>
+          <w:tcPr>
+            <w:tcW w:w="4414" w:type="dxa"/>
+          </w:tcPr>
+          <w:p>
+            <w:r>
+              <w:t>Se realizarán cambios no trascendentales para la validación del proyecto.</w:t>
+            </w:r>
+          </w:p>
+        </w:tc>
+      </w:tr>
+      <w:tr>
+        <w:tc>
+          <w:tcPr>
+            <w:tcW w:w="4414" w:type="dxa"/>
+          </w:tcPr>
+          <w:p>
+            <w:pPr>
+              <w:jc w:val="center"/>
+            </w:pPr>
+            <w:r>
+              <w:t>Medio</w:t>
+            </w:r>
+          </w:p>
+        </w:tc>
+        <w:tc>
+          <w:tcPr>
+            <w:tcW w:w="4414" w:type="dxa"/>
+          </w:tcPr>
+          <w:p>
+            <w:r>
+              <w:t>Se realizarán cambios no indispensables para la validación del proyecto.</w:t>
+            </w:r>
+          </w:p>
+        </w:tc>
+      </w:tr>
+      <w:tr>
+        <w:tc>
+          <w:tcPr>
+            <w:tcW w:w="4414" w:type="dxa"/>
+          </w:tcPr>
+          <w:p>
+            <w:pPr>
+              <w:jc w:val="center"/>
+            </w:pPr>
+            <w:r>
+              <w:t>Alto</w:t>
+            </w:r>
+          </w:p>
+        </w:tc>
+        <w:tc>
+          <w:tcPr>
+            <w:tcW w:w="4414" w:type="dxa"/>
+          </w:tcPr>
+          <w:p>
+            <w:r>
+              <w:t>Se realizarán cambios abruptos para que el proyecto sea validado.</w:t>
+            </w:r>
+          </w:p>
+        </w:tc>
+      </w:tr>
+    </w:tbl>
+    <w:p>
+      <w:pPr>
+        <w:rPr>
+          <w:b/>
+        </w:rPr>
+      </w:pPr>
+      <w:r>
+        <w:br w:type="page"/>
+      </w:r>
+    </w:p>
+    <w:p>
+      <w:pPr>
+        <w:pStyle w:val="Ttulo1"/>
+      </w:pPr>
+      <w:r>
+        <w:lastRenderedPageBreak/>
+        <w:t>Inspección de diagrama de caso de uso</w:t>
+      </w:r>
+      <w:bookmarkEnd w:id="2"/>
+    </w:p>
+    <w:p>
+      <w:pPr>
+        <w:pStyle w:val="Ttulo1"/>
+      </w:pPr>
+    </w:p>
+    <w:p>
+      <w:pPr>
+        <w:pStyle w:val="Ttulo1"/>
+        <w:jc w:val="center"/>
+      </w:pPr>
+      <w:bookmarkStart w:id="3" w:name="_Toc52047230"/>
+      <w:r>
+        <w:drawing>
+          <wp:inline distT="0" distB="0" distL="0" distR="0" wp14:anchorId="2E44DED9" wp14:editId="2325F995">
+            <wp:extent cx="5106113" cy="4896533"/>
+            <wp:effectExtent l="0" t="0" r="0" b="0"/>
+            <wp:docPr id="15" name="Imagen 15"/>
+            <wp:cNvGraphicFramePr>
+              <a:graphicFrameLocks xmlns:a="http://schemas.openxmlformats.org/drawingml/2006/main" noChangeAspect="1"/>
+            </wp:cNvGraphicFramePr>
+            <a:graphic xmlns:a="http://schemas.openxmlformats.org/drawingml/2006/main">
+              <a:graphicData uri="http://schemas.openxmlformats.org/drawingml/2006/picture">
+                <pic:pic xmlns:pic="http://schemas.openxmlformats.org/drawingml/2006/picture">
+                  <pic:nvPicPr>
+                    <pic:cNvPr id="1" name=""/>
+                    <pic:cNvPicPr/>
+                  </pic:nvPicPr>
+                  <pic:blipFill>
+                    <a:blip r:embed="rId7"/>
+                    <a:stretch>
+                      <a:fillRect/>
+                    </a:stretch>
+                  </pic:blipFill>
+                  <pic:spPr>
+                    <a:xfrm>
+                      <a:off x="0" y="0"/>
+                      <a:ext cx="5106113" cy="4896533"/>
+                    </a:xfrm>
+                    <a:prstGeom prst="rect">
+                      <a:avLst/>
+                    </a:prstGeom>
+                  </pic:spPr>
+                </pic:pic>
+              </a:graphicData>
+            </a:graphic>
+          </wp:inline>
+        </w:drawing>
+      </w:r>
+      <w:bookmarkEnd w:id="3"/>
+    </w:p>
+    <w:p>
+      <w:pPr>
+        <w:pStyle w:val="Descripcin"/>
+        <w:jc w:val="center"/>
+      </w:pPr>
+      <w:r>
+        <w:t xml:space="preserve">diagrama </w:t>
+      </w:r>
+      <w:r>
+        <w:fldChar w:fldCharType="begin"/>
+      </w:r>
+      <w:r>
+        <w:instrText xml:space="preserve"> SEQ diagrama \* ARABIC </w:instrText>
+      </w:r>
+      <w:r>
+        <w:fldChar w:fldCharType="separate"/>
+      </w:r>
+      <w:r>
+        <w:rPr>
+          <w:noProof/>
+        </w:rPr>
+        <w:t>1</w:t>
+      </w:r>
+      <w:r>
+        <w:fldChar w:fldCharType="end"/>
+      </w:r>
+    </w:p>
+    <w:p>
+      <w:r>
+        <w:t>En la imagen “caso de uso 1” se encuentra destacada la fusión “Chequear pasajeros sentados” la cual no es especificada en la documentación realizada.</w:t>
+      </w:r>
+    </w:p>
+    <w:p>
+      <w:pPr>
+        <w:rPr>
+          <w:rFonts w:asciiTheme="majorHAnsi" w:eastAsiaTheme="majorEastAsia" w:hAnsiTheme="majorHAnsi" w:cstheme="majorBidi"/>
+          <w:b/>
+          <w:sz w:val="36"/>
+          <w:szCs w:val="32"/>
+        </w:rPr>
+      </w:pPr>
+      <w:r>
+        <w:t>NIVEL DE CORRECIÓ</w:t>
+      </w:r>
+      <w:r>
+        <w:t>N: Medio</w:t>
+      </w:r>
+      <w:r>
+        <w:br w:type="page"/>
+      </w:r>
+    </w:p>
+    <w:p>
+      <w:pPr>
+        <w:pStyle w:val="Ttulo1"/>
+      </w:pPr>
+      <w:bookmarkStart w:id="4" w:name="_Toc52047231"/>
+      <w:r>
+        <w:lastRenderedPageBreak/>
+        <w:t>Inspección diagrama de clases</w:t>
+      </w:r>
+      <w:bookmarkEnd w:id="4"/>
+    </w:p>
+    <w:p>
+      <w:pPr>
+        <w:pStyle w:val="Ttulo1"/>
+      </w:pPr>
+    </w:p>
+    <w:p>
+      <w:pPr>
+        <w:pStyle w:val="Ttulo1"/>
+        <w:jc w:val="center"/>
+      </w:pPr>
+      <w:bookmarkStart w:id="5" w:name="_Toc52047232"/>
+      <w:r>
+        <w:drawing>
+          <wp:inline distT="0" distB="0" distL="0" distR="0" wp14:anchorId="23485459" wp14:editId="02B910FE">
+            <wp:extent cx="4276725" cy="2995837"/>
+            <wp:effectExtent l="0" t="0" r="0" b="0"/>
+            <wp:docPr id="16" name="Imagen 16"/>
+            <wp:cNvGraphicFramePr>
+              <a:graphicFrameLocks xmlns:a="http://schemas.openxmlformats.org/drawingml/2006/main" noChangeAspect="1"/>
+            </wp:cNvGraphicFramePr>
+            <a:graphic xmlns:a="http://schemas.openxmlformats.org/drawingml/2006/main">
+              <a:graphicData uri="http://schemas.openxmlformats.org/drawingml/2006/picture">
+                <pic:pic xmlns:pic="http://schemas.openxmlformats.org/drawingml/2006/picture">
+                  <pic:nvPicPr>
+                    <pic:cNvPr id="1" name=""/>
+                    <pic:cNvPicPr/>
+                  </pic:nvPicPr>
+                  <pic:blipFill>
+                    <a:blip r:embed="rId8"/>
+                    <a:stretch>
+                      <a:fillRect/>
+                    </a:stretch>
+                  </pic:blipFill>
+                  <pic:spPr>
+                    <a:xfrm>
+                      <a:off x="0" y="0"/>
+                      <a:ext cx="4280801" cy="2998693"/>
+                    </a:xfrm>
+                    <a:prstGeom prst="rect">
+                      <a:avLst/>
+                    </a:prstGeom>
+                  </pic:spPr>
+                </pic:pic>
+              </a:graphicData>
+            </a:graphic>
+          </wp:inline>
+        </w:drawing>
+      </w:r>
+      <w:bookmarkEnd w:id="5"/>
+    </w:p>
+    <w:p>
+      <w:pPr>
+        <w:pStyle w:val="Descripcin"/>
+        <w:jc w:val="center"/>
+      </w:pPr>
+      <w:r>
+        <w:t xml:space="preserve">diagrama </w:t>
+      </w:r>
+      <w:r>
+        <w:fldChar w:fldCharType="begin"/>
+      </w:r>
+      <w:r>
+        <w:instrText xml:space="preserve"> SEQ diagrama \* ARABIC </w:instrText>
+      </w:r>
+      <w:r>
+        <w:fldChar w:fldCharType="separate"/>
+      </w:r>
+      <w:r>
+        <w:rPr>
+          <w:noProof/>
+        </w:rPr>
+        <w:t>2</w:t>
+      </w:r>
+      <w:r>
+        <w:fldChar w:fldCharType="end"/>
+      </w:r>
+    </w:p>
+    <w:p>
+      <w:pPr>
+        <w:pStyle w:val="Ttulo2"/>
+      </w:pPr>
+      <w:bookmarkStart w:id="6" w:name="_Toc52047233"/>
+      <w:r>
+        <w:t>Detalles de diagrama de clases.</w:t>
+      </w:r>
+      <w:bookmarkEnd w:id="6"/>
+    </w:p>
+    <w:p/>
+    <w:p>
+      <w:r>
+        <w:t>Está mal diseñado el diagrama de clases, debido a que no presenta escalabilidad, por ejemplo, la clase “Azafata” debería ser una clase llamada personal, en donde, entre la clase azafata y vuelo, debería existir una interfaz la cual permita entregar la información necesaria dependiendo del tipo de personal el cual solicita la información.</w:t>
+      </w:r>
+    </w:p>
+    <w:p>
+      <w:r>
+        <w:t>La clase “azafata” no tiene el atributo “país” donde indica el país procedente correspondiente.</w:t>
+      </w:r>
+    </w:p>
+    <w:p>
+      <w:r>
+        <w:t>La clase “pasaje” no tiene como atributo un “origen” el cual en todos los aeropuertos exigen para poder hacer un control de identidad.</w:t>
+      </w:r>
+    </w:p>
+    <w:p>
+      <w:r>
+        <w:t>La clase “pasaje” no tiene el atributo del tipo de pasaje, ya que esta tiene tipo económico, tipo ejecutivo y premium.</w:t>
+      </w:r>
+    </w:p>
+    <w:p>
+      <w:r>
+        <w:t>La clase “vuelo” no presenta un atributo si es que realiza escala. No tiene atributos de fecha y hora de llegada al destino.</w:t>
+      </w:r>
+    </w:p>
+    <w:p>
+      <w:r>
+        <w:t>NIVEL DE CORRECIÓN:</w:t>
+      </w:r>
+      <w:r>
+        <w:t xml:space="preserve"> Alto</w:t>
+      </w:r>
+      <w:r>
+        <w:t xml:space="preserve"> </w:t>
+      </w:r>
+    </w:p>
+    <w:p/>
+    <w:p>
+      <w:pPr>
+        <w:pStyle w:val="Ttulo1"/>
+      </w:pPr>
+      <w:bookmarkStart w:id="7" w:name="_Toc52047234"/>
       <w:r>
         <w:lastRenderedPageBreak/>
         <w:t>Inspección de las especificaciones del sistema</w:t>
       </w:r>
-      <w:bookmarkEnd w:id="1"/>
+      <w:bookmarkEnd w:id="7"/>
     </w:p>
     <w:p/>
     <w:p>
@@ -597,7 +2465,17 @@
         </w:numPr>
       </w:pPr>
       <w:r>
-        <w:t>Evidente</w:t>
+        <w:rPr>
+          <w:b/>
+          <w:bCs/>
+        </w:rPr>
+        <w:t>Opcional:</w:t>
+      </w:r>
+      <w:r>
+        <w:t xml:space="preserve"> </w:t>
+      </w:r>
+      <w:r>
+        <w:t>Indica que el requisito o función no es indispensable para el funcionamiento del sistema.</w:t>
       </w:r>
     </w:p>
     <w:p>
@@ -609,7 +2487,20 @@
         </w:numPr>
       </w:pPr>
       <w:r>
-        <w:t>Superfluo</w:t>
+        <w:rPr>
+          <w:b/>
+          <w:bCs/>
+        </w:rPr>
+        <w:t>Evidente:</w:t>
+      </w:r>
+      <w:r>
+        <w:t xml:space="preserve"> Indica que la función se considera</w:t>
+      </w:r>
+      <w:r>
+        <w:t xml:space="preserve"> cuando la función debe realizarse además el usuario debe tener constancia de su ejecución. </w:t>
+      </w:r>
+      <w:r>
+        <w:t xml:space="preserve"> </w:t>
       </w:r>
     </w:p>
     <w:p>
@@ -621,7 +2512,21 @@
         </w:numPr>
       </w:pPr>
       <w:r>
+        <w:rPr>
+          <w:b/>
+          <w:bCs/>
+        </w:rPr>
         <w:t>Oculto</w:t>
+      </w:r>
+      <w:r>
+        <w:rPr>
+          <w:b/>
+          <w:bCs/>
+        </w:rPr>
+        <w:t>:</w:t>
+      </w:r>
+      <w:r>
+        <w:t xml:space="preserve"> Indique que la función debe ocurrir, pero no se evidenciada externamente a nivel de usuario.</w:t>
       </w:r>
     </w:p>
     <w:p/>
@@ -632,9 +2537,10 @@
         <w:tblLook w:val="04A0" w:firstRow="1" w:lastRow="0" w:firstColumn="1" w:lastColumn="0" w:noHBand="0" w:noVBand="1"/>
       </w:tblPr>
       <w:tblGrid>
-        <w:gridCol w:w="2942"/>
-        <w:gridCol w:w="2943"/>
-        <w:gridCol w:w="2943"/>
+        <w:gridCol w:w="2271"/>
+        <w:gridCol w:w="2379"/>
+        <w:gridCol w:w="2270"/>
+        <w:gridCol w:w="1908"/>
       </w:tblGrid>
       <w:tr>
         <w:trPr>
@@ -643,7 +2549,7 @@
         <w:tc>
           <w:tcPr>
             <w:cnfStyle w:val="001000000000" w:firstRow="0" w:lastRow="0" w:firstColumn="1" w:lastColumn="0" w:oddVBand="0" w:evenVBand="0" w:oddHBand="0" w:evenHBand="0" w:firstRowFirstColumn="0" w:firstRowLastColumn="0" w:lastRowFirstColumn="0" w:lastRowLastColumn="0"/>
-            <w:tcW w:w="2942" w:type="dxa"/>
+            <w:tcW w:w="2271" w:type="dxa"/>
           </w:tcPr>
           <w:p>
             <w:pPr>
@@ -651,23 +2557,25 @@
                 <w:szCs w:val="20"/>
               </w:rPr>
             </w:pPr>
+            <w:proofErr w:type="gramStart"/>
             <w:r>
               <w:rPr>
                 <w:szCs w:val="20"/>
               </w:rPr>
-              <w:t>ID Requisito</w:t>
-            </w:r>
+              <w:t>ID</w:t>
+            </w:r>
+            <w:proofErr w:type="gramEnd"/>
             <w:r>
               <w:rPr>
                 <w:szCs w:val="20"/>
               </w:rPr>
-              <w:t xml:space="preserve"> Funcional</w:t>
-            </w:r>
-          </w:p>
-        </w:tc>
-        <w:tc>
-          <w:tcPr>
-            <w:tcW w:w="2943" w:type="dxa"/>
+              <w:t xml:space="preserve"> Requisito Funcional</w:t>
+            </w:r>
+          </w:p>
+        </w:tc>
+        <w:tc>
+          <w:tcPr>
+            <w:tcW w:w="2379" w:type="dxa"/>
           </w:tcPr>
           <w:p>
             <w:pPr>
@@ -686,7 +2594,7 @@
         </w:tc>
         <w:tc>
           <w:tcPr>
-            <w:tcW w:w="2943" w:type="dxa"/>
+            <w:tcW w:w="2270" w:type="dxa"/>
           </w:tcPr>
           <w:p>
             <w:pPr>
@@ -700,6 +2608,25 @@
                 <w:szCs w:val="20"/>
               </w:rPr>
               <w:t>Categoría</w:t>
+            </w:r>
+          </w:p>
+        </w:tc>
+        <w:tc>
+          <w:tcPr>
+            <w:tcW w:w="1908" w:type="dxa"/>
+          </w:tcPr>
+          <w:p>
+            <w:pPr>
+              <w:cnfStyle w:val="100000000000" w:firstRow="1" w:lastRow="0" w:firstColumn="0" w:lastColumn="0" w:oddVBand="0" w:evenVBand="0" w:oddHBand="0" w:evenHBand="0" w:firstRowFirstColumn="0" w:firstRowLastColumn="0" w:lastRowFirstColumn="0" w:lastRowLastColumn="0"/>
+              <w:rPr>
+                <w:szCs w:val="20"/>
+              </w:rPr>
+            </w:pPr>
+            <w:r>
+              <w:rPr>
+                <w:szCs w:val="20"/>
+              </w:rPr>
+              <w:t>Nivel de cambios</w:t>
             </w:r>
           </w:p>
         </w:tc>
@@ -708,7 +2635,7 @@
         <w:tc>
           <w:tcPr>
             <w:cnfStyle w:val="001000000000" w:firstRow="0" w:lastRow="0" w:firstColumn="1" w:lastColumn="0" w:oddVBand="0" w:evenVBand="0" w:oddHBand="0" w:evenHBand="0" w:firstRowFirstColumn="0" w:firstRowLastColumn="0" w:lastRowFirstColumn="0" w:lastRowLastColumn="0"/>
-            <w:tcW w:w="2942" w:type="dxa"/>
+            <w:tcW w:w="2271" w:type="dxa"/>
             <w:shd w:val="clear" w:color="auto" w:fill="auto"/>
           </w:tcPr>
           <w:p>
@@ -729,7 +2656,7 @@
         </w:tc>
         <w:tc>
           <w:tcPr>
-            <w:tcW w:w="2943" w:type="dxa"/>
+            <w:tcW w:w="2379" w:type="dxa"/>
           </w:tcPr>
           <w:p>
             <w:pPr>
@@ -750,14 +2677,27 @@
         </w:tc>
         <w:tc>
           <w:tcPr>
-            <w:tcW w:w="2943" w:type="dxa"/>
+            <w:tcW w:w="2270" w:type="dxa"/>
           </w:tcPr>
           <w:p>
             <w:pPr>
               <w:cnfStyle w:val="000000000000" w:firstRow="0" w:lastRow="0" w:firstColumn="0" w:lastColumn="0" w:oddVBand="0" w:evenVBand="0" w:oddHBand="0" w:evenHBand="0" w:firstRowFirstColumn="0" w:firstRowLastColumn="0" w:lastRowFirstColumn="0" w:lastRowLastColumn="0"/>
             </w:pPr>
             <w:r>
-              <w:t>Evidente</w:t>
+              <w:t>Oculto</w:t>
+            </w:r>
+          </w:p>
+        </w:tc>
+        <w:tc>
+          <w:tcPr>
+            <w:tcW w:w="1908" w:type="dxa"/>
+          </w:tcPr>
+          <w:p>
+            <w:pPr>
+              <w:cnfStyle w:val="000000000000" w:firstRow="0" w:lastRow="0" w:firstColumn="0" w:lastColumn="0" w:oddVBand="0" w:evenVBand="0" w:oddHBand="0" w:evenHBand="0" w:firstRowFirstColumn="0" w:firstRowLastColumn="0" w:lastRowFirstColumn="0" w:lastRowLastColumn="0"/>
+            </w:pPr>
+            <w:r>
+              <w:t>Nulo</w:t>
             </w:r>
           </w:p>
         </w:tc>
@@ -766,7 +2706,7 @@
         <w:tc>
           <w:tcPr>
             <w:cnfStyle w:val="001000000000" w:firstRow="0" w:lastRow="0" w:firstColumn="1" w:lastColumn="0" w:oddVBand="0" w:evenVBand="0" w:oddHBand="0" w:evenHBand="0" w:firstRowFirstColumn="0" w:firstRowLastColumn="0" w:lastRowFirstColumn="0" w:lastRowLastColumn="0"/>
-            <w:tcW w:w="2942" w:type="dxa"/>
+            <w:tcW w:w="2271" w:type="dxa"/>
           </w:tcPr>
           <w:p>
             <w:pPr>
@@ -784,7 +2724,7 @@
         </w:tc>
         <w:tc>
           <w:tcPr>
-            <w:tcW w:w="2943" w:type="dxa"/>
+            <w:tcW w:w="2379" w:type="dxa"/>
           </w:tcPr>
           <w:p>
             <w:pPr>
@@ -813,7 +2753,7 @@
         </w:tc>
         <w:tc>
           <w:tcPr>
-            <w:tcW w:w="2943" w:type="dxa"/>
+            <w:tcW w:w="2270" w:type="dxa"/>
           </w:tcPr>
           <w:p>
             <w:pPr>
@@ -821,6 +2761,19 @@
             </w:pPr>
             <w:r>
               <w:t>Evidente</w:t>
+            </w:r>
+          </w:p>
+        </w:tc>
+        <w:tc>
+          <w:tcPr>
+            <w:tcW w:w="1908" w:type="dxa"/>
+          </w:tcPr>
+          <w:p>
+            <w:pPr>
+              <w:cnfStyle w:val="000000000000" w:firstRow="0" w:lastRow="0" w:firstColumn="0" w:lastColumn="0" w:oddVBand="0" w:evenVBand="0" w:oddHBand="0" w:evenHBand="0" w:firstRowFirstColumn="0" w:firstRowLastColumn="0" w:lastRowFirstColumn="0" w:lastRowLastColumn="0"/>
+            </w:pPr>
+            <w:r>
+              <w:t>Alto</w:t>
             </w:r>
           </w:p>
         </w:tc>
@@ -829,7 +2782,7 @@
         <w:tc>
           <w:tcPr>
             <w:cnfStyle w:val="001000000000" w:firstRow="0" w:lastRow="0" w:firstColumn="1" w:lastColumn="0" w:oddVBand="0" w:evenVBand="0" w:oddHBand="0" w:evenHBand="0" w:firstRowFirstColumn="0" w:firstRowLastColumn="0" w:lastRowFirstColumn="0" w:lastRowLastColumn="0"/>
-            <w:tcW w:w="2942" w:type="dxa"/>
+            <w:tcW w:w="2271" w:type="dxa"/>
           </w:tcPr>
           <w:p>
             <w:pPr>
@@ -847,7 +2800,7 @@
         </w:tc>
         <w:tc>
           <w:tcPr>
-            <w:tcW w:w="2943" w:type="dxa"/>
+            <w:tcW w:w="2379" w:type="dxa"/>
           </w:tcPr>
           <w:p>
             <w:pPr>
@@ -860,14 +2813,27 @@
         </w:tc>
         <w:tc>
           <w:tcPr>
-            <w:tcW w:w="2943" w:type="dxa"/>
+            <w:tcW w:w="2270" w:type="dxa"/>
           </w:tcPr>
           <w:p>
             <w:pPr>
               <w:cnfStyle w:val="000000000000" w:firstRow="0" w:lastRow="0" w:firstColumn="0" w:lastColumn="0" w:oddVBand="0" w:evenVBand="0" w:oddHBand="0" w:evenHBand="0" w:firstRowFirstColumn="0" w:firstRowLastColumn="0" w:lastRowFirstColumn="0" w:lastRowLastColumn="0"/>
             </w:pPr>
             <w:r>
-              <w:t>Superfluo</w:t>
+              <w:t>Opcional</w:t>
+            </w:r>
+          </w:p>
+        </w:tc>
+        <w:tc>
+          <w:tcPr>
+            <w:tcW w:w="1908" w:type="dxa"/>
+          </w:tcPr>
+          <w:p>
+            <w:pPr>
+              <w:cnfStyle w:val="000000000000" w:firstRow="0" w:lastRow="0" w:firstColumn="0" w:lastColumn="0" w:oddVBand="0" w:evenVBand="0" w:oddHBand="0" w:evenHBand="0" w:firstRowFirstColumn="0" w:firstRowLastColumn="0" w:lastRowFirstColumn="0" w:lastRowLastColumn="0"/>
+            </w:pPr>
+            <w:r>
+              <w:t>Nulo</w:t>
             </w:r>
           </w:p>
         </w:tc>
@@ -876,7 +2842,7 @@
         <w:tc>
           <w:tcPr>
             <w:cnfStyle w:val="001000000000" w:firstRow="0" w:lastRow="0" w:firstColumn="1" w:lastColumn="0" w:oddVBand="0" w:evenVBand="0" w:oddHBand="0" w:evenHBand="0" w:firstRowFirstColumn="0" w:firstRowLastColumn="0" w:lastRowFirstColumn="0" w:lastRowLastColumn="0"/>
-            <w:tcW w:w="2942" w:type="dxa"/>
+            <w:tcW w:w="2271" w:type="dxa"/>
           </w:tcPr>
           <w:p>
             <w:pPr>
@@ -894,7 +2860,7 @@
         </w:tc>
         <w:tc>
           <w:tcPr>
-            <w:tcW w:w="2943" w:type="dxa"/>
+            <w:tcW w:w="2379" w:type="dxa"/>
           </w:tcPr>
           <w:p>
             <w:pPr>
@@ -907,14 +2873,27 @@
         </w:tc>
         <w:tc>
           <w:tcPr>
-            <w:tcW w:w="2943" w:type="dxa"/>
+            <w:tcW w:w="2270" w:type="dxa"/>
           </w:tcPr>
           <w:p>
             <w:pPr>
               <w:cnfStyle w:val="000000000000" w:firstRow="0" w:lastRow="0" w:firstColumn="0" w:lastColumn="0" w:oddVBand="0" w:evenVBand="0" w:oddHBand="0" w:evenHBand="0" w:firstRowFirstColumn="0" w:firstRowLastColumn="0" w:lastRowFirstColumn="0" w:lastRowLastColumn="0"/>
             </w:pPr>
             <w:r>
-              <w:t>Superfluo</w:t>
+              <w:t>Evidente</w:t>
+            </w:r>
+          </w:p>
+        </w:tc>
+        <w:tc>
+          <w:tcPr>
+            <w:tcW w:w="1908" w:type="dxa"/>
+          </w:tcPr>
+          <w:p>
+            <w:pPr>
+              <w:cnfStyle w:val="000000000000" w:firstRow="0" w:lastRow="0" w:firstColumn="0" w:lastColumn="0" w:oddVBand="0" w:evenVBand="0" w:oddHBand="0" w:evenHBand="0" w:firstRowFirstColumn="0" w:firstRowLastColumn="0" w:lastRowFirstColumn="0" w:lastRowLastColumn="0"/>
+            </w:pPr>
+            <w:r>
+              <w:t>Nulo</w:t>
             </w:r>
           </w:p>
         </w:tc>
@@ -923,7 +2902,7 @@
         <w:tc>
           <w:tcPr>
             <w:cnfStyle w:val="001000000000" w:firstRow="0" w:lastRow="0" w:firstColumn="1" w:lastColumn="0" w:oddVBand="0" w:evenVBand="0" w:oddHBand="0" w:evenHBand="0" w:firstRowFirstColumn="0" w:firstRowLastColumn="0" w:lastRowFirstColumn="0" w:lastRowLastColumn="0"/>
-            <w:tcW w:w="2942" w:type="dxa"/>
+            <w:tcW w:w="2271" w:type="dxa"/>
           </w:tcPr>
           <w:p>
             <w:pPr>
@@ -935,13 +2914,14 @@
               <w:rPr>
                 <w:szCs w:val="20"/>
               </w:rPr>
+              <w:lastRenderedPageBreak/>
               <w:t>RF005</w:t>
             </w:r>
           </w:p>
         </w:tc>
         <w:tc>
           <w:tcPr>
-            <w:tcW w:w="2943" w:type="dxa"/>
+            <w:tcW w:w="2379" w:type="dxa"/>
           </w:tcPr>
           <w:p>
             <w:pPr>
@@ -954,7 +2934,7 @@
         </w:tc>
         <w:tc>
           <w:tcPr>
-            <w:tcW w:w="2943" w:type="dxa"/>
+            <w:tcW w:w="2270" w:type="dxa"/>
           </w:tcPr>
           <w:p>
             <w:pPr>
@@ -962,6 +2942,19 @@
             </w:pPr>
             <w:r>
               <w:t>Evidente</w:t>
+            </w:r>
+          </w:p>
+        </w:tc>
+        <w:tc>
+          <w:tcPr>
+            <w:tcW w:w="1908" w:type="dxa"/>
+          </w:tcPr>
+          <w:p>
+            <w:pPr>
+              <w:cnfStyle w:val="000000000000" w:firstRow="0" w:lastRow="0" w:firstColumn="0" w:lastColumn="0" w:oddVBand="0" w:evenVBand="0" w:oddHBand="0" w:evenHBand="0" w:firstRowFirstColumn="0" w:firstRowLastColumn="0" w:lastRowFirstColumn="0" w:lastRowLastColumn="0"/>
+            </w:pPr>
+            <w:r>
+              <w:t>Nulo</w:t>
             </w:r>
           </w:p>
         </w:tc>
@@ -970,7 +2963,7 @@
         <w:tc>
           <w:tcPr>
             <w:cnfStyle w:val="001000000000" w:firstRow="0" w:lastRow="0" w:firstColumn="1" w:lastColumn="0" w:oddVBand="0" w:evenVBand="0" w:oddHBand="0" w:evenHBand="0" w:firstRowFirstColumn="0" w:firstRowLastColumn="0" w:lastRowFirstColumn="0" w:lastRowLastColumn="0"/>
-            <w:tcW w:w="2942" w:type="dxa"/>
+            <w:tcW w:w="2271" w:type="dxa"/>
           </w:tcPr>
           <w:p>
             <w:pPr>
@@ -988,7 +2981,7 @@
         </w:tc>
         <w:tc>
           <w:tcPr>
-            <w:tcW w:w="2943" w:type="dxa"/>
+            <w:tcW w:w="2379" w:type="dxa"/>
           </w:tcPr>
           <w:p>
             <w:pPr>
@@ -1001,7 +2994,7 @@
         </w:tc>
         <w:tc>
           <w:tcPr>
-            <w:tcW w:w="2943" w:type="dxa"/>
+            <w:tcW w:w="2270" w:type="dxa"/>
           </w:tcPr>
           <w:p>
             <w:pPr>
@@ -1009,6 +3002,19 @@
             </w:pPr>
             <w:r>
               <w:t>Evidente</w:t>
+            </w:r>
+          </w:p>
+        </w:tc>
+        <w:tc>
+          <w:tcPr>
+            <w:tcW w:w="1908" w:type="dxa"/>
+          </w:tcPr>
+          <w:p>
+            <w:pPr>
+              <w:cnfStyle w:val="000000000000" w:firstRow="0" w:lastRow="0" w:firstColumn="0" w:lastColumn="0" w:oddVBand="0" w:evenVBand="0" w:oddHBand="0" w:evenHBand="0" w:firstRowFirstColumn="0" w:firstRowLastColumn="0" w:lastRowFirstColumn="0" w:lastRowLastColumn="0"/>
+            </w:pPr>
+            <w:r>
+              <w:t>Nulo</w:t>
             </w:r>
           </w:p>
         </w:tc>
@@ -1023,9 +3029,10 @@
         <w:tblLook w:val="04A0" w:firstRow="1" w:lastRow="0" w:firstColumn="1" w:lastColumn="0" w:noHBand="0" w:noVBand="1"/>
       </w:tblPr>
       <w:tblGrid>
-        <w:gridCol w:w="2942"/>
-        <w:gridCol w:w="2943"/>
-        <w:gridCol w:w="2943"/>
+        <w:gridCol w:w="2234"/>
+        <w:gridCol w:w="2514"/>
+        <w:gridCol w:w="2231"/>
+        <w:gridCol w:w="1849"/>
       </w:tblGrid>
       <w:tr>
         <w:trPr>
@@ -1034,7 +3041,7 @@
         <w:tc>
           <w:tcPr>
             <w:cnfStyle w:val="001000000000" w:firstRow="0" w:lastRow="0" w:firstColumn="1" w:lastColumn="0" w:oddVBand="0" w:evenVBand="0" w:oddHBand="0" w:evenHBand="0" w:firstRowFirstColumn="0" w:firstRowLastColumn="0" w:lastRowFirstColumn="0" w:lastRowLastColumn="0"/>
-            <w:tcW w:w="2942" w:type="dxa"/>
+            <w:tcW w:w="2234" w:type="dxa"/>
           </w:tcPr>
           <w:p>
             <w:pPr>
@@ -1046,14 +3053,13 @@
               <w:rPr>
                 <w:szCs w:val="20"/>
               </w:rPr>
-              <w:lastRenderedPageBreak/>
               <w:t>ID Requisito no Funcional</w:t>
             </w:r>
           </w:p>
         </w:tc>
         <w:tc>
           <w:tcPr>
-            <w:tcW w:w="2943" w:type="dxa"/>
+            <w:tcW w:w="2514" w:type="dxa"/>
           </w:tcPr>
           <w:p>
             <w:pPr>
@@ -1072,7 +3078,7 @@
         </w:tc>
         <w:tc>
           <w:tcPr>
-            <w:tcW w:w="2943" w:type="dxa"/>
+            <w:tcW w:w="2231" w:type="dxa"/>
           </w:tcPr>
           <w:p>
             <w:pPr>
@@ -1086,6 +3092,25 @@
                 <w:szCs w:val="20"/>
               </w:rPr>
               <w:t>Categoría</w:t>
+            </w:r>
+          </w:p>
+        </w:tc>
+        <w:tc>
+          <w:tcPr>
+            <w:tcW w:w="1849" w:type="dxa"/>
+          </w:tcPr>
+          <w:p>
+            <w:pPr>
+              <w:cnfStyle w:val="100000000000" w:firstRow="1" w:lastRow="0" w:firstColumn="0" w:lastColumn="0" w:oddVBand="0" w:evenVBand="0" w:oddHBand="0" w:evenHBand="0" w:firstRowFirstColumn="0" w:firstRowLastColumn="0" w:lastRowFirstColumn="0" w:lastRowLastColumn="0"/>
+              <w:rPr>
+                <w:szCs w:val="20"/>
+              </w:rPr>
+            </w:pPr>
+            <w:r>
+              <w:rPr>
+                <w:szCs w:val="20"/>
+              </w:rPr>
+              <w:t>Nivel de cambios</w:t>
             </w:r>
           </w:p>
         </w:tc>
@@ -1094,7 +3119,7 @@
         <w:tc>
           <w:tcPr>
             <w:cnfStyle w:val="001000000000" w:firstRow="0" w:lastRow="0" w:firstColumn="1" w:lastColumn="0" w:oddVBand="0" w:evenVBand="0" w:oddHBand="0" w:evenHBand="0" w:firstRowFirstColumn="0" w:firstRowLastColumn="0" w:lastRowFirstColumn="0" w:lastRowLastColumn="0"/>
-            <w:tcW w:w="2942" w:type="dxa"/>
+            <w:tcW w:w="2234" w:type="dxa"/>
             <w:shd w:val="clear" w:color="auto" w:fill="auto"/>
           </w:tcPr>
           <w:p>
@@ -1127,7 +3152,7 @@
         </w:tc>
         <w:tc>
           <w:tcPr>
-            <w:tcW w:w="2943" w:type="dxa"/>
+            <w:tcW w:w="2514" w:type="dxa"/>
           </w:tcPr>
           <w:p>
             <w:pPr>
@@ -1140,12 +3165,28 @@
         </w:tc>
         <w:tc>
           <w:tcPr>
-            <w:tcW w:w="2943" w:type="dxa"/>
+            <w:tcW w:w="2231" w:type="dxa"/>
           </w:tcPr>
           <w:p>
             <w:pPr>
               <w:cnfStyle w:val="000000000000" w:firstRow="0" w:lastRow="0" w:firstColumn="0" w:lastColumn="0" w:oddVBand="0" w:evenVBand="0" w:oddHBand="0" w:evenHBand="0" w:firstRowFirstColumn="0" w:firstRowLastColumn="0" w:lastRowFirstColumn="0" w:lastRowLastColumn="0"/>
             </w:pPr>
+            <w:r>
+              <w:t>Oculto</w:t>
+            </w:r>
+          </w:p>
+        </w:tc>
+        <w:tc>
+          <w:tcPr>
+            <w:tcW w:w="1849" w:type="dxa"/>
+          </w:tcPr>
+          <w:p>
+            <w:pPr>
+              <w:cnfStyle w:val="000000000000" w:firstRow="0" w:lastRow="0" w:firstColumn="0" w:lastColumn="0" w:oddVBand="0" w:evenVBand="0" w:oddHBand="0" w:evenHBand="0" w:firstRowFirstColumn="0" w:firstRowLastColumn="0" w:lastRowFirstColumn="0" w:lastRowLastColumn="0"/>
+            </w:pPr>
+            <w:r>
+              <w:t>Nulo</w:t>
+            </w:r>
           </w:p>
         </w:tc>
       </w:tr>
@@ -1153,7 +3194,7 @@
         <w:tc>
           <w:tcPr>
             <w:cnfStyle w:val="001000000000" w:firstRow="0" w:lastRow="0" w:firstColumn="1" w:lastColumn="0" w:oddVBand="0" w:evenVBand="0" w:oddHBand="0" w:evenHBand="0" w:firstRowFirstColumn="0" w:firstRowLastColumn="0" w:lastRowFirstColumn="0" w:lastRowLastColumn="0"/>
-            <w:tcW w:w="2942" w:type="dxa"/>
+            <w:tcW w:w="2234" w:type="dxa"/>
           </w:tcPr>
           <w:p>
             <w:pPr>
@@ -1183,7 +3224,7 @@
         </w:tc>
         <w:tc>
           <w:tcPr>
-            <w:tcW w:w="2943" w:type="dxa"/>
+            <w:tcW w:w="2514" w:type="dxa"/>
           </w:tcPr>
           <w:p>
             <w:pPr>
@@ -1196,7 +3237,7 @@
         </w:tc>
         <w:tc>
           <w:tcPr>
-            <w:tcW w:w="2943" w:type="dxa"/>
+            <w:tcW w:w="2231" w:type="dxa"/>
           </w:tcPr>
           <w:p>
             <w:pPr>
@@ -1204,6 +3245,19 @@
             </w:pPr>
             <w:r>
               <w:t>Oculto</w:t>
+            </w:r>
+          </w:p>
+        </w:tc>
+        <w:tc>
+          <w:tcPr>
+            <w:tcW w:w="1849" w:type="dxa"/>
+          </w:tcPr>
+          <w:p>
+            <w:pPr>
+              <w:cnfStyle w:val="000000000000" w:firstRow="0" w:lastRow="0" w:firstColumn="0" w:lastColumn="0" w:oddVBand="0" w:evenVBand="0" w:oddHBand="0" w:evenHBand="0" w:firstRowFirstColumn="0" w:firstRowLastColumn="0" w:lastRowFirstColumn="0" w:lastRowLastColumn="0"/>
+            </w:pPr>
+            <w:r>
+              <w:t>Nulo</w:t>
             </w:r>
           </w:p>
         </w:tc>
@@ -1212,7 +3266,7 @@
         <w:tc>
           <w:tcPr>
             <w:cnfStyle w:val="001000000000" w:firstRow="0" w:lastRow="0" w:firstColumn="1" w:lastColumn="0" w:oddVBand="0" w:evenVBand="0" w:oddHBand="0" w:evenHBand="0" w:firstRowFirstColumn="0" w:firstRowLastColumn="0" w:lastRowFirstColumn="0" w:lastRowLastColumn="0"/>
-            <w:tcW w:w="2942" w:type="dxa"/>
+            <w:tcW w:w="2234" w:type="dxa"/>
           </w:tcPr>
           <w:p>
             <w:pPr>
@@ -1242,7 +3296,7 @@
         </w:tc>
         <w:tc>
           <w:tcPr>
-            <w:tcW w:w="2943" w:type="dxa"/>
+            <w:tcW w:w="2514" w:type="dxa"/>
           </w:tcPr>
           <w:p>
             <w:pPr>
@@ -1255,7 +3309,7 @@
         </w:tc>
         <w:tc>
           <w:tcPr>
-            <w:tcW w:w="2943" w:type="dxa"/>
+            <w:tcW w:w="2231" w:type="dxa"/>
           </w:tcPr>
           <w:p>
             <w:pPr>
@@ -1263,6 +3317,19 @@
             </w:pPr>
             <w:r>
               <w:t>Evidente</w:t>
+            </w:r>
+          </w:p>
+        </w:tc>
+        <w:tc>
+          <w:tcPr>
+            <w:tcW w:w="1849" w:type="dxa"/>
+          </w:tcPr>
+          <w:p>
+            <w:pPr>
+              <w:cnfStyle w:val="000000000000" w:firstRow="0" w:lastRow="0" w:firstColumn="0" w:lastColumn="0" w:oddVBand="0" w:evenVBand="0" w:oddHBand="0" w:evenHBand="0" w:firstRowFirstColumn="0" w:firstRowLastColumn="0" w:lastRowFirstColumn="0" w:lastRowLastColumn="0"/>
+            </w:pPr>
+            <w:r>
+              <w:t>Nulo</w:t>
             </w:r>
           </w:p>
         </w:tc>
@@ -1271,7 +3338,7 @@
         <w:tc>
           <w:tcPr>
             <w:cnfStyle w:val="001000000000" w:firstRow="0" w:lastRow="0" w:firstColumn="1" w:lastColumn="0" w:oddVBand="0" w:evenVBand="0" w:oddHBand="0" w:evenHBand="0" w:firstRowFirstColumn="0" w:firstRowLastColumn="0" w:lastRowFirstColumn="0" w:lastRowLastColumn="0"/>
-            <w:tcW w:w="2942" w:type="dxa"/>
+            <w:tcW w:w="2234" w:type="dxa"/>
           </w:tcPr>
           <w:p>
             <w:pPr>
@@ -1301,27 +3368,45 @@
         </w:tc>
         <w:tc>
           <w:tcPr>
-            <w:tcW w:w="2943" w:type="dxa"/>
+            <w:tcW w:w="2514" w:type="dxa"/>
           </w:tcPr>
           <w:p>
             <w:pPr>
               <w:cnfStyle w:val="000000000000" w:firstRow="0" w:lastRow="0" w:firstColumn="0" w:lastColumn="0" w:oddVBand="0" w:evenVBand="0" w:oddHBand="0" w:evenHBand="0" w:firstRowFirstColumn="0" w:firstRowLastColumn="0" w:lastRowFirstColumn="0" w:lastRowLastColumn="0"/>
             </w:pPr>
             <w:r>
-              <w:t>Es importante que el software sea fácil de usar para que todos los usuarios de la empresa, tanto funcionarios como clientes de diversos niveles de conocimientos tecnológicos, sepan usar lo más sencillamente posible el software nuevo que se ha implementado.</w:t>
-            </w:r>
-          </w:p>
-        </w:tc>
-        <w:tc>
-          <w:tcPr>
-            <w:tcW w:w="2943" w:type="dxa"/>
+              <w:t xml:space="preserve">Es importante que el software sea fácil de usar para que todos los usuarios de la empresa, tanto funcionarios como clientes de diversos niveles de conocimientos tecnológicos, sepan usarlo más sencillamente posible </w:t>
+            </w:r>
+            <w:r>
+              <w:lastRenderedPageBreak/>
+              <w:t>el software nuevo que se ha implementado.</w:t>
+            </w:r>
+          </w:p>
+        </w:tc>
+        <w:tc>
+          <w:tcPr>
+            <w:tcW w:w="2231" w:type="dxa"/>
           </w:tcPr>
           <w:p>
             <w:pPr>
               <w:cnfStyle w:val="000000000000" w:firstRow="0" w:lastRow="0" w:firstColumn="0" w:lastColumn="0" w:oddVBand="0" w:evenVBand="0" w:oddHBand="0" w:evenHBand="0" w:firstRowFirstColumn="0" w:firstRowLastColumn="0" w:lastRowFirstColumn="0" w:lastRowLastColumn="0"/>
             </w:pPr>
             <w:r>
-              <w:t>Evidente</w:t>
+              <w:lastRenderedPageBreak/>
+              <w:t>Oculto</w:t>
+            </w:r>
+          </w:p>
+        </w:tc>
+        <w:tc>
+          <w:tcPr>
+            <w:tcW w:w="1849" w:type="dxa"/>
+          </w:tcPr>
+          <w:p>
+            <w:pPr>
+              <w:cnfStyle w:val="000000000000" w:firstRow="0" w:lastRow="0" w:firstColumn="0" w:lastColumn="0" w:oddVBand="0" w:evenVBand="0" w:oddHBand="0" w:evenHBand="0" w:firstRowFirstColumn="0" w:firstRowLastColumn="0" w:lastRowFirstColumn="0" w:lastRowLastColumn="0"/>
+            </w:pPr>
+            <w:r>
+              <w:t>Bajo</w:t>
             </w:r>
           </w:p>
         </w:tc>
@@ -1330,7 +3415,7 @@
         <w:tc>
           <w:tcPr>
             <w:cnfStyle w:val="001000000000" w:firstRow="0" w:lastRow="0" w:firstColumn="1" w:lastColumn="0" w:oddVBand="0" w:evenVBand="0" w:oddHBand="0" w:evenHBand="0" w:firstRowFirstColumn="0" w:firstRowLastColumn="0" w:lastRowFirstColumn="0" w:lastRowLastColumn="0"/>
-            <w:tcW w:w="2942" w:type="dxa"/>
+            <w:tcW w:w="2234" w:type="dxa"/>
           </w:tcPr>
           <w:p>
             <w:pPr>
@@ -1360,7 +3445,7 @@
         </w:tc>
         <w:tc>
           <w:tcPr>
-            <w:tcW w:w="2943" w:type="dxa"/>
+            <w:tcW w:w="2514" w:type="dxa"/>
           </w:tcPr>
           <w:p>
             <w:pPr>
@@ -1373,7 +3458,7 @@
         </w:tc>
         <w:tc>
           <w:tcPr>
-            <w:tcW w:w="2943" w:type="dxa"/>
+            <w:tcW w:w="2231" w:type="dxa"/>
           </w:tcPr>
           <w:p>
             <w:pPr>
@@ -1381,6 +3466,19 @@
             </w:pPr>
             <w:r>
               <w:t>Evidente</w:t>
+            </w:r>
+          </w:p>
+        </w:tc>
+        <w:tc>
+          <w:tcPr>
+            <w:tcW w:w="1849" w:type="dxa"/>
+          </w:tcPr>
+          <w:p>
+            <w:pPr>
+              <w:cnfStyle w:val="000000000000" w:firstRow="0" w:lastRow="0" w:firstColumn="0" w:lastColumn="0" w:oddVBand="0" w:evenVBand="0" w:oddHBand="0" w:evenHBand="0" w:firstRowFirstColumn="0" w:firstRowLastColumn="0" w:lastRowFirstColumn="0" w:lastRowLastColumn="0"/>
+            </w:pPr>
+            <w:r>
+              <w:t>Medio</w:t>
             </w:r>
           </w:p>
         </w:tc>
@@ -1389,7 +3487,7 @@
         <w:tc>
           <w:tcPr>
             <w:cnfStyle w:val="001000000000" w:firstRow="0" w:lastRow="0" w:firstColumn="1" w:lastColumn="0" w:oddVBand="0" w:evenVBand="0" w:oddHBand="0" w:evenHBand="0" w:firstRowFirstColumn="0" w:firstRowLastColumn="0" w:lastRowFirstColumn="0" w:lastRowLastColumn="0"/>
-            <w:tcW w:w="2942" w:type="dxa"/>
+            <w:tcW w:w="2234" w:type="dxa"/>
           </w:tcPr>
           <w:p>
             <w:pPr>
@@ -1419,37 +3517,1030 @@
         </w:tc>
         <w:tc>
           <w:tcPr>
-            <w:tcW w:w="2943" w:type="dxa"/>
+            <w:tcW w:w="2514" w:type="dxa"/>
           </w:tcPr>
           <w:p>
             <w:pPr>
               <w:cnfStyle w:val="000000000000" w:firstRow="0" w:lastRow="0" w:firstColumn="0" w:lastColumn="0" w:oddVBand="0" w:evenVBand="0" w:oddHBand="0" w:evenHBand="0" w:firstRowFirstColumn="0" w:firstRowLastColumn="0" w:lastRowFirstColumn="0" w:lastRowLastColumn="0"/>
             </w:pPr>
             <w:r>
-              <w:t xml:space="preserve">Los privilegios de información que se les otorga a cada usuario en la empresa debe ser la correcta, es decir, el pasajero no puede tener acceso a la información del operador tierra y éste no puede tener acceso a la </w:t>
-            </w:r>
-            <w:r>
-              <w:lastRenderedPageBreak/>
-              <w:t>información que se le otorga al capitán del vuelo.</w:t>
-            </w:r>
-          </w:p>
-        </w:tc>
-        <w:tc>
-          <w:tcPr>
-            <w:tcW w:w="2943" w:type="dxa"/>
+              <w:t>Los privilegios de información que se les otorga a cada usuario en la empresa deben ser la correcta, es decir, el pasajero no puede tener acceso a la información del operador tierra y éste no puede tener acceso a la información que se le otorga al capitán del vuelo.</w:t>
+            </w:r>
+          </w:p>
+        </w:tc>
+        <w:tc>
+          <w:tcPr>
+            <w:tcW w:w="2231" w:type="dxa"/>
           </w:tcPr>
           <w:p>
             <w:pPr>
               <w:cnfStyle w:val="000000000000" w:firstRow="0" w:lastRow="0" w:firstColumn="0" w:lastColumn="0" w:oddVBand="0" w:evenVBand="0" w:oddHBand="0" w:evenHBand="0" w:firstRowFirstColumn="0" w:firstRowLastColumn="0" w:lastRowFirstColumn="0" w:lastRowLastColumn="0"/>
             </w:pPr>
             <w:r>
-              <w:lastRenderedPageBreak/>
-              <w:t>Oculto</w:t>
+              <w:t>Evidente</w:t>
+            </w:r>
+          </w:p>
+        </w:tc>
+        <w:tc>
+          <w:tcPr>
+            <w:tcW w:w="1849" w:type="dxa"/>
+          </w:tcPr>
+          <w:p>
+            <w:pPr>
+              <w:cnfStyle w:val="000000000000" w:firstRow="0" w:lastRow="0" w:firstColumn="0" w:lastColumn="0" w:oddVBand="0" w:evenVBand="0" w:oddHBand="0" w:evenHBand="0" w:firstRowFirstColumn="0" w:firstRowLastColumn="0" w:lastRowFirstColumn="0" w:lastRowLastColumn="0"/>
+            </w:pPr>
+            <w:r>
+              <w:t>Medio</w:t>
             </w:r>
           </w:p>
         </w:tc>
       </w:tr>
     </w:tbl>
+    <w:p/>
+    <w:p>
+      <w:r>
+        <w:br w:type="page"/>
+      </w:r>
+    </w:p>
+    <w:p>
+      <w:pPr>
+        <w:pStyle w:val="Ttulo1"/>
+      </w:pPr>
+      <w:bookmarkStart w:id="8" w:name="_Toc52047235"/>
+      <w:r>
+        <w:lastRenderedPageBreak/>
+        <w:t>Inspección de formato y estructura de la documentación</w:t>
+      </w:r>
+      <w:bookmarkEnd w:id="8"/>
+    </w:p>
+    <w:p/>
+    <w:p>
+      <w:r>
+        <w:t>En esta sección se evidencia por sección los errores dentro de la documentación como:</w:t>
+      </w:r>
+    </w:p>
+    <w:p>
+      <w:pPr>
+        <w:pStyle w:val="Prrafodelista"/>
+        <w:numPr>
+          <w:ilvl w:val="0"/>
+          <w:numId w:val="5"/>
+        </w:numPr>
+      </w:pPr>
+      <w:r>
+        <w:t>Ortografía.</w:t>
+      </w:r>
+    </w:p>
+    <w:p>
+      <w:pPr>
+        <w:pStyle w:val="Prrafodelista"/>
+        <w:numPr>
+          <w:ilvl w:val="0"/>
+          <w:numId w:val="5"/>
+        </w:numPr>
+      </w:pPr>
+      <w:r>
+        <w:t>Atributos de tablas.</w:t>
+      </w:r>
+    </w:p>
+    <w:p>
+      <w:pPr>
+        <w:pStyle w:val="Prrafodelista"/>
+        <w:numPr>
+          <w:ilvl w:val="0"/>
+          <w:numId w:val="5"/>
+        </w:numPr>
+      </w:pPr>
+      <w:r>
+        <w:t>Orden y formato.</w:t>
+      </w:r>
+    </w:p>
+    <w:p>
+      <w:pPr>
+        <w:pStyle w:val="Prrafodelista"/>
+        <w:numPr>
+          <w:ilvl w:val="0"/>
+          <w:numId w:val="5"/>
+        </w:numPr>
+      </w:pPr>
+      <w:r>
+        <w:t>Descripciones erróneas.</w:t>
+      </w:r>
+    </w:p>
+    <w:p>
+      <w:pPr>
+        <w:pStyle w:val="Prrafodelista"/>
+        <w:numPr>
+          <w:ilvl w:val="0"/>
+          <w:numId w:val="5"/>
+        </w:numPr>
+      </w:pPr>
+      <w:r>
+        <w:t>Entre otros.</w:t>
+      </w:r>
+    </w:p>
+    <w:p>
+      <w:pPr>
+        <w:pStyle w:val="Ttulo2"/>
+      </w:pPr>
+    </w:p>
+    <w:p>
+      <w:pPr>
+        <w:pStyle w:val="Ttulo2"/>
+      </w:pPr>
+      <w:bookmarkStart w:id="9" w:name="_Toc52047236"/>
+      <w:r>
+        <w:t>Sección 2.3 Objetivos</w:t>
+      </w:r>
+      <w:bookmarkEnd w:id="9"/>
+    </w:p>
+    <w:p>
+      <w:pPr>
+        <w:pStyle w:val="Ttulo3"/>
+      </w:pPr>
+      <w:bookmarkStart w:id="10" w:name="_Toc52047237"/>
+      <w:r>
+        <w:t>Subsección 2.3.2 Objetivos específicos.</w:t>
+      </w:r>
+      <w:bookmarkEnd w:id="10"/>
+    </w:p>
+    <w:p/>
+    <w:p>
+      <w:r>
+        <w:rPr>
+          <w:noProof/>
+        </w:rPr>
+        <w:drawing>
+          <wp:inline distT="0" distB="0" distL="0" distR="0" wp14:anchorId="6D244879" wp14:editId="2AEFA54B">
+            <wp:extent cx="4843224" cy="4467225"/>
+            <wp:effectExtent l="0" t="0" r="0" b="0"/>
+            <wp:docPr id="2" name="Imagen 2"/>
+            <wp:cNvGraphicFramePr>
+              <a:graphicFrameLocks xmlns:a="http://schemas.openxmlformats.org/drawingml/2006/main" noChangeAspect="1"/>
+            </wp:cNvGraphicFramePr>
+            <a:graphic xmlns:a="http://schemas.openxmlformats.org/drawingml/2006/main">
+              <a:graphicData uri="http://schemas.openxmlformats.org/drawingml/2006/picture">
+                <pic:pic xmlns:pic="http://schemas.openxmlformats.org/drawingml/2006/picture">
+                  <pic:nvPicPr>
+                    <pic:cNvPr id="0" name="Picture 1"/>
+                    <pic:cNvPicPr>
+                      <a:picLocks noChangeAspect="1" noChangeArrowheads="1"/>
+                    </pic:cNvPicPr>
+                  </pic:nvPicPr>
+                  <pic:blipFill>
+                    <a:blip r:embed="rId9">
+                      <a:extLst>
+                        <a:ext uri="{28A0092B-C50C-407E-A947-70E740481C1C}">
+                          <a14:useLocalDpi xmlns:a14="http://schemas.microsoft.com/office/drawing/2010/main" val="0"/>
+                        </a:ext>
+                      </a:extLst>
+                    </a:blip>
+                    <a:srcRect/>
+                    <a:stretch>
+                      <a:fillRect/>
+                    </a:stretch>
+                  </pic:blipFill>
+                  <pic:spPr bwMode="auto">
+                    <a:xfrm>
+                      <a:off x="0" y="0"/>
+                      <a:ext cx="4845583" cy="4469401"/>
+                    </a:xfrm>
+                    <a:prstGeom prst="rect">
+                      <a:avLst/>
+                    </a:prstGeom>
+                    <a:noFill/>
+                    <a:ln>
+                      <a:noFill/>
+                    </a:ln>
+                  </pic:spPr>
+                </pic:pic>
+              </a:graphicData>
+            </a:graphic>
+          </wp:inline>
+        </w:drawing>
+      </w:r>
+    </w:p>
+    <w:p>
+      <w:r>
+        <w:t>Los errores encontrados son del ámbito de orden y estructura de la documentación.</w:t>
+      </w:r>
+    </w:p>
+    <w:p>
+      <w:r>
+        <w:t>NIVEL DE CORRECIÓN:</w:t>
+      </w:r>
+      <w:r>
+        <w:t xml:space="preserve"> Alto</w:t>
+      </w:r>
+    </w:p>
+    <w:p>
+      <w:pPr>
+        <w:pStyle w:val="Ttulo2"/>
+      </w:pPr>
+      <w:bookmarkStart w:id="11" w:name="_Toc52047238"/>
+      <w:r>
+        <w:lastRenderedPageBreak/>
+        <w:t xml:space="preserve">Sección 2.4 </w:t>
+      </w:r>
+      <w:proofErr w:type="spellStart"/>
+      <w:r>
+        <w:t>Stakeholders</w:t>
+      </w:r>
+      <w:bookmarkEnd w:id="11"/>
+      <w:proofErr w:type="spellEnd"/>
+    </w:p>
+    <w:p>
+      <w:pPr>
+        <w:pStyle w:val="Ttulo3"/>
+      </w:pPr>
+      <w:bookmarkStart w:id="12" w:name="_Toc52047239"/>
+      <w:r>
+        <w:t xml:space="preserve">Tabla </w:t>
+      </w:r>
+      <w:proofErr w:type="spellStart"/>
+      <w:r>
+        <w:t>n°</w:t>
+      </w:r>
+      <w:proofErr w:type="spellEnd"/>
+      <w:r>
+        <w:t xml:space="preserve"> 2 llamado de los </w:t>
+      </w:r>
+      <w:proofErr w:type="spellStart"/>
+      <w:r>
+        <w:t>stakeholders</w:t>
+      </w:r>
+      <w:proofErr w:type="spellEnd"/>
+      <w:r>
+        <w:t>.</w:t>
+      </w:r>
+      <w:bookmarkEnd w:id="12"/>
+    </w:p>
+    <w:p/>
+    <w:p>
+      <w:r>
+        <w:rPr>
+          <w:noProof/>
+        </w:rPr>
+        <w:drawing>
+          <wp:inline distT="0" distB="0" distL="0" distR="0" wp14:anchorId="57959EFD" wp14:editId="7326B6DB">
+            <wp:extent cx="4664600" cy="2838450"/>
+            <wp:effectExtent l="0" t="0" r="3175" b="0"/>
+            <wp:docPr id="4" name="Imagen 4"/>
+            <wp:cNvGraphicFramePr>
+              <a:graphicFrameLocks xmlns:a="http://schemas.openxmlformats.org/drawingml/2006/main" noChangeAspect="1"/>
+            </wp:cNvGraphicFramePr>
+            <a:graphic xmlns:a="http://schemas.openxmlformats.org/drawingml/2006/main">
+              <a:graphicData uri="http://schemas.openxmlformats.org/drawingml/2006/picture">
+                <pic:pic xmlns:pic="http://schemas.openxmlformats.org/drawingml/2006/picture">
+                  <pic:nvPicPr>
+                    <pic:cNvPr id="0" name="Picture 5"/>
+                    <pic:cNvPicPr>
+                      <a:picLocks noChangeAspect="1" noChangeArrowheads="1"/>
+                    </pic:cNvPicPr>
+                  </pic:nvPicPr>
+                  <pic:blipFill>
+                    <a:blip r:embed="rId10">
+                      <a:extLst>
+                        <a:ext uri="{28A0092B-C50C-407E-A947-70E740481C1C}">
+                          <a14:useLocalDpi xmlns:a14="http://schemas.microsoft.com/office/drawing/2010/main" val="0"/>
+                        </a:ext>
+                      </a:extLst>
+                    </a:blip>
+                    <a:srcRect/>
+                    <a:stretch>
+                      <a:fillRect/>
+                    </a:stretch>
+                  </pic:blipFill>
+                  <pic:spPr bwMode="auto">
+                    <a:xfrm>
+                      <a:off x="0" y="0"/>
+                      <a:ext cx="4669142" cy="2841214"/>
+                    </a:xfrm>
+                    <a:prstGeom prst="rect">
+                      <a:avLst/>
+                    </a:prstGeom>
+                    <a:noFill/>
+                    <a:ln>
+                      <a:noFill/>
+                    </a:ln>
+                  </pic:spPr>
+                </pic:pic>
+              </a:graphicData>
+            </a:graphic>
+          </wp:inline>
+        </w:drawing>
+      </w:r>
+    </w:p>
+    <w:p>
+      <w:r>
+        <w:t xml:space="preserve">Los errores encontrados pertenecen al orden ortográfico, por regla gramatical, la palabra introductoria a una frase o </w:t>
+      </w:r>
+      <w:r>
+        <w:t>párrafo</w:t>
+      </w:r>
+      <w:r>
+        <w:t xml:space="preserve"> debe tener mayúscula.</w:t>
+      </w:r>
+    </w:p>
+    <w:p>
+      <w:r>
+        <w:t>NIVEL DE CORRECIÓN:</w:t>
+      </w:r>
+      <w:r>
+        <w:t xml:space="preserve"> Bajo</w:t>
+      </w:r>
+    </w:p>
+    <w:p>
+      <w:pPr>
+        <w:pStyle w:val="Ttulo3"/>
+      </w:pPr>
+      <w:bookmarkStart w:id="13" w:name="_Toc52047240"/>
+      <w:r>
+        <w:t xml:space="preserve">Tabla </w:t>
+      </w:r>
+      <w:proofErr w:type="spellStart"/>
+      <w:r>
+        <w:t>n°</w:t>
+      </w:r>
+      <w:proofErr w:type="spellEnd"/>
+      <w:r>
+        <w:t xml:space="preserve"> 3</w:t>
+      </w:r>
+      <w:bookmarkEnd w:id="13"/>
+      <w:r>
+        <w:t xml:space="preserve"> </w:t>
+      </w:r>
+    </w:p>
+    <w:p>
+      <w:r>
+        <w:rPr>
+          <w:noProof/>
+        </w:rPr>
+        <w:drawing>
+          <wp:inline distT="0" distB="0" distL="0" distR="0" wp14:anchorId="08F4FCC7" wp14:editId="26D81A6F">
+            <wp:extent cx="4686538" cy="3048000"/>
+            <wp:effectExtent l="0" t="0" r="0" b="0"/>
+            <wp:docPr id="5" name="Imagen 5"/>
+            <wp:cNvGraphicFramePr>
+              <a:graphicFrameLocks xmlns:a="http://schemas.openxmlformats.org/drawingml/2006/main" noChangeAspect="1"/>
+            </wp:cNvGraphicFramePr>
+            <a:graphic xmlns:a="http://schemas.openxmlformats.org/drawingml/2006/main">
+              <a:graphicData uri="http://schemas.openxmlformats.org/drawingml/2006/picture">
+                <pic:pic xmlns:pic="http://schemas.openxmlformats.org/drawingml/2006/picture">
+                  <pic:nvPicPr>
+                    <pic:cNvPr id="0" name="Picture 7"/>
+                    <pic:cNvPicPr>
+                      <a:picLocks noChangeAspect="1" noChangeArrowheads="1"/>
+                    </pic:cNvPicPr>
+                  </pic:nvPicPr>
+                  <pic:blipFill>
+                    <a:blip r:embed="rId11">
+                      <a:extLst>
+                        <a:ext uri="{28A0092B-C50C-407E-A947-70E740481C1C}">
+                          <a14:useLocalDpi xmlns:a14="http://schemas.microsoft.com/office/drawing/2010/main" val="0"/>
+                        </a:ext>
+                      </a:extLst>
+                    </a:blip>
+                    <a:srcRect/>
+                    <a:stretch>
+                      <a:fillRect/>
+                    </a:stretch>
+                  </pic:blipFill>
+                  <pic:spPr bwMode="auto">
+                    <a:xfrm>
+                      <a:off x="0" y="0"/>
+                      <a:ext cx="4687937" cy="3048910"/>
+                    </a:xfrm>
+                    <a:prstGeom prst="rect">
+                      <a:avLst/>
+                    </a:prstGeom>
+                    <a:noFill/>
+                    <a:ln>
+                      <a:noFill/>
+                    </a:ln>
+                  </pic:spPr>
+                </pic:pic>
+              </a:graphicData>
+            </a:graphic>
+          </wp:inline>
+        </w:drawing>
+      </w:r>
+    </w:p>
+    <w:p>
+      <w:pPr>
+        <w:rPr>
+          <w:u w:val="single"/>
+        </w:rPr>
+      </w:pPr>
+      <w:r>
+        <w:t>En esta tabla se puede apreciar los mismos errores ortográficos que en la tabla anterior (tabla n°2).</w:t>
+      </w:r>
+      <w:r>
+        <w:t xml:space="preserve"> </w:t>
+      </w:r>
+      <w:r>
+        <w:t>NIVEL DE CORRECIÓN:</w:t>
+      </w:r>
+      <w:r>
+        <w:t xml:space="preserve"> Bajo</w:t>
+      </w:r>
+    </w:p>
+    <w:p>
+      <w:pPr>
+        <w:pStyle w:val="Ttulo3"/>
+      </w:pPr>
+    </w:p>
+    <w:p>
+      <w:pPr>
+        <w:pStyle w:val="Ttulo2"/>
+      </w:pPr>
+      <w:bookmarkStart w:id="14" w:name="_Toc52047241"/>
+      <w:r>
+        <w:t>Sección 3 Motivadores y fuerzas externas</w:t>
+      </w:r>
+      <w:bookmarkEnd w:id="14"/>
+    </w:p>
+    <w:p>
+      <w:pPr>
+        <w:pStyle w:val="Ttulo3"/>
+      </w:pPr>
+      <w:bookmarkStart w:id="15" w:name="_Toc52047242"/>
+      <w:r>
+        <w:t>Subsección 3.1 motivadores de negocios</w:t>
+      </w:r>
+      <w:bookmarkEnd w:id="15"/>
+    </w:p>
+    <w:p>
+      <w:r>
+        <w:rPr>
+          <w:noProof/>
+        </w:rPr>
+        <w:drawing>
+          <wp:inline distT="0" distB="0" distL="0" distR="0" wp14:anchorId="4A8537A4" wp14:editId="4D6585BA">
+            <wp:extent cx="4619625" cy="3140383"/>
+            <wp:effectExtent l="0" t="0" r="0" b="3175"/>
+            <wp:docPr id="7" name="Imagen 7"/>
+            <wp:cNvGraphicFramePr>
+              <a:graphicFrameLocks xmlns:a="http://schemas.openxmlformats.org/drawingml/2006/main" noChangeAspect="1"/>
+            </wp:cNvGraphicFramePr>
+            <a:graphic xmlns:a="http://schemas.openxmlformats.org/drawingml/2006/main">
+              <a:graphicData uri="http://schemas.openxmlformats.org/drawingml/2006/picture">
+                <pic:pic xmlns:pic="http://schemas.openxmlformats.org/drawingml/2006/picture">
+                  <pic:nvPicPr>
+                    <pic:cNvPr id="0" name="Picture 11"/>
+                    <pic:cNvPicPr>
+                      <a:picLocks noChangeAspect="1" noChangeArrowheads="1"/>
+                    </pic:cNvPicPr>
+                  </pic:nvPicPr>
+                  <pic:blipFill>
+                    <a:blip r:embed="rId12">
+                      <a:extLst>
+                        <a:ext uri="{28A0092B-C50C-407E-A947-70E740481C1C}">
+                          <a14:useLocalDpi xmlns:a14="http://schemas.microsoft.com/office/drawing/2010/main" val="0"/>
+                        </a:ext>
+                      </a:extLst>
+                    </a:blip>
+                    <a:srcRect/>
+                    <a:stretch>
+                      <a:fillRect/>
+                    </a:stretch>
+                  </pic:blipFill>
+                  <pic:spPr bwMode="auto">
+                    <a:xfrm>
+                      <a:off x="0" y="0"/>
+                      <a:ext cx="4621723" cy="3141809"/>
+                    </a:xfrm>
+                    <a:prstGeom prst="rect">
+                      <a:avLst/>
+                    </a:prstGeom>
+                    <a:noFill/>
+                    <a:ln>
+                      <a:noFill/>
+                    </a:ln>
+                  </pic:spPr>
+                </pic:pic>
+              </a:graphicData>
+            </a:graphic>
+          </wp:inline>
+        </w:drawing>
+      </w:r>
+    </w:p>
+    <w:p>
+      <w:r>
+        <w:t xml:space="preserve">En esta tabla se muestran errores ortográficos, los cuales en la sección de “Estrategia de negocio” se deben corregir las minúsculas y la falta de comas “,” para poder entregar un mejor entendimiento de la idea planteada. </w:t>
+      </w:r>
+    </w:p>
+    <w:p>
+      <w:r>
+        <w:t>NIVEL DE CORRECIÓN:</w:t>
+      </w:r>
+      <w:r>
+        <w:t xml:space="preserve"> Bajo</w:t>
+      </w:r>
+    </w:p>
+    <w:p>
+      <w:pPr>
+        <w:rPr>
+          <w:rFonts w:asciiTheme="majorHAnsi" w:eastAsiaTheme="majorEastAsia" w:hAnsiTheme="majorHAnsi" w:cstheme="majorBidi"/>
+          <w:i/>
+          <w:color w:val="0D0D0D" w:themeColor="text1" w:themeTint="F2"/>
+          <w:szCs w:val="24"/>
+        </w:rPr>
+      </w:pPr>
+      <w:r>
+        <w:br w:type="page"/>
+      </w:r>
+    </w:p>
+    <w:p>
+      <w:pPr>
+        <w:pStyle w:val="Ttulo3"/>
+      </w:pPr>
+      <w:bookmarkStart w:id="16" w:name="_Toc52047243"/>
+      <w:r>
+        <w:lastRenderedPageBreak/>
+        <w:t>Subsección 3.2 Restricciones</w:t>
+      </w:r>
+      <w:bookmarkEnd w:id="16"/>
+    </w:p>
+    <w:p/>
+    <w:p>
+      <w:r>
+        <w:t xml:space="preserve">En los siguientes </w:t>
+      </w:r>
+      <w:proofErr w:type="spellStart"/>
+      <w:r>
+        <w:t>ID’s</w:t>
+      </w:r>
+      <w:proofErr w:type="spellEnd"/>
+      <w:r>
+        <w:t xml:space="preserve"> de las tablas correspondientes de cada ID, se encontraron errores a solucionar.</w:t>
+      </w:r>
+    </w:p>
+    <w:p>
+      <w:r>
+        <w:t>Tabla ID: RN002</w:t>
+      </w:r>
+    </w:p>
+    <w:p>
+      <w:r>
+        <w:t>Ausencia de nombre de la tabla</w:t>
+      </w:r>
+    </w:p>
+    <w:p>
+      <w:r>
+        <w:t>NIVEL DE CORRECIÓN:</w:t>
+      </w:r>
+      <w:r>
+        <w:t xml:space="preserve"> Alto</w:t>
+      </w:r>
+    </w:p>
+    <w:p>
+      <w:r>
+        <w:t>Tabla ID: RN003</w:t>
+      </w:r>
+    </w:p>
+    <w:p>
+      <w:r>
+        <w:t>Ausencia de nombre de la tabla</w:t>
+      </w:r>
+    </w:p>
+    <w:p>
+      <w:r>
+        <w:t>NIVEL DE CORRECIÓN: Alto</w:t>
+      </w:r>
+    </w:p>
+    <w:p>
+      <w:r>
+        <w:t>Tabla ID: RN004</w:t>
+      </w:r>
+    </w:p>
+    <w:p>
+      <w:r>
+        <w:t>Descripción sin métricas, las cuales genera dualidad o ambigüedad de la restricción.</w:t>
+      </w:r>
+    </w:p>
+    <w:p>
+      <w:r>
+        <w:t>NIVEL DE CORRECIÓN: Alt</w:t>
+      </w:r>
+      <w:r>
+        <w:t>o</w:t>
+      </w:r>
+    </w:p>
+    <w:p>
+      <w:r>
+        <w:t xml:space="preserve">Tabla ID: </w:t>
+      </w:r>
+      <w:r>
+        <w:t>RNS007</w:t>
+      </w:r>
+    </w:p>
+    <w:p>
+      <w:r>
+        <w:t>El ID de la tabla no sigue el orden preestablecido anteriormente.</w:t>
+      </w:r>
+    </w:p>
+    <w:p>
+      <w:r>
+        <w:t xml:space="preserve">NIVEL DE CORRECIÓN: </w:t>
+      </w:r>
+      <w:r>
+        <w:t>Medio</w:t>
+      </w:r>
+    </w:p>
+    <w:p>
+      <w:r>
+        <w:t>Tabla ID: RN005</w:t>
+      </w:r>
+    </w:p>
+    <w:p>
+      <w:r>
+        <w:t>El ID de la tabla está duplicado. La observación de esta es la misma que la observación de la tabla RNS007.</w:t>
+      </w:r>
+    </w:p>
+    <w:p>
+      <w:r>
+        <w:t>NIVEL DE CORRECIÓN: Alto</w:t>
+      </w:r>
+    </w:p>
+    <w:p>
+      <w:pPr>
+        <w:pStyle w:val="Ttulo2"/>
+      </w:pPr>
+      <w:bookmarkStart w:id="17" w:name="_Toc52047244"/>
+      <w:r>
+        <w:t>Sección 4 Contexto</w:t>
+      </w:r>
+      <w:bookmarkEnd w:id="17"/>
+    </w:p>
+    <w:p>
+      <w:pPr>
+        <w:pStyle w:val="Ttulo3"/>
+      </w:pPr>
+      <w:bookmarkStart w:id="18" w:name="_Toc52047245"/>
+      <w:r>
+        <w:t>Subsección 4.1</w:t>
+      </w:r>
+      <w:bookmarkEnd w:id="18"/>
+      <w:r>
+        <w:t xml:space="preserve"> </w:t>
+      </w:r>
+    </w:p>
+    <w:p>
+      <w:r>
+        <w:t>Todas las tablas declaradas no tienen el título del escenario operacional.</w:t>
+      </w:r>
+    </w:p>
+    <w:p>
+      <w:r>
+        <w:t xml:space="preserve">En la tabla ID 02, presenta errores ortográficos con los </w:t>
+      </w:r>
+      <w:proofErr w:type="spellStart"/>
+      <w:r>
+        <w:t>stakeholders</w:t>
+      </w:r>
+      <w:proofErr w:type="spellEnd"/>
+      <w:r>
+        <w:t>.</w:t>
+      </w:r>
+    </w:p>
+    <w:p>
+      <w:r>
+        <w:t>NIVEL DE CORRECIÓN: Alto</w:t>
+      </w:r>
+    </w:p>
+    <w:p>
+      <w:pPr>
+        <w:pStyle w:val="Ttulo3"/>
+      </w:pPr>
+      <w:bookmarkStart w:id="19" w:name="_Toc52047246"/>
+      <w:r>
+        <w:t>Subsección 4.2 Entidades</w:t>
+      </w:r>
+      <w:bookmarkEnd w:id="19"/>
+    </w:p>
+    <w:p>
+      <w:r>
+        <w:t>A todas las tablas les faltan los casos de uso.</w:t>
+      </w:r>
+    </w:p>
+    <w:p>
+      <w:r>
+        <w:t>Se han encontrado ID repetido, siendo el ID: 04</w:t>
+      </w:r>
+    </w:p>
+    <w:p>
+      <w:r>
+        <w:t>NIVEL DE CORRECIÓN: Alto</w:t>
+      </w:r>
+    </w:p>
+    <w:p>
+      <w:pPr>
+        <w:pStyle w:val="Ttulo2"/>
+      </w:pPr>
+      <w:bookmarkStart w:id="20" w:name="_Toc52047247"/>
+      <w:r>
+        <w:lastRenderedPageBreak/>
+        <w:t>Sección 5 Requisitos</w:t>
+      </w:r>
+      <w:bookmarkEnd w:id="20"/>
+    </w:p>
+    <w:p>
+      <w:pPr>
+        <w:pStyle w:val="Ttulo3"/>
+      </w:pPr>
+      <w:bookmarkStart w:id="21" w:name="_Toc52047248"/>
+      <w:r>
+        <w:t>Subsección 5.1 Especificación de requisitos funcionales</w:t>
+      </w:r>
+      <w:bookmarkEnd w:id="21"/>
+    </w:p>
+    <w:p/>
+    <w:p>
+      <w:r>
+        <w:t>En la tabla 3, tiene errores de diseño.</w:t>
+      </w:r>
+    </w:p>
+    <w:p>
+      <w:r>
+        <w:drawing>
+          <wp:inline distT="0" distB="0" distL="0" distR="0" wp14:anchorId="1A68F429" wp14:editId="31CB811B">
+            <wp:extent cx="5612130" cy="1045210"/>
+            <wp:effectExtent l="0" t="0" r="7620" b="2540"/>
+            <wp:docPr id="8" name="Imagen 8"/>
+            <wp:cNvGraphicFramePr>
+              <a:graphicFrameLocks xmlns:a="http://schemas.openxmlformats.org/drawingml/2006/main" noChangeAspect="1"/>
+            </wp:cNvGraphicFramePr>
+            <a:graphic xmlns:a="http://schemas.openxmlformats.org/drawingml/2006/main">
+              <a:graphicData uri="http://schemas.openxmlformats.org/drawingml/2006/picture">
+                <pic:pic xmlns:pic="http://schemas.openxmlformats.org/drawingml/2006/picture">
+                  <pic:nvPicPr>
+                    <pic:cNvPr id="1" name=""/>
+                    <pic:cNvPicPr/>
+                  </pic:nvPicPr>
+                  <pic:blipFill>
+                    <a:blip r:embed="rId13"/>
+                    <a:stretch>
+                      <a:fillRect/>
+                    </a:stretch>
+                  </pic:blipFill>
+                  <pic:spPr>
+                    <a:xfrm>
+                      <a:off x="0" y="0"/>
+                      <a:ext cx="5612130" cy="1045210"/>
+                    </a:xfrm>
+                    <a:prstGeom prst="rect">
+                      <a:avLst/>
+                    </a:prstGeom>
+                  </pic:spPr>
+                </pic:pic>
+              </a:graphicData>
+            </a:graphic>
+          </wp:inline>
+        </w:drawing>
+      </w:r>
+    </w:p>
+    <w:p>
+      <w:r>
+        <w:t>Faltando una línea de límite entre celdas principales.</w:t>
+      </w:r>
+    </w:p>
+    <w:p>
+      <w:r>
+        <w:t xml:space="preserve">NIVEL DE CORRECIÓN: </w:t>
+      </w:r>
+      <w:r>
+        <w:t>Bajo</w:t>
+      </w:r>
+    </w:p>
+    <w:p/>
+    <w:p>
+      <w:pPr>
+        <w:pStyle w:val="Ttulo3"/>
+      </w:pPr>
+      <w:bookmarkStart w:id="22" w:name="_Toc52047249"/>
+      <w:r>
+        <w:t>Subsección 5.2 Especificación de requisitos No funcionales según Norma 9126</w:t>
+      </w:r>
+      <w:bookmarkEnd w:id="22"/>
+    </w:p>
+    <w:p>
+      <w:r>
+        <w:rPr>
+          <w:noProof/>
+        </w:rPr>
+        <w:drawing>
+          <wp:inline distT="0" distB="0" distL="0" distR="0" wp14:anchorId="36B2EA44" wp14:editId="37F7E11F">
+            <wp:extent cx="5612130" cy="1312545"/>
+            <wp:effectExtent l="0" t="0" r="7620" b="1905"/>
+            <wp:docPr id="9" name="Imagen 9"/>
+            <wp:cNvGraphicFramePr>
+              <a:graphicFrameLocks xmlns:a="http://schemas.openxmlformats.org/drawingml/2006/main" noChangeAspect="1"/>
+            </wp:cNvGraphicFramePr>
+            <a:graphic xmlns:a="http://schemas.openxmlformats.org/drawingml/2006/main">
+              <a:graphicData uri="http://schemas.openxmlformats.org/drawingml/2006/picture">
+                <pic:pic xmlns:pic="http://schemas.openxmlformats.org/drawingml/2006/picture">
+                  <pic:nvPicPr>
+                    <pic:cNvPr id="0" name="Picture 13"/>
+                    <pic:cNvPicPr>
+                      <a:picLocks noChangeAspect="1" noChangeArrowheads="1"/>
+                    </pic:cNvPicPr>
+                  </pic:nvPicPr>
+                  <pic:blipFill>
+                    <a:blip r:embed="rId14">
+                      <a:extLst>
+                        <a:ext uri="{28A0092B-C50C-407E-A947-70E740481C1C}">
+                          <a14:useLocalDpi xmlns:a14="http://schemas.microsoft.com/office/drawing/2010/main" val="0"/>
+                        </a:ext>
+                      </a:extLst>
+                    </a:blip>
+                    <a:srcRect/>
+                    <a:stretch>
+                      <a:fillRect/>
+                    </a:stretch>
+                  </pic:blipFill>
+                  <pic:spPr bwMode="auto">
+                    <a:xfrm>
+                      <a:off x="0" y="0"/>
+                      <a:ext cx="5612130" cy="1312545"/>
+                    </a:xfrm>
+                    <a:prstGeom prst="rect">
+                      <a:avLst/>
+                    </a:prstGeom>
+                    <a:noFill/>
+                    <a:ln>
+                      <a:noFill/>
+                    </a:ln>
+                  </pic:spPr>
+                </pic:pic>
+              </a:graphicData>
+            </a:graphic>
+          </wp:inline>
+        </w:drawing>
+      </w:r>
+    </w:p>
+    <w:p>
+      <w:r>
+        <w:t>La tabla ID RNF005 presenta ambigüedad en la prioridad del requisito.</w:t>
+      </w:r>
+    </w:p>
+    <w:p>
+      <w:r>
+        <w:t>NIVEL DE CORRECIÓN: Alto</w:t>
+      </w:r>
+    </w:p>
+    <w:p/>
+    <w:p>
+      <w:pPr>
+        <w:rPr>
+          <w:rFonts w:asciiTheme="majorHAnsi" w:eastAsiaTheme="majorEastAsia" w:hAnsiTheme="majorHAnsi" w:cstheme="majorBidi"/>
+          <w:i/>
+          <w:color w:val="0D0D0D" w:themeColor="text1" w:themeTint="F2"/>
+          <w:szCs w:val="24"/>
+        </w:rPr>
+      </w:pPr>
+      <w:r>
+        <w:br w:type="page"/>
+      </w:r>
+    </w:p>
+    <w:p>
+      <w:pPr>
+        <w:pStyle w:val="Ttulo3"/>
+      </w:pPr>
+      <w:r>
+        <w:lastRenderedPageBreak/>
+        <w:t>Subsección 5.4 Diagrama / Bocetos / Prototipos de Interfaz del sistema propuesto</w:t>
+      </w:r>
+    </w:p>
+    <w:p/>
+    <w:p>
+      <w:pPr>
+        <w:keepNext/>
+        <w:jc w:val="center"/>
+      </w:pPr>
+      <w:r>
+        <w:rPr>
+          <w:noProof/>
+        </w:rPr>
+        <w:drawing>
+          <wp:inline distT="0" distB="0" distL="0" distR="0" wp14:anchorId="1A7EACF0" wp14:editId="3EF3FBFB">
+            <wp:extent cx="4229100" cy="3793652"/>
+            <wp:effectExtent l="0" t="0" r="0" b="0"/>
+            <wp:docPr id="19" name="Imagen 19"/>
+            <wp:cNvGraphicFramePr>
+              <a:graphicFrameLocks xmlns:a="http://schemas.openxmlformats.org/drawingml/2006/main" noChangeAspect="1"/>
+            </wp:cNvGraphicFramePr>
+            <a:graphic xmlns:a="http://schemas.openxmlformats.org/drawingml/2006/main">
+              <a:graphicData uri="http://schemas.openxmlformats.org/drawingml/2006/picture">
+                <pic:pic xmlns:pic="http://schemas.openxmlformats.org/drawingml/2006/picture">
+                  <pic:nvPicPr>
+                    <pic:cNvPr id="0" name="Picture 19"/>
+                    <pic:cNvPicPr>
+                      <a:picLocks noChangeAspect="1" noChangeArrowheads="1"/>
+                    </pic:cNvPicPr>
+                  </pic:nvPicPr>
+                  <pic:blipFill>
+                    <a:blip r:embed="rId15">
+                      <a:extLst>
+                        <a:ext uri="{28A0092B-C50C-407E-A947-70E740481C1C}">
+                          <a14:useLocalDpi xmlns:a14="http://schemas.microsoft.com/office/drawing/2010/main" val="0"/>
+                        </a:ext>
+                      </a:extLst>
+                    </a:blip>
+                    <a:srcRect/>
+                    <a:stretch>
+                      <a:fillRect/>
+                    </a:stretch>
+                  </pic:blipFill>
+                  <pic:spPr bwMode="auto">
+                    <a:xfrm>
+                      <a:off x="0" y="0"/>
+                      <a:ext cx="4233566" cy="3797658"/>
+                    </a:xfrm>
+                    <a:prstGeom prst="rect">
+                      <a:avLst/>
+                    </a:prstGeom>
+                    <a:noFill/>
+                    <a:ln>
+                      <a:noFill/>
+                    </a:ln>
+                  </pic:spPr>
+                </pic:pic>
+              </a:graphicData>
+            </a:graphic>
+          </wp:inline>
+        </w:drawing>
+      </w:r>
+    </w:p>
+    <w:p>
+      <w:pPr>
+        <w:pStyle w:val="Descripcin"/>
+        <w:jc w:val="center"/>
+      </w:pPr>
+      <w:r>
+        <w:t xml:space="preserve">Prototipo </w:t>
+      </w:r>
+      <w:r>
+        <w:fldChar w:fldCharType="begin"/>
+      </w:r>
+      <w:r>
+        <w:instrText xml:space="preserve"> SEQ Prototipo \* ARABIC </w:instrText>
+      </w:r>
+      <w:r>
+        <w:fldChar w:fldCharType="separate"/>
+      </w:r>
+      <w:r>
+        <w:rPr>
+          <w:noProof/>
+        </w:rPr>
+        <w:t>1</w:t>
+      </w:r>
+      <w:r>
+        <w:fldChar w:fldCharType="end"/>
+      </w:r>
+    </w:p>
+    <w:p>
+      <w:r>
+        <w:t xml:space="preserve">Según la tabla </w:t>
+      </w:r>
+      <w:proofErr w:type="spellStart"/>
+      <w:r>
+        <w:t>n°</w:t>
+      </w:r>
+      <w:proofErr w:type="spellEnd"/>
+      <w:r>
+        <w:t xml:space="preserve"> 1 descrita en la documentación del proyecto, en la sección </w:t>
+      </w:r>
+      <w:r>
+        <w:t>“</w:t>
+      </w:r>
+      <w:r>
+        <w:t>2.2 Descripción General del Sistema a Desarrollar</w:t>
+      </w:r>
+      <w:r>
+        <w:t>”, indica que el color amarillo el estado del pasajero es espera, pero el vuelo está confirmado y que ya ha entregado las maletas.</w:t>
+      </w:r>
+    </w:p>
+    <w:p>
+      <w:r>
+        <w:t>Y de acuerdo con la imagen “prototipo 1” hay un error en el prototipo, siendo información errónea de acuerdo con lo especificado anteriormente.</w:t>
+      </w:r>
+    </w:p>
+    <w:p>
+      <w:pPr>
+        <w:rPr>
+          <w:u w:val="single"/>
+        </w:rPr>
+      </w:pPr>
+      <w:r>
+        <w:t>Cabe mencionar que faltan prototipos de interfaces de usuarios (UI) ya que está propuesto en el requisito no funcional RNF004.</w:t>
+      </w:r>
+    </w:p>
+    <w:p>
+      <w:r>
+        <w:t>NIVEL DE CORRECIÓN: Alto</w:t>
+      </w:r>
+    </w:p>
     <w:p/>
     <w:sectPr>
       <w:pgSz w:w="12240" w:h="15840"/>
@@ -1688,6 +4779,118 @@
     </w:lvl>
   </w:abstractNum>
   <w:abstractNum w:abstractNumId="2" w15:restartNumberingAfterBreak="0">
+    <w:nsid w:val="2E1775E1"/>
+    <w:multiLevelType w:val="hybridMultilevel"/>
+    <w:tmpl w:val="216A2A84"/>
+    <w:lvl w:ilvl="0" w:tplc="9E908510">
+      <w:numFmt w:val="bullet"/>
+      <w:lvlText w:val=""/>
+      <w:lvlJc w:val="left"/>
+      <w:pPr>
+        <w:ind w:left="720" w:hanging="360"/>
+      </w:pPr>
+      <w:rPr>
+        <w:rFonts w:ascii="Symbol" w:eastAsiaTheme="minorHAnsi" w:hAnsi="Symbol" w:cstheme="minorBidi" w:hint="default"/>
+      </w:rPr>
+    </w:lvl>
+    <w:lvl w:ilvl="1" w:tplc="340A0003" w:tentative="1">
+      <w:start w:val="1"/>
+      <w:numFmt w:val="bullet"/>
+      <w:lvlText w:val="o"/>
+      <w:lvlJc w:val="left"/>
+      <w:pPr>
+        <w:ind w:left="1440" w:hanging="360"/>
+      </w:pPr>
+      <w:rPr>
+        <w:rFonts w:ascii="Courier New" w:hAnsi="Courier New" w:cs="Courier New" w:hint="default"/>
+      </w:rPr>
+    </w:lvl>
+    <w:lvl w:ilvl="2" w:tplc="340A0005" w:tentative="1">
+      <w:start w:val="1"/>
+      <w:numFmt w:val="bullet"/>
+      <w:lvlText w:val=""/>
+      <w:lvlJc w:val="left"/>
+      <w:pPr>
+        <w:ind w:left="2160" w:hanging="360"/>
+      </w:pPr>
+      <w:rPr>
+        <w:rFonts w:ascii="Wingdings" w:hAnsi="Wingdings" w:hint="default"/>
+      </w:rPr>
+    </w:lvl>
+    <w:lvl w:ilvl="3" w:tplc="340A0001" w:tentative="1">
+      <w:start w:val="1"/>
+      <w:numFmt w:val="bullet"/>
+      <w:lvlText w:val=""/>
+      <w:lvlJc w:val="left"/>
+      <w:pPr>
+        <w:ind w:left="2880" w:hanging="360"/>
+      </w:pPr>
+      <w:rPr>
+        <w:rFonts w:ascii="Symbol" w:hAnsi="Symbol" w:hint="default"/>
+      </w:rPr>
+    </w:lvl>
+    <w:lvl w:ilvl="4" w:tplc="340A0003" w:tentative="1">
+      <w:start w:val="1"/>
+      <w:numFmt w:val="bullet"/>
+      <w:lvlText w:val="o"/>
+      <w:lvlJc w:val="left"/>
+      <w:pPr>
+        <w:ind w:left="3600" w:hanging="360"/>
+      </w:pPr>
+      <w:rPr>
+        <w:rFonts w:ascii="Courier New" w:hAnsi="Courier New" w:cs="Courier New" w:hint="default"/>
+      </w:rPr>
+    </w:lvl>
+    <w:lvl w:ilvl="5" w:tplc="340A0005" w:tentative="1">
+      <w:start w:val="1"/>
+      <w:numFmt w:val="bullet"/>
+      <w:lvlText w:val=""/>
+      <w:lvlJc w:val="left"/>
+      <w:pPr>
+        <w:ind w:left="4320" w:hanging="360"/>
+      </w:pPr>
+      <w:rPr>
+        <w:rFonts w:ascii="Wingdings" w:hAnsi="Wingdings" w:hint="default"/>
+      </w:rPr>
+    </w:lvl>
+    <w:lvl w:ilvl="6" w:tplc="340A0001" w:tentative="1">
+      <w:start w:val="1"/>
+      <w:numFmt w:val="bullet"/>
+      <w:lvlText w:val=""/>
+      <w:lvlJc w:val="left"/>
+      <w:pPr>
+        <w:ind w:left="5040" w:hanging="360"/>
+      </w:pPr>
+      <w:rPr>
+        <w:rFonts w:ascii="Symbol" w:hAnsi="Symbol" w:hint="default"/>
+      </w:rPr>
+    </w:lvl>
+    <w:lvl w:ilvl="7" w:tplc="340A0003" w:tentative="1">
+      <w:start w:val="1"/>
+      <w:numFmt w:val="bullet"/>
+      <w:lvlText w:val="o"/>
+      <w:lvlJc w:val="left"/>
+      <w:pPr>
+        <w:ind w:left="5760" w:hanging="360"/>
+      </w:pPr>
+      <w:rPr>
+        <w:rFonts w:ascii="Courier New" w:hAnsi="Courier New" w:cs="Courier New" w:hint="default"/>
+      </w:rPr>
+    </w:lvl>
+    <w:lvl w:ilvl="8" w:tplc="340A0005" w:tentative="1">
+      <w:start w:val="1"/>
+      <w:numFmt w:val="bullet"/>
+      <w:lvlText w:val=""/>
+      <w:lvlJc w:val="left"/>
+      <w:pPr>
+        <w:ind w:left="6480" w:hanging="360"/>
+      </w:pPr>
+      <w:rPr>
+        <w:rFonts w:ascii="Wingdings" w:hAnsi="Wingdings" w:hint="default"/>
+      </w:rPr>
+    </w:lvl>
+  </w:abstractNum>
+  <w:abstractNum w:abstractNumId="3" w15:restartNumberingAfterBreak="0">
     <w:nsid w:val="378A611F"/>
     <w:multiLevelType w:val="hybridMultilevel"/>
     <w:tmpl w:val="BCDAA01C"/>
@@ -1799,7 +5002,7 @@
       </w:rPr>
     </w:lvl>
   </w:abstractNum>
-  <w:abstractNum w:abstractNumId="3" w15:restartNumberingAfterBreak="0">
+  <w:abstractNum w:abstractNumId="4" w15:restartNumberingAfterBreak="0">
     <w:nsid w:val="53A05830"/>
     <w:multiLevelType w:val="hybridMultilevel"/>
     <w:tmpl w:val="D6F885D0"/>
@@ -1888,7 +5091,7 @@
       </w:pPr>
     </w:lvl>
   </w:abstractNum>
-  <w:abstractNum w:abstractNumId="4" w15:restartNumberingAfterBreak="0">
+  <w:abstractNum w:abstractNumId="5" w15:restartNumberingAfterBreak="0">
     <w:nsid w:val="63D35D3A"/>
     <w:multiLevelType w:val="hybridMultilevel"/>
     <w:tmpl w:val="765284C4"/>
@@ -2002,7 +5205,7 @@
     </w:lvl>
   </w:abstractNum>
   <w:num w:numId="1">
-    <w:abstractNumId w:val="4"/>
+    <w:abstractNumId w:val="5"/>
   </w:num>
   <w:num w:numId="2">
     <w:abstractNumId w:val="1"/>
@@ -2011,9 +5214,12 @@
     <w:abstractNumId w:val="0"/>
   </w:num>
   <w:num w:numId="4">
+    <w:abstractNumId w:val="4"/>
+  </w:num>
+  <w:num w:numId="5">
     <w:abstractNumId w:val="3"/>
   </w:num>
-  <w:num w:numId="5">
+  <w:num w:numId="6">
     <w:abstractNumId w:val="2"/>
   </w:num>
 </w:numbering>
@@ -2443,6 +5649,51 @@
       <w:szCs w:val="32"/>
     </w:rPr>
   </w:style>
+  <w:style w:type="paragraph" w:styleId="Ttulo2">
+    <w:name w:val="heading 2"/>
+    <w:basedOn w:val="Normal"/>
+    <w:next w:val="Normal"/>
+    <w:link w:val="Ttulo2Car"/>
+    <w:uiPriority w:val="9"/>
+    <w:unhideWhenUsed/>
+    <w:qFormat/>
+    <w:rsid w:val="00157AD2"/>
+    <w:pPr>
+      <w:keepNext/>
+      <w:keepLines/>
+      <w:spacing w:before="40" w:after="0"/>
+      <w:outlineLvl w:val="1"/>
+    </w:pPr>
+    <w:rPr>
+      <w:rFonts w:asciiTheme="majorHAnsi" w:eastAsiaTheme="majorEastAsia" w:hAnsiTheme="majorHAnsi" w:cstheme="majorBidi"/>
+      <w:i/>
+      <w:color w:val="000000" w:themeColor="text1"/>
+      <w:sz w:val="26"/>
+      <w:szCs w:val="26"/>
+    </w:rPr>
+  </w:style>
+  <w:style w:type="paragraph" w:styleId="Ttulo3">
+    <w:name w:val="heading 3"/>
+    <w:basedOn w:val="Normal"/>
+    <w:next w:val="Normal"/>
+    <w:link w:val="Ttulo3Car"/>
+    <w:uiPriority w:val="9"/>
+    <w:unhideWhenUsed/>
+    <w:qFormat/>
+    <w:rsid w:val="00157AD2"/>
+    <w:pPr>
+      <w:keepNext/>
+      <w:keepLines/>
+      <w:spacing w:before="40" w:after="0"/>
+      <w:outlineLvl w:val="2"/>
+    </w:pPr>
+    <w:rPr>
+      <w:rFonts w:asciiTheme="majorHAnsi" w:eastAsiaTheme="majorEastAsia" w:hAnsiTheme="majorHAnsi" w:cstheme="majorBidi"/>
+      <w:i/>
+      <w:color w:val="0D0D0D" w:themeColor="text1" w:themeTint="F2"/>
+      <w:szCs w:val="24"/>
+    </w:rPr>
+  </w:style>
   <w:style w:type="character" w:default="1" w:styleId="Fuentedeprrafopredeter">
     <w:name w:val="Default Paragraph Font"/>
     <w:uiPriority w:val="1"/>
@@ -2634,6 +5885,79 @@
       <w:color w:val="0563C1" w:themeColor="hyperlink"/>
       <w:u w:val="single"/>
     </w:rPr>
+  </w:style>
+  <w:style w:type="character" w:customStyle="1" w:styleId="Ttulo2Car">
+    <w:name w:val="Título 2 Car"/>
+    <w:basedOn w:val="Fuentedeprrafopredeter"/>
+    <w:link w:val="Ttulo2"/>
+    <w:uiPriority w:val="9"/>
+    <w:rsid w:val="00157AD2"/>
+    <w:rPr>
+      <w:rFonts w:asciiTheme="majorHAnsi" w:eastAsiaTheme="majorEastAsia" w:hAnsiTheme="majorHAnsi" w:cstheme="majorBidi"/>
+      <w:i/>
+      <w:color w:val="000000" w:themeColor="text1"/>
+      <w:sz w:val="26"/>
+      <w:szCs w:val="26"/>
+    </w:rPr>
+  </w:style>
+  <w:style w:type="character" w:customStyle="1" w:styleId="Ttulo3Car">
+    <w:name w:val="Título 3 Car"/>
+    <w:basedOn w:val="Fuentedeprrafopredeter"/>
+    <w:link w:val="Ttulo3"/>
+    <w:uiPriority w:val="9"/>
+    <w:rsid w:val="00157AD2"/>
+    <w:rPr>
+      <w:rFonts w:asciiTheme="majorHAnsi" w:eastAsiaTheme="majorEastAsia" w:hAnsiTheme="majorHAnsi" w:cstheme="majorBidi"/>
+      <w:i/>
+      <w:color w:val="0D0D0D" w:themeColor="text1" w:themeTint="F2"/>
+      <w:sz w:val="24"/>
+      <w:szCs w:val="24"/>
+    </w:rPr>
+  </w:style>
+  <w:style w:type="paragraph" w:styleId="Descripcin">
+    <w:name w:val="caption"/>
+    <w:basedOn w:val="Normal"/>
+    <w:next w:val="Normal"/>
+    <w:uiPriority w:val="35"/>
+    <w:unhideWhenUsed/>
+    <w:qFormat/>
+    <w:rsid w:val="00E60E74"/>
+    <w:pPr>
+      <w:spacing w:after="200" w:line="240" w:lineRule="auto"/>
+    </w:pPr>
+    <w:rPr>
+      <w:i/>
+      <w:iCs/>
+      <w:color w:val="44546A" w:themeColor="text2"/>
+      <w:sz w:val="18"/>
+      <w:szCs w:val="18"/>
+    </w:rPr>
+  </w:style>
+  <w:style w:type="paragraph" w:styleId="TDC2">
+    <w:name w:val="toc 2"/>
+    <w:basedOn w:val="Normal"/>
+    <w:next w:val="Normal"/>
+    <w:autoRedefine/>
+    <w:uiPriority w:val="39"/>
+    <w:unhideWhenUsed/>
+    <w:rsid w:val="00770629"/>
+    <w:pPr>
+      <w:spacing w:after="100"/>
+      <w:ind w:left="240"/>
+    </w:pPr>
+  </w:style>
+  <w:style w:type="paragraph" w:styleId="TDC3">
+    <w:name w:val="toc 3"/>
+    <w:basedOn w:val="Normal"/>
+    <w:next w:val="Normal"/>
+    <w:autoRedefine/>
+    <w:uiPriority w:val="39"/>
+    <w:unhideWhenUsed/>
+    <w:rsid w:val="00770629"/>
+    <w:pPr>
+      <w:spacing w:after="100"/>
+      <w:ind w:left="480"/>
+    </w:pPr>
   </w:style>
 </w:styles>
 </file>

--- a/Ejercicio 3/Inspección de software.docx
+++ b/Ejercicio 3/Inspección de software.docx
@@ -4540,6 +4540,487 @@
       <w:r>
         <w:t>NIVEL DE CORRECIÓN: Alto</w:t>
       </w:r>
+    </w:p>
+    <w:p>
+      <w:r>
+        <w:br w:type="page"/>
+      </w:r>
+    </w:p>
+    <w:p>
+      <w:pPr>
+        <w:pStyle w:val="Ttulo1"/>
+      </w:pPr>
+      <w:r>
+        <w:lastRenderedPageBreak/>
+        <w:t>Gráficos resultantes</w:t>
+      </w:r>
+    </w:p>
+    <w:p/>
+    <w:p>
+      <w:pPr>
+        <w:keepNext/>
+      </w:pPr>
+      <w:r>
+        <w:rPr>
+          <w:noProof/>
+        </w:rPr>
+        <w:drawing>
+          <wp:inline distT="0" distB="0" distL="0" distR="0" wp14:anchorId="738FFC5B" wp14:editId="75D13361">
+            <wp:extent cx="4410075" cy="2581275"/>
+            <wp:effectExtent l="0" t="0" r="9525" b="9525"/>
+            <wp:docPr id="21" name="Imagen 21"/>
+            <wp:cNvGraphicFramePr>
+              <a:graphicFrameLocks xmlns:a="http://schemas.openxmlformats.org/drawingml/2006/main" noChangeAspect="1"/>
+            </wp:cNvGraphicFramePr>
+            <a:graphic xmlns:a="http://schemas.openxmlformats.org/drawingml/2006/main">
+              <a:graphicData uri="http://schemas.openxmlformats.org/drawingml/2006/picture">
+                <pic:pic xmlns:pic="http://schemas.openxmlformats.org/drawingml/2006/picture">
+                  <pic:nvPicPr>
+                    <pic:cNvPr id="0" name="Picture 22"/>
+                    <pic:cNvPicPr>
+                      <a:picLocks noChangeAspect="1" noChangeArrowheads="1"/>
+                    </pic:cNvPicPr>
+                  </pic:nvPicPr>
+                  <pic:blipFill>
+                    <a:blip r:embed="rId16" cstate="print">
+                      <a:extLst>
+                        <a:ext uri="{28A0092B-C50C-407E-A947-70E740481C1C}">
+                          <a14:useLocalDpi xmlns:a14="http://schemas.microsoft.com/office/drawing/2010/main" val="0"/>
+                        </a:ext>
+                      </a:extLst>
+                    </a:blip>
+                    <a:srcRect/>
+                    <a:stretch>
+                      <a:fillRect/>
+                    </a:stretch>
+                  </pic:blipFill>
+                  <pic:spPr bwMode="auto">
+                    <a:xfrm>
+                      <a:off x="0" y="0"/>
+                      <a:ext cx="4410075" cy="2581275"/>
+                    </a:xfrm>
+                    <a:prstGeom prst="rect">
+                      <a:avLst/>
+                    </a:prstGeom>
+                    <a:noFill/>
+                    <a:ln>
+                      <a:noFill/>
+                    </a:ln>
+                  </pic:spPr>
+                </pic:pic>
+              </a:graphicData>
+            </a:graphic>
+          </wp:inline>
+        </w:drawing>
+      </w:r>
+    </w:p>
+    <w:p>
+      <w:pPr>
+        <w:pStyle w:val="Descripcin"/>
+      </w:pPr>
+      <w:r>
+        <w:t xml:space="preserve">Gráfico </w:t>
+      </w:r>
+      <w:r>
+        <w:fldChar w:fldCharType="begin"/>
+      </w:r>
+      <w:r>
+        <w:instrText xml:space="preserve"> SEQ Gráfico \* ARABIC </w:instrText>
+      </w:r>
+      <w:r>
+        <w:fldChar w:fldCharType="separate"/>
+      </w:r>
+      <w:r>
+        <w:rPr>
+          <w:noProof/>
+        </w:rPr>
+        <w:t>1</w:t>
+      </w:r>
+      <w:r>
+        <w:fldChar w:fldCharType="end"/>
+      </w:r>
+    </w:p>
+    <w:p>
+      <w:pPr>
+        <w:keepNext/>
+      </w:pPr>
+      <w:r>
+        <w:rPr>
+          <w:noProof/>
+        </w:rPr>
+        <w:drawing>
+          <wp:inline distT="0" distB="0" distL="0" distR="0" wp14:anchorId="236C3EBB" wp14:editId="0AAF610E">
+            <wp:extent cx="4391025" cy="2543175"/>
+            <wp:effectExtent l="0" t="0" r="9525" b="9525"/>
+            <wp:docPr id="22" name="Imagen 22"/>
+            <wp:cNvGraphicFramePr>
+              <a:graphicFrameLocks xmlns:a="http://schemas.openxmlformats.org/drawingml/2006/main" noChangeAspect="1"/>
+            </wp:cNvGraphicFramePr>
+            <a:graphic xmlns:a="http://schemas.openxmlformats.org/drawingml/2006/main">
+              <a:graphicData uri="http://schemas.openxmlformats.org/drawingml/2006/picture">
+                <pic:pic xmlns:pic="http://schemas.openxmlformats.org/drawingml/2006/picture">
+                  <pic:nvPicPr>
+                    <pic:cNvPr id="0" name="Picture 23"/>
+                    <pic:cNvPicPr>
+                      <a:picLocks noChangeAspect="1" noChangeArrowheads="1"/>
+                    </pic:cNvPicPr>
+                  </pic:nvPicPr>
+                  <pic:blipFill>
+                    <a:blip r:embed="rId17" cstate="print">
+                      <a:extLst>
+                        <a:ext uri="{28A0092B-C50C-407E-A947-70E740481C1C}">
+                          <a14:useLocalDpi xmlns:a14="http://schemas.microsoft.com/office/drawing/2010/main" val="0"/>
+                        </a:ext>
+                      </a:extLst>
+                    </a:blip>
+                    <a:srcRect/>
+                    <a:stretch>
+                      <a:fillRect/>
+                    </a:stretch>
+                  </pic:blipFill>
+                  <pic:spPr bwMode="auto">
+                    <a:xfrm>
+                      <a:off x="0" y="0"/>
+                      <a:ext cx="4391025" cy="2543175"/>
+                    </a:xfrm>
+                    <a:prstGeom prst="rect">
+                      <a:avLst/>
+                    </a:prstGeom>
+                    <a:noFill/>
+                    <a:ln>
+                      <a:noFill/>
+                    </a:ln>
+                  </pic:spPr>
+                </pic:pic>
+              </a:graphicData>
+            </a:graphic>
+          </wp:inline>
+        </w:drawing>
+      </w:r>
+    </w:p>
+    <w:p>
+      <w:pPr>
+        <w:pStyle w:val="Descripcin"/>
+      </w:pPr>
+      <w:r>
+        <w:t xml:space="preserve">Gráfico </w:t>
+      </w:r>
+      <w:r>
+        <w:fldChar w:fldCharType="begin"/>
+      </w:r>
+      <w:r>
+        <w:instrText xml:space="preserve"> SEQ Gráfico \* ARABIC </w:instrText>
+      </w:r>
+      <w:r>
+        <w:fldChar w:fldCharType="separate"/>
+      </w:r>
+      <w:r>
+        <w:rPr>
+          <w:noProof/>
+        </w:rPr>
+        <w:t>2</w:t>
+      </w:r>
+      <w:r>
+        <w:fldChar w:fldCharType="end"/>
+      </w:r>
+    </w:p>
+    <w:p>
+      <w:pPr>
+        <w:keepNext/>
+      </w:pPr>
+      <w:r>
+        <w:rPr>
+          <w:noProof/>
+        </w:rPr>
+        <w:lastRenderedPageBreak/>
+        <w:drawing>
+          <wp:inline distT="0" distB="0" distL="0" distR="0" wp14:anchorId="09681CAA" wp14:editId="7A204FCA">
+            <wp:extent cx="4267200" cy="2571750"/>
+            <wp:effectExtent l="0" t="0" r="0" b="0"/>
+            <wp:docPr id="23" name="Imagen 23"/>
+            <wp:cNvGraphicFramePr>
+              <a:graphicFrameLocks xmlns:a="http://schemas.openxmlformats.org/drawingml/2006/main" noChangeAspect="1"/>
+            </wp:cNvGraphicFramePr>
+            <a:graphic xmlns:a="http://schemas.openxmlformats.org/drawingml/2006/main">
+              <a:graphicData uri="http://schemas.openxmlformats.org/drawingml/2006/picture">
+                <pic:pic xmlns:pic="http://schemas.openxmlformats.org/drawingml/2006/picture">
+                  <pic:nvPicPr>
+                    <pic:cNvPr id="0" name="Picture 24"/>
+                    <pic:cNvPicPr>
+                      <a:picLocks noChangeAspect="1" noChangeArrowheads="1"/>
+                    </pic:cNvPicPr>
+                  </pic:nvPicPr>
+                  <pic:blipFill>
+                    <a:blip r:embed="rId18" cstate="print">
+                      <a:extLst>
+                        <a:ext uri="{28A0092B-C50C-407E-A947-70E740481C1C}">
+                          <a14:useLocalDpi xmlns:a14="http://schemas.microsoft.com/office/drawing/2010/main" val="0"/>
+                        </a:ext>
+                      </a:extLst>
+                    </a:blip>
+                    <a:srcRect/>
+                    <a:stretch>
+                      <a:fillRect/>
+                    </a:stretch>
+                  </pic:blipFill>
+                  <pic:spPr bwMode="auto">
+                    <a:xfrm>
+                      <a:off x="0" y="0"/>
+                      <a:ext cx="4267200" cy="2571750"/>
+                    </a:xfrm>
+                    <a:prstGeom prst="rect">
+                      <a:avLst/>
+                    </a:prstGeom>
+                    <a:noFill/>
+                    <a:ln>
+                      <a:noFill/>
+                    </a:ln>
+                  </pic:spPr>
+                </pic:pic>
+              </a:graphicData>
+            </a:graphic>
+          </wp:inline>
+        </w:drawing>
+      </w:r>
+    </w:p>
+    <w:p>
+      <w:pPr>
+        <w:pStyle w:val="Descripcin"/>
+      </w:pPr>
+      <w:r>
+        <w:t xml:space="preserve">Gráfico </w:t>
+      </w:r>
+      <w:r>
+        <w:fldChar w:fldCharType="begin"/>
+      </w:r>
+      <w:r>
+        <w:instrText xml:space="preserve"> SEQ Gráfico \* ARABIC </w:instrText>
+      </w:r>
+      <w:r>
+        <w:fldChar w:fldCharType="separate"/>
+      </w:r>
+      <w:r>
+        <w:rPr>
+          <w:noProof/>
+        </w:rPr>
+        <w:t>3</w:t>
+      </w:r>
+      <w:r>
+        <w:fldChar w:fldCharType="end"/>
+      </w:r>
+    </w:p>
+    <w:p>
+      <w:pPr>
+        <w:keepNext/>
+      </w:pPr>
+      <w:r>
+        <w:rPr>
+          <w:noProof/>
+        </w:rPr>
+        <w:drawing>
+          <wp:inline distT="0" distB="0" distL="0" distR="0" wp14:anchorId="771971DC" wp14:editId="2631F9F6">
+            <wp:extent cx="4581525" cy="2752725"/>
+            <wp:effectExtent l="0" t="0" r="9525" b="9525"/>
+            <wp:docPr id="25" name="Imagen 25"/>
+            <wp:cNvGraphicFramePr>
+              <a:graphicFrameLocks xmlns:a="http://schemas.openxmlformats.org/drawingml/2006/main" noChangeAspect="1"/>
+            </wp:cNvGraphicFramePr>
+            <a:graphic xmlns:a="http://schemas.openxmlformats.org/drawingml/2006/main">
+              <a:graphicData uri="http://schemas.openxmlformats.org/drawingml/2006/picture">
+                <pic:pic xmlns:pic="http://schemas.openxmlformats.org/drawingml/2006/picture">
+                  <pic:nvPicPr>
+                    <pic:cNvPr id="0" name="Picture 31"/>
+                    <pic:cNvPicPr>
+                      <a:picLocks noChangeAspect="1" noChangeArrowheads="1"/>
+                    </pic:cNvPicPr>
+                  </pic:nvPicPr>
+                  <pic:blipFill>
+                    <a:blip r:embed="rId19" cstate="print">
+                      <a:extLst>
+                        <a:ext uri="{28A0092B-C50C-407E-A947-70E740481C1C}">
+                          <a14:useLocalDpi xmlns:a14="http://schemas.microsoft.com/office/drawing/2010/main" val="0"/>
+                        </a:ext>
+                      </a:extLst>
+                    </a:blip>
+                    <a:srcRect/>
+                    <a:stretch>
+                      <a:fillRect/>
+                    </a:stretch>
+                  </pic:blipFill>
+                  <pic:spPr bwMode="auto">
+                    <a:xfrm>
+                      <a:off x="0" y="0"/>
+                      <a:ext cx="4581525" cy="2752725"/>
+                    </a:xfrm>
+                    <a:prstGeom prst="rect">
+                      <a:avLst/>
+                    </a:prstGeom>
+                    <a:noFill/>
+                    <a:ln>
+                      <a:noFill/>
+                    </a:ln>
+                  </pic:spPr>
+                </pic:pic>
+              </a:graphicData>
+            </a:graphic>
+          </wp:inline>
+        </w:drawing>
+      </w:r>
+    </w:p>
+    <w:p>
+      <w:pPr>
+        <w:pStyle w:val="Descripcin"/>
+      </w:pPr>
+      <w:r>
+        <w:t xml:space="preserve">Gráfico </w:t>
+      </w:r>
+      <w:r>
+        <w:fldChar w:fldCharType="begin"/>
+      </w:r>
+      <w:r>
+        <w:instrText xml:space="preserve"> SEQ Gráfico \* ARABIC </w:instrText>
+      </w:r>
+      <w:r>
+        <w:fldChar w:fldCharType="separate"/>
+      </w:r>
+      <w:r>
+        <w:rPr>
+          <w:noProof/>
+        </w:rPr>
+        <w:t>4</w:t>
+      </w:r>
+      <w:r>
+        <w:fldChar w:fldCharType="end"/>
+      </w:r>
+    </w:p>
+    <w:p/>
+    <w:p>
+      <w:pPr>
+        <w:pStyle w:val="Ttulo1"/>
+      </w:pPr>
+      <w:r>
+        <w:rPr>
+          <w:noProof/>
+        </w:rPr>
+        <w:lastRenderedPageBreak/>
+        <w:drawing>
+          <wp:inline distT="0" distB="0" distL="0" distR="0" wp14:anchorId="3E68D243" wp14:editId="03127F27">
+            <wp:extent cx="4581525" cy="2752725"/>
+            <wp:effectExtent l="0" t="0" r="9525" b="9525"/>
+            <wp:docPr id="20" name="Imagen 20"/>
+            <wp:cNvGraphicFramePr>
+              <a:graphicFrameLocks xmlns:a="http://schemas.openxmlformats.org/drawingml/2006/main" noChangeAspect="1"/>
+            </wp:cNvGraphicFramePr>
+            <a:graphic xmlns:a="http://schemas.openxmlformats.org/drawingml/2006/main">
+              <a:graphicData uri="http://schemas.openxmlformats.org/drawingml/2006/picture">
+                <pic:pic xmlns:pic="http://schemas.openxmlformats.org/drawingml/2006/picture">
+                  <pic:nvPicPr>
+                    <pic:cNvPr id="0" name="Picture 21"/>
+                    <pic:cNvPicPr>
+                      <a:picLocks noChangeAspect="1" noChangeArrowheads="1"/>
+                    </pic:cNvPicPr>
+                  </pic:nvPicPr>
+                  <pic:blipFill>
+                    <a:blip r:embed="rId20" cstate="print">
+                      <a:extLst>
+                        <a:ext uri="{28A0092B-C50C-407E-A947-70E740481C1C}">
+                          <a14:useLocalDpi xmlns:a14="http://schemas.microsoft.com/office/drawing/2010/main" val="0"/>
+                        </a:ext>
+                      </a:extLst>
+                    </a:blip>
+                    <a:srcRect/>
+                    <a:stretch>
+                      <a:fillRect/>
+                    </a:stretch>
+                  </pic:blipFill>
+                  <pic:spPr bwMode="auto">
+                    <a:xfrm>
+                      <a:off x="0" y="0"/>
+                      <a:ext cx="4581525" cy="2752725"/>
+                    </a:xfrm>
+                    <a:prstGeom prst="rect">
+                      <a:avLst/>
+                    </a:prstGeom>
+                    <a:noFill/>
+                    <a:ln>
+                      <a:noFill/>
+                    </a:ln>
+                  </pic:spPr>
+                </pic:pic>
+              </a:graphicData>
+            </a:graphic>
+          </wp:inline>
+        </w:drawing>
+      </w:r>
+    </w:p>
+    <w:p>
+      <w:pPr>
+        <w:pStyle w:val="Descripcin"/>
+      </w:pPr>
+      <w:r>
+        <w:t xml:space="preserve">Gráfico </w:t>
+      </w:r>
+      <w:r>
+        <w:fldChar w:fldCharType="begin"/>
+      </w:r>
+      <w:r>
+        <w:instrText xml:space="preserve"> SEQ Gráfico \* ARABIC </w:instrText>
+      </w:r>
+      <w:r>
+        <w:fldChar w:fldCharType="separate"/>
+      </w:r>
+      <w:r>
+        <w:rPr>
+          <w:noProof/>
+        </w:rPr>
+        <w:t>5</w:t>
+      </w:r>
+      <w:r>
+        <w:fldChar w:fldCharType="end"/>
+      </w:r>
+    </w:p>
+    <w:p>
+      <w:pPr>
+        <w:rPr>
+          <w:rFonts w:asciiTheme="majorHAnsi" w:eastAsiaTheme="majorEastAsia" w:hAnsiTheme="majorHAnsi" w:cstheme="majorBidi"/>
+          <w:b/>
+          <w:sz w:val="36"/>
+          <w:szCs w:val="32"/>
+        </w:rPr>
+      </w:pPr>
+      <w:r>
+        <w:br w:type="page"/>
+      </w:r>
+    </w:p>
+    <w:p>
+      <w:pPr>
+        <w:pStyle w:val="Ttulo1"/>
+      </w:pPr>
+      <w:r>
+        <w:lastRenderedPageBreak/>
+        <w:t>Conclusión</w:t>
+      </w:r>
+    </w:p>
+    <w:p/>
+    <w:p>
+      <w:r>
+        <w:t xml:space="preserve">De acuerdo con los resultados mostrados en la sección de gráficos resultantes, podemos discernir que existe una gran cantidad de niveles altos de cambio en las distintas etapas del proyecto, por lo cual se establece que la documentación entregada tenga una alta probabilidad de que sea rechazada por la empresa LANSUR. </w:t>
+      </w:r>
+    </w:p>
+    <w:p>
+      <w:r>
+        <w:t>La mayor cantidad de errores fueron encontrados en la etapa de requisitos y análisis, por lo cual se recomienda realizar correcciones de forma urgente tomando en cuenta lo analizado en este documento.</w:t>
+      </w:r>
+    </w:p>
+    <w:p>
+      <w:r>
+        <w:br w:type="page"/>
+      </w:r>
+    </w:p>
+    <w:p>
+      <w:pPr>
+        <w:pStyle w:val="Ttulo1"/>
+      </w:pPr>
     </w:p>
     <w:p/>
     <w:sectPr>

--- a/Ejercicio 3/Inspección de software.docx
+++ b/Ejercicio 3/Inspección de software.docx
@@ -361,7 +361,7 @@
           <w:r>
             <w:fldChar w:fldCharType="separate"/>
           </w:r>
-          <w:hyperlink w:anchor="_Toc52047227" w:history="1">
+          <w:hyperlink w:anchor="_Toc52052171" w:history="1">
             <w:r>
               <w:rPr>
                 <w:rStyle w:val="Hipervnculo"/>
@@ -388,7 +388,7 @@
                 <w:noProof/>
                 <w:webHidden/>
               </w:rPr>
-              <w:instrText xml:space="preserve"> PAGEREF _Toc52047227 \h </w:instrText>
+              <w:instrText xml:space="preserve"> PAGEREF _Toc52052171 \h </w:instrText>
             </w:r>
             <w:r>
               <w:rPr>
@@ -408,7 +408,7 @@
                 <w:noProof/>
                 <w:webHidden/>
               </w:rPr>
-              <w:t>3</w:t>
+              <w:t>5</w:t>
             </w:r>
             <w:r>
               <w:rPr>
@@ -432,7 +432,7 @@
               <w:lang w:eastAsia="es-CL"/>
             </w:rPr>
           </w:pPr>
-          <w:hyperlink w:anchor="_Toc52047228" w:history="1">
+          <w:hyperlink w:anchor="_Toc52052172" w:history="1">
             <w:r>
               <w:rPr>
                 <w:rStyle w:val="Hipervnculo"/>
@@ -459,7 +459,7 @@
                 <w:noProof/>
                 <w:webHidden/>
               </w:rPr>
-              <w:instrText xml:space="preserve"> PAGEREF _Toc52047228 \h </w:instrText>
+              <w:instrText xml:space="preserve"> PAGEREF _Toc52052172 \h </w:instrText>
             </w:r>
             <w:r>
               <w:rPr>
@@ -479,7 +479,7 @@
                 <w:noProof/>
                 <w:webHidden/>
               </w:rPr>
-              <w:t>4</w:t>
+              <w:t>6</w:t>
             </w:r>
             <w:r>
               <w:rPr>
@@ -503,13 +503,13 @@
               <w:lang w:eastAsia="es-CL"/>
             </w:rPr>
           </w:pPr>
-          <w:hyperlink w:anchor="_Toc52047229" w:history="1">
+          <w:hyperlink w:anchor="_Toc52052173" w:history="1">
             <w:r>
               <w:rPr>
                 <w:rStyle w:val="Hipervnculo"/>
                 <w:noProof/>
               </w:rPr>
-              <w:t>Inspección de diagrama de caso de uso</w:t>
+              <w:t>Métricas de nivel correcciones</w:t>
             </w:r>
             <w:r>
               <w:rPr>
@@ -530,7 +530,7 @@
                 <w:noProof/>
                 <w:webHidden/>
               </w:rPr>
-              <w:instrText xml:space="preserve"> PAGEREF _Toc52047229 \h </w:instrText>
+              <w:instrText xml:space="preserve"> PAGEREF _Toc52052173 \h </w:instrText>
             </w:r>
             <w:r>
               <w:rPr>
@@ -550,7 +550,7 @@
                 <w:noProof/>
                 <w:webHidden/>
               </w:rPr>
-              <w:t>5</w:t>
+              <w:t>7</w:t>
             </w:r>
             <w:r>
               <w:rPr>
@@ -574,13 +574,13 @@
               <w:lang w:eastAsia="es-CL"/>
             </w:rPr>
           </w:pPr>
-          <w:hyperlink w:anchor="_Toc52047231" w:history="1">
+          <w:hyperlink w:anchor="_Toc52052174" w:history="1">
             <w:r>
               <w:rPr>
                 <w:rStyle w:val="Hipervnculo"/>
                 <w:noProof/>
               </w:rPr>
-              <w:t>Inspección diagrama de clases</w:t>
+              <w:t>Inspección de diagrama de caso de uso</w:t>
             </w:r>
             <w:r>
               <w:rPr>
@@ -601,7 +601,7 @@
                 <w:noProof/>
                 <w:webHidden/>
               </w:rPr>
-              <w:instrText xml:space="preserve"> PAGEREF _Toc52047231 \h </w:instrText>
+              <w:instrText xml:space="preserve"> PAGEREF _Toc52052174 \h </w:instrText>
             </w:r>
             <w:r>
               <w:rPr>
@@ -621,75 +621,7 @@
                 <w:noProof/>
                 <w:webHidden/>
               </w:rPr>
-              <w:t>6</w:t>
-            </w:r>
-            <w:r>
-              <w:rPr>
-                <w:noProof/>
-                <w:webHidden/>
-              </w:rPr>
-              <w:fldChar w:fldCharType="end"/>
-            </w:r>
-          </w:hyperlink>
-        </w:p>
-        <w:p>
-          <w:pPr>
-            <w:pStyle w:val="TDC2"/>
-            <w:tabs>
-              <w:tab w:val="right" w:leader="dot" w:pos="8828"/>
-            </w:tabs>
-            <w:rPr>
-              <w:noProof/>
-            </w:rPr>
-          </w:pPr>
-          <w:hyperlink w:anchor="_Toc52047233" w:history="1">
-            <w:r>
-              <w:rPr>
-                <w:rStyle w:val="Hipervnculo"/>
-                <w:noProof/>
-              </w:rPr>
-              <w:t>Detalles de diagrama de clases.</w:t>
-            </w:r>
-            <w:r>
-              <w:rPr>
-                <w:noProof/>
-                <w:webHidden/>
-              </w:rPr>
-              <w:tab/>
-            </w:r>
-            <w:r>
-              <w:rPr>
-                <w:noProof/>
-                <w:webHidden/>
-              </w:rPr>
-              <w:fldChar w:fldCharType="begin"/>
-            </w:r>
-            <w:r>
-              <w:rPr>
-                <w:noProof/>
-                <w:webHidden/>
-              </w:rPr>
-              <w:instrText xml:space="preserve"> PAGEREF _Toc52047233 \h </w:instrText>
-            </w:r>
-            <w:r>
-              <w:rPr>
-                <w:noProof/>
-                <w:webHidden/>
-              </w:rPr>
-            </w:r>
-            <w:r>
-              <w:rPr>
-                <w:noProof/>
-                <w:webHidden/>
-              </w:rPr>
-              <w:fldChar w:fldCharType="separate"/>
-            </w:r>
-            <w:r>
-              <w:rPr>
-                <w:noProof/>
-                <w:webHidden/>
-              </w:rPr>
-              <w:t>6</w:t>
+              <w:t>8</w:t>
             </w:r>
             <w:r>
               <w:rPr>
@@ -713,13 +645,13 @@
               <w:lang w:eastAsia="es-CL"/>
             </w:rPr>
           </w:pPr>
-          <w:hyperlink w:anchor="_Toc52047234" w:history="1">
+          <w:hyperlink w:anchor="_Toc52052176" w:history="1">
             <w:r>
               <w:rPr>
                 <w:rStyle w:val="Hipervnculo"/>
                 <w:noProof/>
               </w:rPr>
-              <w:t>Inspección de las especificaciones del sistema</w:t>
+              <w:t>Inspección diagrama de clases</w:t>
             </w:r>
             <w:r>
               <w:rPr>
@@ -740,7 +672,7 @@
                 <w:noProof/>
                 <w:webHidden/>
               </w:rPr>
-              <w:instrText xml:space="preserve"> PAGEREF _Toc52047234 \h </w:instrText>
+              <w:instrText xml:space="preserve"> PAGEREF _Toc52052176 \h </w:instrText>
             </w:r>
             <w:r>
               <w:rPr>
@@ -760,7 +692,78 @@
                 <w:noProof/>
                 <w:webHidden/>
               </w:rPr>
-              <w:t>7</w:t>
+              <w:t>9</w:t>
+            </w:r>
+            <w:r>
+              <w:rPr>
+                <w:noProof/>
+                <w:webHidden/>
+              </w:rPr>
+              <w:fldChar w:fldCharType="end"/>
+            </w:r>
+          </w:hyperlink>
+        </w:p>
+        <w:p>
+          <w:pPr>
+            <w:pStyle w:val="TDC2"/>
+            <w:tabs>
+              <w:tab w:val="right" w:leader="dot" w:pos="8828"/>
+            </w:tabs>
+            <w:rPr>
+              <w:rFonts w:eastAsiaTheme="minorEastAsia"/>
+              <w:noProof/>
+              <w:sz w:val="22"/>
+              <w:lang w:eastAsia="es-CL"/>
+            </w:rPr>
+          </w:pPr>
+          <w:hyperlink w:anchor="_Toc52052178" w:history="1">
+            <w:r>
+              <w:rPr>
+                <w:rStyle w:val="Hipervnculo"/>
+                <w:noProof/>
+              </w:rPr>
+              <w:t>Detalles de diagrama de clases.</w:t>
+            </w:r>
+            <w:r>
+              <w:rPr>
+                <w:noProof/>
+                <w:webHidden/>
+              </w:rPr>
+              <w:tab/>
+            </w:r>
+            <w:r>
+              <w:rPr>
+                <w:noProof/>
+                <w:webHidden/>
+              </w:rPr>
+              <w:fldChar w:fldCharType="begin"/>
+            </w:r>
+            <w:r>
+              <w:rPr>
+                <w:noProof/>
+                <w:webHidden/>
+              </w:rPr>
+              <w:instrText xml:space="preserve"> PAGEREF _Toc52052178 \h </w:instrText>
+            </w:r>
+            <w:r>
+              <w:rPr>
+                <w:noProof/>
+                <w:webHidden/>
+              </w:rPr>
+            </w:r>
+            <w:r>
+              <w:rPr>
+                <w:noProof/>
+                <w:webHidden/>
+              </w:rPr>
+              <w:fldChar w:fldCharType="separate"/>
+            </w:r>
+            <w:r>
+              <w:rPr>
+                <w:noProof/>
+                <w:webHidden/>
+              </w:rPr>
+              <w:t>9</w:t>
             </w:r>
             <w:r>
               <w:rPr>
@@ -784,12 +787,83 @@
               <w:lang w:eastAsia="es-CL"/>
             </w:rPr>
           </w:pPr>
-          <w:hyperlink w:anchor="_Toc52047235" w:history="1">
+          <w:hyperlink w:anchor="_Toc52052179" w:history="1">
             <w:r>
               <w:rPr>
                 <w:rStyle w:val="Hipervnculo"/>
                 <w:noProof/>
               </w:rPr>
+              <w:t>Inspección de las especificaciones del sistema</w:t>
+            </w:r>
+            <w:r>
+              <w:rPr>
+                <w:noProof/>
+                <w:webHidden/>
+              </w:rPr>
+              <w:tab/>
+            </w:r>
+            <w:r>
+              <w:rPr>
+                <w:noProof/>
+                <w:webHidden/>
+              </w:rPr>
+              <w:fldChar w:fldCharType="begin"/>
+            </w:r>
+            <w:r>
+              <w:rPr>
+                <w:noProof/>
+                <w:webHidden/>
+              </w:rPr>
+              <w:instrText xml:space="preserve"> PAGEREF _Toc52052179 \h </w:instrText>
+            </w:r>
+            <w:r>
+              <w:rPr>
+                <w:noProof/>
+                <w:webHidden/>
+              </w:rPr>
+            </w:r>
+            <w:r>
+              <w:rPr>
+                <w:noProof/>
+                <w:webHidden/>
+              </w:rPr>
+              <w:fldChar w:fldCharType="separate"/>
+            </w:r>
+            <w:r>
+              <w:rPr>
+                <w:noProof/>
+                <w:webHidden/>
+              </w:rPr>
+              <w:t>10</w:t>
+            </w:r>
+            <w:r>
+              <w:rPr>
+                <w:noProof/>
+                <w:webHidden/>
+              </w:rPr>
+              <w:fldChar w:fldCharType="end"/>
+            </w:r>
+          </w:hyperlink>
+        </w:p>
+        <w:p>
+          <w:pPr>
+            <w:pStyle w:val="TDC1"/>
+            <w:tabs>
+              <w:tab w:val="right" w:leader="dot" w:pos="8828"/>
+            </w:tabs>
+            <w:rPr>
+              <w:rFonts w:eastAsiaTheme="minorEastAsia"/>
+              <w:noProof/>
+              <w:sz w:val="22"/>
+              <w:lang w:eastAsia="es-CL"/>
+            </w:rPr>
+          </w:pPr>
+          <w:hyperlink w:anchor="_Toc52052180" w:history="1">
+            <w:r>
+              <w:rPr>
+                <w:rStyle w:val="Hipervnculo"/>
+                <w:noProof/>
+              </w:rPr>
               <w:t>Inspección de formato y estructura de la documentación</w:t>
             </w:r>
             <w:r>
@@ -811,7 +885,7 @@
                 <w:noProof/>
                 <w:webHidden/>
               </w:rPr>
-              <w:instrText xml:space="preserve"> PAGEREF _Toc52047235 \h </w:instrText>
+              <w:instrText xml:space="preserve"> PAGEREF _Toc52052180 \h </w:instrText>
             </w:r>
             <w:r>
               <w:rPr>
@@ -831,7 +905,7 @@
                 <w:noProof/>
                 <w:webHidden/>
               </w:rPr>
-              <w:t>10</w:t>
+              <w:t>13</w:t>
             </w:r>
             <w:r>
               <w:rPr>
@@ -849,10 +923,13 @@
               <w:tab w:val="right" w:leader="dot" w:pos="8828"/>
             </w:tabs>
             <w:rPr>
+              <w:rFonts w:eastAsiaTheme="minorEastAsia"/>
               <w:noProof/>
+              <w:sz w:val="22"/>
+              <w:lang w:eastAsia="es-CL"/>
             </w:rPr>
           </w:pPr>
-          <w:hyperlink w:anchor="_Toc52047236" w:history="1">
+          <w:hyperlink w:anchor="_Toc52052181" w:history="1">
             <w:r>
               <w:rPr>
                 <w:rStyle w:val="Hipervnculo"/>
@@ -879,7 +956,7 @@
                 <w:noProof/>
                 <w:webHidden/>
               </w:rPr>
-              <w:instrText xml:space="preserve"> PAGEREF _Toc52047236 \h </w:instrText>
+              <w:instrText xml:space="preserve"> PAGEREF _Toc52052181 \h </w:instrText>
             </w:r>
             <w:r>
               <w:rPr>
@@ -899,7 +976,7 @@
                 <w:noProof/>
                 <w:webHidden/>
               </w:rPr>
-              <w:t>10</w:t>
+              <w:t>13</w:t>
             </w:r>
             <w:r>
               <w:rPr>
@@ -917,10 +994,13 @@
               <w:tab w:val="right" w:leader="dot" w:pos="8828"/>
             </w:tabs>
             <w:rPr>
+              <w:rFonts w:eastAsiaTheme="minorEastAsia"/>
               <w:noProof/>
+              <w:sz w:val="22"/>
+              <w:lang w:eastAsia="es-CL"/>
             </w:rPr>
           </w:pPr>
-          <w:hyperlink w:anchor="_Toc52047237" w:history="1">
+          <w:hyperlink w:anchor="_Toc52052182" w:history="1">
             <w:r>
               <w:rPr>
                 <w:rStyle w:val="Hipervnculo"/>
@@ -947,7 +1027,7 @@
                 <w:noProof/>
                 <w:webHidden/>
               </w:rPr>
-              <w:instrText xml:space="preserve"> PAGEREF _Toc52047237 \h </w:instrText>
+              <w:instrText xml:space="preserve"> PAGEREF _Toc52052182 \h </w:instrText>
             </w:r>
             <w:r>
               <w:rPr>
@@ -967,7 +1047,7 @@
                 <w:noProof/>
                 <w:webHidden/>
               </w:rPr>
-              <w:t>10</w:t>
+              <w:t>13</w:t>
             </w:r>
             <w:r>
               <w:rPr>
@@ -985,10 +1065,13 @@
               <w:tab w:val="right" w:leader="dot" w:pos="8828"/>
             </w:tabs>
             <w:rPr>
+              <w:rFonts w:eastAsiaTheme="minorEastAsia"/>
               <w:noProof/>
+              <w:sz w:val="22"/>
+              <w:lang w:eastAsia="es-CL"/>
             </w:rPr>
           </w:pPr>
-          <w:hyperlink w:anchor="_Toc52047238" w:history="1">
+          <w:hyperlink w:anchor="_Toc52052183" w:history="1">
             <w:r>
               <w:rPr>
                 <w:rStyle w:val="Hipervnculo"/>
@@ -1015,7 +1098,7 @@
                 <w:noProof/>
                 <w:webHidden/>
               </w:rPr>
-              <w:instrText xml:space="preserve"> PAGEREF _Toc52047238 \h </w:instrText>
+              <w:instrText xml:space="preserve"> PAGEREF _Toc52052183 \h </w:instrText>
             </w:r>
             <w:r>
               <w:rPr>
@@ -1035,7 +1118,7 @@
                 <w:noProof/>
                 <w:webHidden/>
               </w:rPr>
-              <w:t>11</w:t>
+              <w:t>14</w:t>
             </w:r>
             <w:r>
               <w:rPr>
@@ -1053,10 +1136,13 @@
               <w:tab w:val="right" w:leader="dot" w:pos="8828"/>
             </w:tabs>
             <w:rPr>
+              <w:rFonts w:eastAsiaTheme="minorEastAsia"/>
               <w:noProof/>
+              <w:sz w:val="22"/>
+              <w:lang w:eastAsia="es-CL"/>
             </w:rPr>
           </w:pPr>
-          <w:hyperlink w:anchor="_Toc52047239" w:history="1">
+          <w:hyperlink w:anchor="_Toc52052184" w:history="1">
             <w:r>
               <w:rPr>
                 <w:rStyle w:val="Hipervnculo"/>
@@ -1083,7 +1169,7 @@
                 <w:noProof/>
                 <w:webHidden/>
               </w:rPr>
-              <w:instrText xml:space="preserve"> PAGEREF _Toc52047239 \h </w:instrText>
+              <w:instrText xml:space="preserve"> PAGEREF _Toc52052184 \h </w:instrText>
             </w:r>
             <w:r>
               <w:rPr>
@@ -1103,7 +1189,7 @@
                 <w:noProof/>
                 <w:webHidden/>
               </w:rPr>
-              <w:t>11</w:t>
+              <w:t>14</w:t>
             </w:r>
             <w:r>
               <w:rPr>
@@ -1121,10 +1207,13 @@
               <w:tab w:val="right" w:leader="dot" w:pos="8828"/>
             </w:tabs>
             <w:rPr>
+              <w:rFonts w:eastAsiaTheme="minorEastAsia"/>
               <w:noProof/>
+              <w:sz w:val="22"/>
+              <w:lang w:eastAsia="es-CL"/>
             </w:rPr>
           </w:pPr>
-          <w:hyperlink w:anchor="_Toc52047240" w:history="1">
+          <w:hyperlink w:anchor="_Toc52052185" w:history="1">
             <w:r>
               <w:rPr>
                 <w:rStyle w:val="Hipervnculo"/>
@@ -1151,7 +1240,7 @@
                 <w:noProof/>
                 <w:webHidden/>
               </w:rPr>
-              <w:instrText xml:space="preserve"> PAGEREF _Toc52047240 \h </w:instrText>
+              <w:instrText xml:space="preserve"> PAGEREF _Toc52052185 \h </w:instrText>
             </w:r>
             <w:r>
               <w:rPr>
@@ -1171,7 +1260,7 @@
                 <w:noProof/>
                 <w:webHidden/>
               </w:rPr>
-              <w:t>11</w:t>
+              <w:t>14</w:t>
             </w:r>
             <w:r>
               <w:rPr>
@@ -1189,10 +1278,13 @@
               <w:tab w:val="right" w:leader="dot" w:pos="8828"/>
             </w:tabs>
             <w:rPr>
+              <w:rFonts w:eastAsiaTheme="minorEastAsia"/>
               <w:noProof/>
+              <w:sz w:val="22"/>
+              <w:lang w:eastAsia="es-CL"/>
             </w:rPr>
           </w:pPr>
-          <w:hyperlink w:anchor="_Toc52047241" w:history="1">
+          <w:hyperlink w:anchor="_Toc52052186" w:history="1">
             <w:r>
               <w:rPr>
                 <w:rStyle w:val="Hipervnculo"/>
@@ -1219,7 +1311,7 @@
                 <w:noProof/>
                 <w:webHidden/>
               </w:rPr>
-              <w:instrText xml:space="preserve"> PAGEREF _Toc52047241 \h </w:instrText>
+              <w:instrText xml:space="preserve"> PAGEREF _Toc52052186 \h </w:instrText>
             </w:r>
             <w:r>
               <w:rPr>
@@ -1239,7 +1331,7 @@
                 <w:noProof/>
                 <w:webHidden/>
               </w:rPr>
-              <w:t>12</w:t>
+              <w:t>15</w:t>
             </w:r>
             <w:r>
               <w:rPr>
@@ -1257,10 +1349,13 @@
               <w:tab w:val="right" w:leader="dot" w:pos="8828"/>
             </w:tabs>
             <w:rPr>
+              <w:rFonts w:eastAsiaTheme="minorEastAsia"/>
               <w:noProof/>
+              <w:sz w:val="22"/>
+              <w:lang w:eastAsia="es-CL"/>
             </w:rPr>
           </w:pPr>
-          <w:hyperlink w:anchor="_Toc52047242" w:history="1">
+          <w:hyperlink w:anchor="_Toc52052187" w:history="1">
             <w:r>
               <w:rPr>
                 <w:rStyle w:val="Hipervnculo"/>
@@ -1287,7 +1382,7 @@
                 <w:noProof/>
                 <w:webHidden/>
               </w:rPr>
-              <w:instrText xml:space="preserve"> PAGEREF _Toc52047242 \h </w:instrText>
+              <w:instrText xml:space="preserve"> PAGEREF _Toc52052187 \h </w:instrText>
             </w:r>
             <w:r>
               <w:rPr>
@@ -1307,7 +1402,7 @@
                 <w:noProof/>
                 <w:webHidden/>
               </w:rPr>
-              <w:t>12</w:t>
+              <w:t>15</w:t>
             </w:r>
             <w:r>
               <w:rPr>
@@ -1325,10 +1420,13 @@
               <w:tab w:val="right" w:leader="dot" w:pos="8828"/>
             </w:tabs>
             <w:rPr>
+              <w:rFonts w:eastAsiaTheme="minorEastAsia"/>
               <w:noProof/>
+              <w:sz w:val="22"/>
+              <w:lang w:eastAsia="es-CL"/>
             </w:rPr>
           </w:pPr>
-          <w:hyperlink w:anchor="_Toc52047243" w:history="1">
+          <w:hyperlink w:anchor="_Toc52052188" w:history="1">
             <w:r>
               <w:rPr>
                 <w:rStyle w:val="Hipervnculo"/>
@@ -1355,7 +1453,7 @@
                 <w:noProof/>
                 <w:webHidden/>
               </w:rPr>
-              <w:instrText xml:space="preserve"> PAGEREF _Toc52047243 \h </w:instrText>
+              <w:instrText xml:space="preserve"> PAGEREF _Toc52052188 \h </w:instrText>
             </w:r>
             <w:r>
               <w:rPr>
@@ -1375,7 +1473,7 @@
                 <w:noProof/>
                 <w:webHidden/>
               </w:rPr>
-              <w:t>13</w:t>
+              <w:t>16</w:t>
             </w:r>
             <w:r>
               <w:rPr>
@@ -1393,10 +1491,13 @@
               <w:tab w:val="right" w:leader="dot" w:pos="8828"/>
             </w:tabs>
             <w:rPr>
+              <w:rFonts w:eastAsiaTheme="minorEastAsia"/>
               <w:noProof/>
+              <w:sz w:val="22"/>
+              <w:lang w:eastAsia="es-CL"/>
             </w:rPr>
           </w:pPr>
-          <w:hyperlink w:anchor="_Toc52047244" w:history="1">
+          <w:hyperlink w:anchor="_Toc52052189" w:history="1">
             <w:r>
               <w:rPr>
                 <w:rStyle w:val="Hipervnculo"/>
@@ -1423,7 +1524,7 @@
                 <w:noProof/>
                 <w:webHidden/>
               </w:rPr>
-              <w:instrText xml:space="preserve"> PAGEREF _Toc52047244 \h </w:instrText>
+              <w:instrText xml:space="preserve"> PAGEREF _Toc52052189 \h </w:instrText>
             </w:r>
             <w:r>
               <w:rPr>
@@ -1443,7 +1544,7 @@
                 <w:noProof/>
                 <w:webHidden/>
               </w:rPr>
-              <w:t>13</w:t>
+              <w:t>16</w:t>
             </w:r>
             <w:r>
               <w:rPr>
@@ -1461,10 +1562,13 @@
               <w:tab w:val="right" w:leader="dot" w:pos="8828"/>
             </w:tabs>
             <w:rPr>
+              <w:rFonts w:eastAsiaTheme="minorEastAsia"/>
               <w:noProof/>
+              <w:sz w:val="22"/>
+              <w:lang w:eastAsia="es-CL"/>
             </w:rPr>
           </w:pPr>
-          <w:hyperlink w:anchor="_Toc52047245" w:history="1">
+          <w:hyperlink w:anchor="_Toc52052190" w:history="1">
             <w:r>
               <w:rPr>
                 <w:rStyle w:val="Hipervnculo"/>
@@ -1491,7 +1595,7 @@
                 <w:noProof/>
                 <w:webHidden/>
               </w:rPr>
-              <w:instrText xml:space="preserve"> PAGEREF _Toc52047245 \h </w:instrText>
+              <w:instrText xml:space="preserve"> PAGEREF _Toc52052190 \h </w:instrText>
             </w:r>
             <w:r>
               <w:rPr>
@@ -1511,7 +1615,7 @@
                 <w:noProof/>
                 <w:webHidden/>
               </w:rPr>
-              <w:t>13</w:t>
+              <w:t>16</w:t>
             </w:r>
             <w:r>
               <w:rPr>
@@ -1529,10 +1633,13 @@
               <w:tab w:val="right" w:leader="dot" w:pos="8828"/>
             </w:tabs>
             <w:rPr>
+              <w:rFonts w:eastAsiaTheme="minorEastAsia"/>
               <w:noProof/>
+              <w:sz w:val="22"/>
+              <w:lang w:eastAsia="es-CL"/>
             </w:rPr>
           </w:pPr>
-          <w:hyperlink w:anchor="_Toc52047246" w:history="1">
+          <w:hyperlink w:anchor="_Toc52052191" w:history="1">
             <w:r>
               <w:rPr>
                 <w:rStyle w:val="Hipervnculo"/>
@@ -1559,7 +1666,7 @@
                 <w:noProof/>
                 <w:webHidden/>
               </w:rPr>
-              <w:instrText xml:space="preserve"> PAGEREF _Toc52047246 \h </w:instrText>
+              <w:instrText xml:space="preserve"> PAGEREF _Toc52052191 \h </w:instrText>
             </w:r>
             <w:r>
               <w:rPr>
@@ -1579,7 +1686,7 @@
                 <w:noProof/>
                 <w:webHidden/>
               </w:rPr>
-              <w:t>13</w:t>
+              <w:t>16</w:t>
             </w:r>
             <w:r>
               <w:rPr>
@@ -1597,10 +1704,13 @@
               <w:tab w:val="right" w:leader="dot" w:pos="8828"/>
             </w:tabs>
             <w:rPr>
+              <w:rFonts w:eastAsiaTheme="minorEastAsia"/>
               <w:noProof/>
+              <w:sz w:val="22"/>
+              <w:lang w:eastAsia="es-CL"/>
             </w:rPr>
           </w:pPr>
-          <w:hyperlink w:anchor="_Toc52047247" w:history="1">
+          <w:hyperlink w:anchor="_Toc52052192" w:history="1">
             <w:r>
               <w:rPr>
                 <w:rStyle w:val="Hipervnculo"/>
@@ -1627,7 +1737,7 @@
                 <w:noProof/>
                 <w:webHidden/>
               </w:rPr>
-              <w:instrText xml:space="preserve"> PAGEREF _Toc52047247 \h </w:instrText>
+              <w:instrText xml:space="preserve"> PAGEREF _Toc52052192 \h </w:instrText>
             </w:r>
             <w:r>
               <w:rPr>
@@ -1647,7 +1757,7 @@
                 <w:noProof/>
                 <w:webHidden/>
               </w:rPr>
-              <w:t>14</w:t>
+              <w:t>17</w:t>
             </w:r>
             <w:r>
               <w:rPr>
@@ -1665,10 +1775,13 @@
               <w:tab w:val="right" w:leader="dot" w:pos="8828"/>
             </w:tabs>
             <w:rPr>
+              <w:rFonts w:eastAsiaTheme="minorEastAsia"/>
               <w:noProof/>
+              <w:sz w:val="22"/>
+              <w:lang w:eastAsia="es-CL"/>
             </w:rPr>
           </w:pPr>
-          <w:hyperlink w:anchor="_Toc52047248" w:history="1">
+          <w:hyperlink w:anchor="_Toc52052193" w:history="1">
             <w:r>
               <w:rPr>
                 <w:rStyle w:val="Hipervnculo"/>
@@ -1695,7 +1808,7 @@
                 <w:noProof/>
                 <w:webHidden/>
               </w:rPr>
-              <w:instrText xml:space="preserve"> PAGEREF _Toc52047248 \h </w:instrText>
+              <w:instrText xml:space="preserve"> PAGEREF _Toc52052193 \h </w:instrText>
             </w:r>
             <w:r>
               <w:rPr>
@@ -1715,7 +1828,7 @@
                 <w:noProof/>
                 <w:webHidden/>
               </w:rPr>
-              <w:t>14</w:t>
+              <w:t>17</w:t>
             </w:r>
             <w:r>
               <w:rPr>
@@ -1733,10 +1846,13 @@
               <w:tab w:val="right" w:leader="dot" w:pos="8828"/>
             </w:tabs>
             <w:rPr>
+              <w:rFonts w:eastAsiaTheme="minorEastAsia"/>
               <w:noProof/>
+              <w:sz w:val="22"/>
+              <w:lang w:eastAsia="es-CL"/>
             </w:rPr>
           </w:pPr>
-          <w:hyperlink w:anchor="_Toc52047249" w:history="1">
+          <w:hyperlink w:anchor="_Toc52052194" w:history="1">
             <w:r>
               <w:rPr>
                 <w:rStyle w:val="Hipervnculo"/>
@@ -1763,7 +1879,7 @@
                 <w:noProof/>
                 <w:webHidden/>
               </w:rPr>
-              <w:instrText xml:space="preserve"> PAGEREF _Toc52047249 \h </w:instrText>
+              <w:instrText xml:space="preserve"> PAGEREF _Toc52052194 \h </w:instrText>
             </w:r>
             <w:r>
               <w:rPr>
@@ -1783,7 +1899,220 @@
                 <w:noProof/>
                 <w:webHidden/>
               </w:rPr>
-              <w:t>14</w:t>
+              <w:t>17</w:t>
+            </w:r>
+            <w:r>
+              <w:rPr>
+                <w:noProof/>
+                <w:webHidden/>
+              </w:rPr>
+              <w:fldChar w:fldCharType="end"/>
+            </w:r>
+          </w:hyperlink>
+        </w:p>
+        <w:p>
+          <w:pPr>
+            <w:pStyle w:val="TDC3"/>
+            <w:tabs>
+              <w:tab w:val="right" w:leader="dot" w:pos="8828"/>
+            </w:tabs>
+            <w:rPr>
+              <w:rFonts w:eastAsiaTheme="minorEastAsia"/>
+              <w:noProof/>
+              <w:sz w:val="22"/>
+              <w:lang w:eastAsia="es-CL"/>
+            </w:rPr>
+          </w:pPr>
+          <w:hyperlink w:anchor="_Toc52052195" w:history="1">
+            <w:r>
+              <w:rPr>
+                <w:rStyle w:val="Hipervnculo"/>
+                <w:noProof/>
+              </w:rPr>
+              <w:t>Subsección 5.4 Diagrama / Bocetos / Prototipos de Interfaz del sistema propuesto</w:t>
+            </w:r>
+            <w:r>
+              <w:rPr>
+                <w:noProof/>
+                <w:webHidden/>
+              </w:rPr>
+              <w:tab/>
+            </w:r>
+            <w:r>
+              <w:rPr>
+                <w:noProof/>
+                <w:webHidden/>
+              </w:rPr>
+              <w:fldChar w:fldCharType="begin"/>
+            </w:r>
+            <w:r>
+              <w:rPr>
+                <w:noProof/>
+                <w:webHidden/>
+              </w:rPr>
+              <w:instrText xml:space="preserve"> PAGEREF _Toc52052195 \h </w:instrText>
+            </w:r>
+            <w:r>
+              <w:rPr>
+                <w:noProof/>
+                <w:webHidden/>
+              </w:rPr>
+            </w:r>
+            <w:r>
+              <w:rPr>
+                <w:noProof/>
+                <w:webHidden/>
+              </w:rPr>
+              <w:fldChar w:fldCharType="separate"/>
+            </w:r>
+            <w:r>
+              <w:rPr>
+                <w:noProof/>
+                <w:webHidden/>
+              </w:rPr>
+              <w:t>18</w:t>
+            </w:r>
+            <w:r>
+              <w:rPr>
+                <w:noProof/>
+                <w:webHidden/>
+              </w:rPr>
+              <w:fldChar w:fldCharType="end"/>
+            </w:r>
+          </w:hyperlink>
+        </w:p>
+        <w:p>
+          <w:pPr>
+            <w:pStyle w:val="TDC1"/>
+            <w:tabs>
+              <w:tab w:val="right" w:leader="dot" w:pos="8828"/>
+            </w:tabs>
+            <w:rPr>
+              <w:rFonts w:eastAsiaTheme="minorEastAsia"/>
+              <w:noProof/>
+              <w:sz w:val="22"/>
+              <w:lang w:eastAsia="es-CL"/>
+            </w:rPr>
+          </w:pPr>
+          <w:hyperlink w:anchor="_Toc52052196" w:history="1">
+            <w:r>
+              <w:rPr>
+                <w:rStyle w:val="Hipervnculo"/>
+                <w:noProof/>
+              </w:rPr>
+              <w:t>Gráficos resultantes</w:t>
+            </w:r>
+            <w:r>
+              <w:rPr>
+                <w:noProof/>
+                <w:webHidden/>
+              </w:rPr>
+              <w:tab/>
+            </w:r>
+            <w:r>
+              <w:rPr>
+                <w:noProof/>
+                <w:webHidden/>
+              </w:rPr>
+              <w:fldChar w:fldCharType="begin"/>
+            </w:r>
+            <w:r>
+              <w:rPr>
+                <w:noProof/>
+                <w:webHidden/>
+              </w:rPr>
+              <w:instrText xml:space="preserve"> PAGEREF _Toc52052196 \h </w:instrText>
+            </w:r>
+            <w:r>
+              <w:rPr>
+                <w:noProof/>
+                <w:webHidden/>
+              </w:rPr>
+            </w:r>
+            <w:r>
+              <w:rPr>
+                <w:noProof/>
+                <w:webHidden/>
+              </w:rPr>
+              <w:fldChar w:fldCharType="separate"/>
+            </w:r>
+            <w:r>
+              <w:rPr>
+                <w:noProof/>
+                <w:webHidden/>
+              </w:rPr>
+              <w:t>19</w:t>
+            </w:r>
+            <w:r>
+              <w:rPr>
+                <w:noProof/>
+                <w:webHidden/>
+              </w:rPr>
+              <w:fldChar w:fldCharType="end"/>
+            </w:r>
+          </w:hyperlink>
+        </w:p>
+        <w:p>
+          <w:pPr>
+            <w:pStyle w:val="TDC1"/>
+            <w:tabs>
+              <w:tab w:val="right" w:leader="dot" w:pos="8828"/>
+            </w:tabs>
+            <w:rPr>
+              <w:rFonts w:eastAsiaTheme="minorEastAsia"/>
+              <w:noProof/>
+              <w:sz w:val="22"/>
+              <w:lang w:eastAsia="es-CL"/>
+            </w:rPr>
+          </w:pPr>
+          <w:hyperlink w:anchor="_Toc52052198" w:history="1">
+            <w:r>
+              <w:rPr>
+                <w:rStyle w:val="Hipervnculo"/>
+                <w:noProof/>
+              </w:rPr>
+              <w:t>Conclusión</w:t>
+            </w:r>
+            <w:r>
+              <w:rPr>
+                <w:noProof/>
+                <w:webHidden/>
+              </w:rPr>
+              <w:tab/>
+            </w:r>
+            <w:r>
+              <w:rPr>
+                <w:noProof/>
+                <w:webHidden/>
+              </w:rPr>
+              <w:fldChar w:fldCharType="begin"/>
+            </w:r>
+            <w:r>
+              <w:rPr>
+                <w:noProof/>
+                <w:webHidden/>
+              </w:rPr>
+              <w:instrText xml:space="preserve"> PAGEREF _Toc52052198 \h </w:instrText>
+            </w:r>
+            <w:r>
+              <w:rPr>
+                <w:noProof/>
+                <w:webHidden/>
+              </w:rPr>
+            </w:r>
+            <w:r>
+              <w:rPr>
+                <w:noProof/>
+                <w:webHidden/>
+              </w:rPr>
+              <w:fldChar w:fldCharType="separate"/>
+            </w:r>
+            <w:r>
+              <w:rPr>
+                <w:noProof/>
+                <w:webHidden/>
+              </w:rPr>
+              <w:t>22</w:t>
             </w:r>
             <w:r>
               <w:rPr>
@@ -1847,7 +2176,7 @@
           <w:sz w:val="36"/>
         </w:rPr>
       </w:pPr>
-      <w:bookmarkStart w:id="0" w:name="_Toc52047227"/>
+      <w:bookmarkStart w:id="0" w:name="_Toc52052171"/>
       <w:r>
         <w:rPr>
           <w:rStyle w:val="Ttulodellibro"/>
@@ -1976,7 +2305,7 @@
           <w:sz w:val="36"/>
         </w:rPr>
       </w:pPr>
-      <w:bookmarkStart w:id="1" w:name="_Toc52047228"/>
+      <w:bookmarkStart w:id="1" w:name="_Toc52052172"/>
       <w:r>
         <w:rPr>
           <w:rStyle w:val="Ttulodellibro"/>
@@ -2031,11 +2360,12 @@
       <w:pPr>
         <w:pStyle w:val="Ttulo1"/>
       </w:pPr>
-      <w:bookmarkStart w:id="2" w:name="_Toc52047229"/>
+      <w:bookmarkStart w:id="2" w:name="_Toc52052173"/>
       <w:r>
         <w:lastRenderedPageBreak/>
         <w:t>Métricas de nivel correcciones</w:t>
       </w:r>
+      <w:bookmarkEnd w:id="2"/>
     </w:p>
     <w:p/>
     <w:p>
@@ -2196,11 +2526,12 @@
       <w:pPr>
         <w:pStyle w:val="Ttulo1"/>
       </w:pPr>
+      <w:bookmarkStart w:id="3" w:name="_Toc52052174"/>
       <w:r>
         <w:lastRenderedPageBreak/>
         <w:t>Inspección de diagrama de caso de uso</w:t>
       </w:r>
-      <w:bookmarkEnd w:id="2"/>
+      <w:bookmarkEnd w:id="3"/>
     </w:p>
     <w:p>
       <w:pPr>
@@ -2212,7 +2543,8 @@
         <w:pStyle w:val="Ttulo1"/>
         <w:jc w:val="center"/>
       </w:pPr>
-      <w:bookmarkStart w:id="3" w:name="_Toc52047230"/>
+      <w:bookmarkStart w:id="4" w:name="_Toc52047230"/>
+      <w:bookmarkStart w:id="5" w:name="_Toc52052175"/>
       <w:r>
         <w:drawing>
           <wp:inline distT="0" distB="0" distL="0" distR="0" wp14:anchorId="2E44DED9" wp14:editId="2325F995">
@@ -2250,7 +2582,8 @@
           </wp:inline>
         </w:drawing>
       </w:r>
-      <w:bookmarkEnd w:id="3"/>
+      <w:bookmarkEnd w:id="4"/>
+      <w:bookmarkEnd w:id="5"/>
     </w:p>
     <w:p>
       <w:pPr>
@@ -2307,12 +2640,12 @@
       <w:pPr>
         <w:pStyle w:val="Ttulo1"/>
       </w:pPr>
-      <w:bookmarkStart w:id="4" w:name="_Toc52047231"/>
+      <w:bookmarkStart w:id="6" w:name="_Toc52052176"/>
       <w:r>
         <w:lastRenderedPageBreak/>
         <w:t>Inspección diagrama de clases</w:t>
       </w:r>
-      <w:bookmarkEnd w:id="4"/>
+      <w:bookmarkEnd w:id="6"/>
     </w:p>
     <w:p>
       <w:pPr>
@@ -2324,7 +2657,8 @@
         <w:pStyle w:val="Ttulo1"/>
         <w:jc w:val="center"/>
       </w:pPr>
-      <w:bookmarkStart w:id="5" w:name="_Toc52047232"/>
+      <w:bookmarkStart w:id="7" w:name="_Toc52047232"/>
+      <w:bookmarkStart w:id="8" w:name="_Toc52052177"/>
       <w:r>
         <w:drawing>
           <wp:inline distT="0" distB="0" distL="0" distR="0" wp14:anchorId="23485459" wp14:editId="02B910FE">
@@ -2362,7 +2696,8 @@
           </wp:inline>
         </w:drawing>
       </w:r>
-      <w:bookmarkEnd w:id="5"/>
+      <w:bookmarkEnd w:id="7"/>
+      <w:bookmarkEnd w:id="8"/>
     </w:p>
     <w:p>
       <w:pPr>
@@ -2395,11 +2730,11 @@
       <w:pPr>
         <w:pStyle w:val="Ttulo2"/>
       </w:pPr>
-      <w:bookmarkStart w:id="6" w:name="_Toc52047233"/>
+      <w:bookmarkStart w:id="9" w:name="_Toc52052178"/>
       <w:r>
         <w:t>Detalles de diagrama de clases.</w:t>
       </w:r>
-      <w:bookmarkEnd w:id="6"/>
+      <w:bookmarkEnd w:id="9"/>
     </w:p>
     <w:p/>
     <w:p>
@@ -2443,12 +2778,12 @@
       <w:pPr>
         <w:pStyle w:val="Ttulo1"/>
       </w:pPr>
-      <w:bookmarkStart w:id="7" w:name="_Toc52047234"/>
+      <w:bookmarkStart w:id="10" w:name="_Toc52052179"/>
       <w:r>
         <w:lastRenderedPageBreak/>
         <w:t>Inspección de las especificaciones del sistema</w:t>
       </w:r>
-      <w:bookmarkEnd w:id="7"/>
+      <w:bookmarkEnd w:id="10"/>
     </w:p>
     <w:p/>
     <w:p>
@@ -3566,12 +3901,12 @@
       <w:pPr>
         <w:pStyle w:val="Ttulo1"/>
       </w:pPr>
-      <w:bookmarkStart w:id="8" w:name="_Toc52047235"/>
+      <w:bookmarkStart w:id="11" w:name="_Toc52052180"/>
       <w:r>
         <w:lastRenderedPageBreak/>
         <w:t>Inspección de formato y estructura de la documentación</w:t>
       </w:r>
-      <w:bookmarkEnd w:id="8"/>
+      <w:bookmarkEnd w:id="11"/>
     </w:p>
     <w:p/>
     <w:p>
@@ -3648,21 +3983,21 @@
       <w:pPr>
         <w:pStyle w:val="Ttulo2"/>
       </w:pPr>
-      <w:bookmarkStart w:id="9" w:name="_Toc52047236"/>
+      <w:bookmarkStart w:id="12" w:name="_Toc52052181"/>
       <w:r>
         <w:t>Sección 2.3 Objetivos</w:t>
       </w:r>
-      <w:bookmarkEnd w:id="9"/>
+      <w:bookmarkEnd w:id="12"/>
     </w:p>
     <w:p>
       <w:pPr>
         <w:pStyle w:val="Ttulo3"/>
       </w:pPr>
-      <w:bookmarkStart w:id="10" w:name="_Toc52047237"/>
+      <w:bookmarkStart w:id="13" w:name="_Toc52052182"/>
       <w:r>
         <w:t>Subsección 2.3.2 Objetivos específicos.</w:t>
       </w:r>
-      <w:bookmarkEnd w:id="10"/>
+      <w:bookmarkEnd w:id="13"/>
     </w:p>
     <w:p/>
     <w:p>
@@ -3737,7 +4072,7 @@
       <w:pPr>
         <w:pStyle w:val="Ttulo2"/>
       </w:pPr>
-      <w:bookmarkStart w:id="11" w:name="_Toc52047238"/>
+      <w:bookmarkStart w:id="14" w:name="_Toc52052183"/>
       <w:r>
         <w:lastRenderedPageBreak/>
         <w:t xml:space="preserve">Sección 2.4 </w:t>
@@ -3746,14 +4081,14 @@
       <w:r>
         <w:t>Stakeholders</w:t>
       </w:r>
-      <w:bookmarkEnd w:id="11"/>
+      <w:bookmarkEnd w:id="14"/>
       <w:proofErr w:type="spellEnd"/>
     </w:p>
     <w:p>
       <w:pPr>
         <w:pStyle w:val="Ttulo3"/>
       </w:pPr>
-      <w:bookmarkStart w:id="12" w:name="_Toc52047239"/>
+      <w:bookmarkStart w:id="15" w:name="_Toc52052184"/>
       <w:r>
         <w:t xml:space="preserve">Tabla </w:t>
       </w:r>
@@ -3773,7 +4108,7 @@
       <w:r>
         <w:t>.</w:t>
       </w:r>
-      <w:bookmarkEnd w:id="12"/>
+      <w:bookmarkEnd w:id="15"/>
     </w:p>
     <w:p/>
     <w:p>
@@ -3854,7 +4189,7 @@
       <w:pPr>
         <w:pStyle w:val="Ttulo3"/>
       </w:pPr>
-      <w:bookmarkStart w:id="13" w:name="_Toc52047240"/>
+      <w:bookmarkStart w:id="16" w:name="_Toc52052185"/>
       <w:r>
         <w:t xml:space="preserve">Tabla </w:t>
       </w:r>
@@ -3866,7 +4201,7 @@
       <w:r>
         <w:t xml:space="preserve"> 3</w:t>
       </w:r>
-      <w:bookmarkEnd w:id="13"/>
+      <w:bookmarkEnd w:id="16"/>
       <w:r>
         <w:t xml:space="preserve"> </w:t>
       </w:r>
@@ -3954,21 +4289,21 @@
       <w:pPr>
         <w:pStyle w:val="Ttulo2"/>
       </w:pPr>
-      <w:bookmarkStart w:id="14" w:name="_Toc52047241"/>
+      <w:bookmarkStart w:id="17" w:name="_Toc52052186"/>
       <w:r>
         <w:t>Sección 3 Motivadores y fuerzas externas</w:t>
       </w:r>
-      <w:bookmarkEnd w:id="14"/>
+      <w:bookmarkEnd w:id="17"/>
     </w:p>
     <w:p>
       <w:pPr>
         <w:pStyle w:val="Ttulo3"/>
       </w:pPr>
-      <w:bookmarkStart w:id="15" w:name="_Toc52047242"/>
+      <w:bookmarkStart w:id="18" w:name="_Toc52052187"/>
       <w:r>
         <w:t>Subsección 3.1 motivadores de negocios</w:t>
       </w:r>
-      <w:bookmarkEnd w:id="15"/>
+      <w:bookmarkEnd w:id="18"/>
     </w:p>
     <w:p>
       <w:r>
@@ -4055,12 +4390,12 @@
       <w:pPr>
         <w:pStyle w:val="Ttulo3"/>
       </w:pPr>
-      <w:bookmarkStart w:id="16" w:name="_Toc52047243"/>
+      <w:bookmarkStart w:id="19" w:name="_Toc52052188"/>
       <w:r>
         <w:lastRenderedPageBreak/>
         <w:t>Subsección 3.2 Restricciones</w:t>
       </w:r>
-      <w:bookmarkEnd w:id="16"/>
+      <w:bookmarkEnd w:id="19"/>
     </w:p>
     <w:p/>
     <w:p>
@@ -4167,21 +4502,21 @@
       <w:pPr>
         <w:pStyle w:val="Ttulo2"/>
       </w:pPr>
-      <w:bookmarkStart w:id="17" w:name="_Toc52047244"/>
+      <w:bookmarkStart w:id="20" w:name="_Toc52052189"/>
       <w:r>
         <w:t>Sección 4 Contexto</w:t>
       </w:r>
-      <w:bookmarkEnd w:id="17"/>
+      <w:bookmarkEnd w:id="20"/>
     </w:p>
     <w:p>
       <w:pPr>
         <w:pStyle w:val="Ttulo3"/>
       </w:pPr>
-      <w:bookmarkStart w:id="18" w:name="_Toc52047245"/>
+      <w:bookmarkStart w:id="21" w:name="_Toc52052190"/>
       <w:r>
         <w:t>Subsección 4.1</w:t>
       </w:r>
-      <w:bookmarkEnd w:id="18"/>
+      <w:bookmarkEnd w:id="21"/>
       <w:r>
         <w:t xml:space="preserve"> </w:t>
       </w:r>
@@ -4213,11 +4548,11 @@
       <w:pPr>
         <w:pStyle w:val="Ttulo3"/>
       </w:pPr>
-      <w:bookmarkStart w:id="19" w:name="_Toc52047246"/>
+      <w:bookmarkStart w:id="22" w:name="_Toc52052191"/>
       <w:r>
         <w:t>Subsección 4.2 Entidades</w:t>
       </w:r>
-      <w:bookmarkEnd w:id="19"/>
+      <w:bookmarkEnd w:id="22"/>
     </w:p>
     <w:p>
       <w:r>
@@ -4238,22 +4573,22 @@
       <w:pPr>
         <w:pStyle w:val="Ttulo2"/>
       </w:pPr>
-      <w:bookmarkStart w:id="20" w:name="_Toc52047247"/>
+      <w:bookmarkStart w:id="23" w:name="_Toc52052192"/>
       <w:r>
         <w:lastRenderedPageBreak/>
         <w:t>Sección 5 Requisitos</w:t>
       </w:r>
-      <w:bookmarkEnd w:id="20"/>
+      <w:bookmarkEnd w:id="23"/>
     </w:p>
     <w:p>
       <w:pPr>
         <w:pStyle w:val="Ttulo3"/>
       </w:pPr>
-      <w:bookmarkStart w:id="21" w:name="_Toc52047248"/>
+      <w:bookmarkStart w:id="24" w:name="_Toc52052193"/>
       <w:r>
         <w:t>Subsección 5.1 Especificación de requisitos funcionales</w:t>
       </w:r>
-      <w:bookmarkEnd w:id="21"/>
+      <w:bookmarkEnd w:id="24"/>
     </w:p>
     <w:p/>
     <w:p>
@@ -4318,11 +4653,11 @@
       <w:pPr>
         <w:pStyle w:val="Ttulo3"/>
       </w:pPr>
-      <w:bookmarkStart w:id="22" w:name="_Toc52047249"/>
+      <w:bookmarkStart w:id="25" w:name="_Toc52052194"/>
       <w:r>
         <w:t>Subsección 5.2 Especificación de requisitos No funcionales según Norma 9126</w:t>
       </w:r>
-      <w:bookmarkEnd w:id="22"/>
+      <w:bookmarkEnd w:id="25"/>
     </w:p>
     <w:p>
       <w:r>
@@ -4407,10 +4742,12 @@
       <w:pPr>
         <w:pStyle w:val="Ttulo3"/>
       </w:pPr>
+      <w:bookmarkStart w:id="26" w:name="_Toc52052195"/>
       <w:r>
         <w:lastRenderedPageBreak/>
         <w:t>Subsección 5.4 Diagrama / Bocetos / Prototipos de Interfaz del sistema propuesto</w:t>
       </w:r>
+      <w:bookmarkEnd w:id="26"/>
     </w:p>
     <w:p/>
     <w:p>
@@ -4550,10 +4887,12 @@
       <w:pPr>
         <w:pStyle w:val="Ttulo1"/>
       </w:pPr>
+      <w:bookmarkStart w:id="27" w:name="_Toc52052196"/>
       <w:r>
         <w:lastRenderedPageBreak/>
         <w:t>Gráficos resultantes</w:t>
       </w:r>
+      <w:bookmarkEnd w:id="27"/>
     </w:p>
     <w:p/>
     <w:p>
@@ -4898,6 +5237,7 @@
       <w:pPr>
         <w:pStyle w:val="Ttulo1"/>
       </w:pPr>
+      <w:bookmarkStart w:id="28" w:name="_Toc52052197"/>
       <w:r>
         <w:rPr>
           <w:noProof/>
@@ -4952,6 +5292,7 @@
           </wp:inline>
         </w:drawing>
       </w:r>
+      <w:bookmarkEnd w:id="28"/>
     </w:p>
     <w:p>
       <w:pPr>
@@ -4996,10 +5337,12 @@
       <w:pPr>
         <w:pStyle w:val="Ttulo1"/>
       </w:pPr>
+      <w:bookmarkStart w:id="29" w:name="_Toc52052198"/>
       <w:r>
         <w:lastRenderedPageBreak/>
         <w:t>Conclusión</w:t>
       </w:r>
+      <w:bookmarkEnd w:id="29"/>
     </w:p>
     <w:p/>
     <w:p>
